--- a/Frontend.docx
+++ b/Frontend.docx
@@ -1,6 +1,6 @@
 
 <file path=word/document.xml><?xml version="1.0" encoding="utf-8"?>
-<w:document xmlns:wpc="http://schemas.microsoft.com/office/word/2010/wordprocessingCanvas" xmlns:cx="http://schemas.microsoft.com/office/drawing/2014/chartex" xmlns:cx1="http://schemas.microsoft.com/office/drawing/2015/9/8/chartex" xmlns:cx2="http://schemas.microsoft.com/office/drawing/2015/10/21/chartex" xmlns:cx3="http://schemas.microsoft.com/office/drawing/2016/5/9/chartex" xmlns:cx4="http://schemas.microsoft.com/office/drawing/2016/5/10/chartex" xmlns:cx5="http://schemas.microsoft.com/office/drawing/2016/5/11/chartex" xmlns:cx6="http://schemas.microsoft.com/office/drawing/2016/5/12/chartex" xmlns:cx7="http://schemas.microsoft.com/office/drawing/2016/5/13/chartex" xmlns:cx8="http://schemas.microsoft.com/office/drawing/2016/5/14/chartex" xmlns:mc="http://schemas.openxmlformats.org/markup-compatibility/2006" xmlns:aink="http://schemas.microsoft.com/office/drawing/2016/ink" xmlns:am3d="http://schemas.microsoft.com/office/drawing/2017/model3d" xmlns:o="urn:schemas-microsoft-com:office:office" xmlns:oel="http://schemas.microsoft.com/office/2019/extlst" xmlns:r="http://schemas.openxmlformats.org/officeDocument/2006/relationships" xmlns:m="http://schemas.openxmlformats.org/officeDocument/2006/math" xmlns:v="urn:schemas-microsoft-com:vml" xmlns:wp14="http://schemas.microsoft.com/office/word/2010/wordprocessingDrawing" xmlns:wp="http://schemas.openxmlformats.org/drawingml/2006/wordprocessingDrawing" xmlns:w10="urn:schemas-microsoft-com:office:word" xmlns:w="http://schemas.openxmlformats.org/wordprocessingml/2006/main" xmlns:w14="http://schemas.microsoft.com/office/word/2010/wordml" xmlns:w15="http://schemas.microsoft.com/office/word/2012/wordml" xmlns:w16cex="http://schemas.microsoft.com/office/word/2018/wordml/cex" xmlns:w16cid="http://schemas.microsoft.com/office/word/2016/wordml/cid" xmlns:w16="http://schemas.microsoft.com/office/word/2018/wordml" xmlns:w16sdtdh="http://schemas.microsoft.com/office/word/2020/wordml/sdtdatahash" xmlns:w16se="http://schemas.microsoft.com/office/word/2015/wordml/symex" xmlns:wpg="http://schemas.microsoft.com/office/word/2010/wordprocessingGroup" xmlns:wpi="http://schemas.microsoft.com/office/word/2010/wordprocessingInk" xmlns:wne="http://schemas.microsoft.com/office/word/2006/wordml" xmlns:wps="http://schemas.microsoft.com/office/word/2010/wordprocessingShape" mc:Ignorable="w14 w15 w16se w16cid w16 w16cex w16sdtdh wp14">
+<w:document xmlns:wpc="http://schemas.microsoft.com/office/word/2010/wordprocessingCanvas" xmlns:cx="http://schemas.microsoft.com/office/drawing/2014/chartex" xmlns:cx1="http://schemas.microsoft.com/office/drawing/2015/9/8/chartex" xmlns:cx2="http://schemas.microsoft.com/office/drawing/2015/10/21/chartex" xmlns:cx3="http://schemas.microsoft.com/office/drawing/2016/5/9/chartex" xmlns:cx4="http://schemas.microsoft.com/office/drawing/2016/5/10/chartex" xmlns:cx5="http://schemas.microsoft.com/office/drawing/2016/5/11/chartex" xmlns:cx6="http://schemas.microsoft.com/office/drawing/2016/5/12/chartex" xmlns:cx7="http://schemas.microsoft.com/office/drawing/2016/5/13/chartex" xmlns:cx8="http://schemas.microsoft.com/office/drawing/2016/5/14/chartex" xmlns:mc="http://schemas.openxmlformats.org/markup-compatibility/2006" xmlns:aink="http://schemas.microsoft.com/office/drawing/2016/ink" xmlns:am3d="http://schemas.microsoft.com/office/drawing/2017/model3d" xmlns:o="urn:schemas-microsoft-com:office:office" xmlns:r="http://schemas.openxmlformats.org/officeDocument/2006/relationships" xmlns:m="http://schemas.openxmlformats.org/officeDocument/2006/math" xmlns:v="urn:schemas-microsoft-com:vml" xmlns:wp14="http://schemas.microsoft.com/office/word/2010/wordprocessingDrawing" xmlns:wp="http://schemas.openxmlformats.org/drawingml/2006/wordprocessingDrawing" xmlns:w10="urn:schemas-microsoft-com:office:word" xmlns:w="http://schemas.openxmlformats.org/wordprocessingml/2006/main" xmlns:w14="http://schemas.microsoft.com/office/word/2010/wordml" xmlns:w15="http://schemas.microsoft.com/office/word/2012/wordml" xmlns:w16cex="http://schemas.microsoft.com/office/word/2018/wordml/cex" xmlns:w16cid="http://schemas.microsoft.com/office/word/2016/wordml/cid" xmlns:w16="http://schemas.microsoft.com/office/word/2018/wordml" xmlns:w16sdtdh="http://schemas.microsoft.com/office/word/2020/wordml/sdtdatahash" xmlns:w16se="http://schemas.microsoft.com/office/word/2015/wordml/symex" xmlns:wpg="http://schemas.microsoft.com/office/word/2010/wordprocessingGroup" xmlns:wpi="http://schemas.microsoft.com/office/word/2010/wordprocessingInk" xmlns:wne="http://schemas.microsoft.com/office/word/2006/wordml" xmlns:wps="http://schemas.microsoft.com/office/word/2010/wordprocessingShape" mc:Ignorable="w14 w15 w16se w16cid w16 w16cex w16sdtdh wp14">
   <w:body>
     <w:p>
       <w:pPr>
@@ -8,17 +8,39 @@
         <w:spacing w:before="62" w:after="119" w:line="240" w:lineRule="auto"/>
         <w:rPr>
           <w:rFonts w:ascii="Times New Roman" w:eastAsia="Times New Roman" w:hAnsi="Times New Roman" w:cs="Times New Roman"/>
-          <w:color w:val="000000"/>
-          <w:kern w:val="0"/>
-          <w:sz w:val="24"/>
-          <w:szCs w:val="24"/>
+          <w:b/>
+          <w:bCs/>
+          <w:color w:val="000000"/>
+          <w:kern w:val="0"/>
+          <w:sz w:val="48"/>
+          <w:szCs w:val="48"/>
           <w:lang w:val="de-DE" w:eastAsia="ru-RU"/>
           <w14:ligatures w14:val="none"/>
         </w:rPr>
       </w:pPr>
       <w:r>
         <w:rPr>
-          <w:rFonts w:ascii="Arial" w:eastAsia="Times New Roman" w:hAnsi="Arial" w:cs="Arial"/>
+          <w:rFonts w:ascii="Times New Roman" w:eastAsia="Times New Roman" w:hAnsi="Times New Roman" w:cs="Times New Roman"/>
+          <w:b/>
+          <w:bCs/>
+          <w:color w:val="000000"/>
+          <w:kern w:val="0"/>
+          <w:sz w:val="48"/>
+          <w:szCs w:val="48"/>
+          <w:lang w:val="de-DE" w:eastAsia="ru-RU"/>
+          <w14:ligatures w14:val="none"/>
+        </w:rPr>
+        <w:t>Frontend</w:t>
+      </w:r>
+    </w:p>
+    <w:p>
+      <w:pPr>
+        <w:keepNext/>
+        <w:spacing w:before="62" w:after="119" w:line="240" w:lineRule="auto"/>
+        <w:rPr>
+          <w:rFonts w:ascii="Times New Roman" w:eastAsia="Times New Roman" w:hAnsi="Times New Roman" w:cs="Times New Roman"/>
+          <w:b/>
+          <w:bCs/>
           <w:color w:val="000000"/>
           <w:kern w:val="0"/>
           <w:sz w:val="36"/>
@@ -26,78 +48,88 @@
           <w:lang w:val="de-DE" w:eastAsia="ru-RU"/>
           <w14:ligatures w14:val="none"/>
         </w:rPr>
-        <w:t>Frontend</w:t>
-      </w:r>
-    </w:p>
-    <w:p>
-      <w:pPr>
-        <w:keepNext/>
-        <w:spacing w:before="142" w:after="119" w:line="240" w:lineRule="auto"/>
-        <w:outlineLvl w:val="2"/>
-        <w:rPr>
-          <w:rFonts w:ascii="Arial" w:eastAsia="Times New Roman" w:hAnsi="Arial" w:cs="Arial"/>
+      </w:pPr>
+      <w:proofErr w:type="spellStart"/>
+      <w:r>
+        <w:rPr>
+          <w:rFonts w:ascii="Times New Roman" w:eastAsia="Times New Roman" w:hAnsi="Times New Roman" w:cs="Times New Roman"/>
           <w:b/>
           <w:bCs/>
           <w:color w:val="000000"/>
           <w:kern w:val="0"/>
-          <w:sz w:val="28"/>
-          <w:szCs w:val="28"/>
+          <w:sz w:val="36"/>
+          <w:szCs w:val="36"/>
           <w:lang w:val="de-DE" w:eastAsia="ru-RU"/>
           <w14:ligatures w14:val="none"/>
         </w:rPr>
-      </w:pPr>
-      <w:proofErr w:type="spellStart"/>
-      <w:r>
-        <w:rPr>
-          <w:rFonts w:ascii="Arial" w:eastAsia="Times New Roman" w:hAnsi="Arial" w:cs="Arial"/>
+        <w:t>Стек</w:t>
+      </w:r>
+      <w:proofErr w:type="spellEnd"/>
+      <w:r>
+        <w:rPr>
+          <w:rFonts w:ascii="Times New Roman" w:eastAsia="Times New Roman" w:hAnsi="Times New Roman" w:cs="Times New Roman"/>
           <w:b/>
           <w:bCs/>
           <w:color w:val="000000"/>
           <w:kern w:val="0"/>
-          <w:sz w:val="28"/>
-          <w:szCs w:val="28"/>
+          <w:sz w:val="36"/>
+          <w:szCs w:val="36"/>
           <w:lang w:val="de-DE" w:eastAsia="ru-RU"/>
           <w14:ligatures w14:val="none"/>
         </w:rPr>
-        <w:t>Стек</w:t>
-      </w:r>
-      <w:proofErr w:type="spellEnd"/>
-      <w:r>
-        <w:rPr>
-          <w:rFonts w:ascii="Arial" w:eastAsia="Times New Roman" w:hAnsi="Arial" w:cs="Arial"/>
+        <w:t xml:space="preserve"> и </w:t>
+      </w:r>
+      <w:proofErr w:type="spellStart"/>
+      <w:r>
+        <w:rPr>
+          <w:rFonts w:ascii="Times New Roman" w:eastAsia="Times New Roman" w:hAnsi="Times New Roman" w:cs="Times New Roman"/>
           <w:b/>
           <w:bCs/>
           <w:color w:val="000000"/>
           <w:kern w:val="0"/>
-          <w:sz w:val="28"/>
-          <w:szCs w:val="28"/>
+          <w:sz w:val="36"/>
+          <w:szCs w:val="36"/>
           <w:lang w:val="de-DE" w:eastAsia="ru-RU"/>
           <w14:ligatures w14:val="none"/>
         </w:rPr>
-        <w:t xml:space="preserve"> и </w:t>
-      </w:r>
+        <w:t>сервисы</w:t>
+      </w:r>
+      <w:proofErr w:type="spellEnd"/>
+    </w:p>
+    <w:p>
+      <w:pPr>
+        <w:spacing w:before="238" w:after="119" w:line="240" w:lineRule="auto"/>
+        <w:rPr>
+          <w:rFonts w:ascii="Times New Roman" w:eastAsia="Times New Roman" w:hAnsi="Times New Roman" w:cs="Times New Roman"/>
+          <w:color w:val="000000"/>
+          <w:kern w:val="0"/>
+          <w:sz w:val="32"/>
+          <w:szCs w:val="32"/>
+          <w:lang w:eastAsia="ru-RU"/>
+          <w14:ligatures w14:val="none"/>
+        </w:rPr>
+      </w:pPr>
       <w:proofErr w:type="spellStart"/>
       <w:r>
         <w:rPr>
-          <w:rFonts w:ascii="Arial" w:eastAsia="Times New Roman" w:hAnsi="Arial" w:cs="Arial"/>
+          <w:rFonts w:ascii="Times New Roman" w:eastAsia="Times New Roman" w:hAnsi="Times New Roman" w:cs="Times New Roman"/>
           <w:b/>
           <w:bCs/>
           <w:color w:val="000000"/>
           <w:kern w:val="0"/>
-          <w:sz w:val="28"/>
-          <w:szCs w:val="28"/>
-          <w:lang w:val="de-DE" w:eastAsia="ru-RU"/>
-          <w14:ligatures w14:val="none"/>
-        </w:rPr>
-        <w:t>сервисы</w:t>
+          <w:sz w:val="32"/>
+          <w:szCs w:val="32"/>
+          <w:lang w:eastAsia="ru-RU"/>
+          <w14:ligatures w14:val="none"/>
+        </w:rPr>
+        <w:t>Blazorise</w:t>
       </w:r>
       <w:proofErr w:type="spellEnd"/>
-    </w:p>
-    <w:p>
-      <w:pPr>
-        <w:spacing w:before="238" w:after="119" w:line="240" w:lineRule="auto"/>
-        <w:rPr>
-          <w:rFonts w:ascii="Times New Roman" w:eastAsia="Times New Roman" w:hAnsi="Times New Roman" w:cs="Times New Roman"/>
+      <w:r>
+        <w:rPr>
+          <w:rFonts w:ascii="Times New Roman" w:eastAsia="Times New Roman" w:hAnsi="Times New Roman" w:cs="Times New Roman"/>
+          <w:b/>
+          <w:bCs/>
           <w:color w:val="000000"/>
           <w:kern w:val="0"/>
           <w:sz w:val="24"/>
@@ -105,23 +137,1873 @@
           <w:lang w:eastAsia="ru-RU"/>
           <w14:ligatures w14:val="none"/>
         </w:rPr>
-      </w:pPr>
+        <w:t xml:space="preserve"> </w:t>
+      </w:r>
+      <w:r>
+        <w:rPr>
+          <w:rFonts w:ascii="Times New Roman" w:eastAsia="Times New Roman" w:hAnsi="Times New Roman" w:cs="Times New Roman"/>
+          <w:color w:val="000000"/>
+          <w:kern w:val="0"/>
+          <w:sz w:val="28"/>
+          <w:szCs w:val="28"/>
+          <w:lang w:eastAsia="ru-RU"/>
+          <w14:ligatures w14:val="none"/>
+        </w:rPr>
+        <w:br/>
+      </w:r>
+      <w:r>
+        <w:rPr>
+          <w:rFonts w:ascii="Times New Roman" w:eastAsia="Times New Roman" w:hAnsi="Times New Roman" w:cs="Times New Roman"/>
+          <w:color w:val="000000"/>
+          <w:kern w:val="0"/>
+          <w:sz w:val="28"/>
+          <w:szCs w:val="28"/>
+          <w:lang w:val="en-US" w:eastAsia="ru-RU"/>
+          <w14:ligatures w14:val="none"/>
+        </w:rPr>
+        <w:t>UI</w:t>
+      </w:r>
+      <w:r>
+        <w:rPr>
+          <w:rFonts w:ascii="Times New Roman" w:eastAsia="Times New Roman" w:hAnsi="Times New Roman" w:cs="Times New Roman"/>
+          <w:color w:val="000000"/>
+          <w:kern w:val="0"/>
+          <w:sz w:val="28"/>
+          <w:szCs w:val="28"/>
+          <w:lang w:eastAsia="ru-RU"/>
+          <w14:ligatures w14:val="none"/>
+        </w:rPr>
+        <w:t>-Библиотека с готовыми стилями, иконками и шрифтами</w:t>
+      </w:r>
+      <w:r>
+        <w:rPr>
+          <w:rFonts w:ascii="Times New Roman" w:eastAsia="Times New Roman" w:hAnsi="Times New Roman" w:cs="Times New Roman"/>
+          <w:color w:val="000000"/>
+          <w:kern w:val="0"/>
+          <w:sz w:val="28"/>
+          <w:szCs w:val="28"/>
+          <w:lang w:eastAsia="ru-RU"/>
+          <w14:ligatures w14:val="none"/>
+        </w:rPr>
+        <w:t>;</w:t>
+      </w:r>
+    </w:p>
+    <w:p>
+      <w:pPr>
+        <w:shd w:val="clear" w:color="auto" w:fill="FFFFFF"/>
+        <w:spacing w:after="0" w:line="285" w:lineRule="atLeast"/>
+        <w:rPr>
+          <w:rFonts w:ascii="Consolas" w:eastAsia="Times New Roman" w:hAnsi="Consolas" w:cs="Times New Roman"/>
+          <w:color w:val="3B3B3B"/>
+          <w:kern w:val="0"/>
+          <w:sz w:val="21"/>
+          <w:szCs w:val="21"/>
+          <w:lang w:val="en-US" w:eastAsia="ru-RU"/>
+          <w14:ligatures w14:val="none"/>
+        </w:rPr>
+      </w:pPr>
+      <w:r>
+        <w:rPr>
+          <w:rFonts w:ascii="Times New Roman" w:eastAsia="Times New Roman" w:hAnsi="Times New Roman" w:cs="Times New Roman"/>
+          <w:b/>
+          <w:bCs/>
+          <w:color w:val="000000"/>
+          <w:kern w:val="0"/>
+          <w:sz w:val="28"/>
+          <w:szCs w:val="28"/>
+          <w:lang w:eastAsia="ru-RU"/>
+          <w14:ligatures w14:val="none"/>
+        </w:rPr>
+        <w:t>Сервис</w:t>
+      </w:r>
+      <w:r>
+        <w:rPr>
+          <w:rFonts w:ascii="Times New Roman" w:eastAsia="Times New Roman" w:hAnsi="Times New Roman" w:cs="Times New Roman"/>
+          <w:b/>
+          <w:bCs/>
+          <w:color w:val="000000"/>
+          <w:kern w:val="0"/>
+          <w:sz w:val="28"/>
+          <w:szCs w:val="28"/>
+          <w:lang w:val="en-US" w:eastAsia="ru-RU"/>
+          <w14:ligatures w14:val="none"/>
+        </w:rPr>
+        <w:t xml:space="preserve"> </w:t>
+      </w:r>
+      <w:r>
+        <w:rPr>
+          <w:rFonts w:ascii="Times New Roman" w:eastAsia="Times New Roman" w:hAnsi="Times New Roman" w:cs="Times New Roman"/>
+          <w:b/>
+          <w:bCs/>
+          <w:color w:val="000000"/>
+          <w:kern w:val="0"/>
+          <w:sz w:val="28"/>
+          <w:szCs w:val="28"/>
+          <w:lang w:eastAsia="ru-RU"/>
+          <w14:ligatures w14:val="none"/>
+        </w:rPr>
+        <w:t>для</w:t>
+      </w:r>
+      <w:r>
+        <w:rPr>
+          <w:rFonts w:ascii="Times New Roman" w:eastAsia="Times New Roman" w:hAnsi="Times New Roman" w:cs="Times New Roman"/>
+          <w:b/>
+          <w:bCs/>
+          <w:color w:val="000000"/>
+          <w:kern w:val="0"/>
+          <w:sz w:val="28"/>
+          <w:szCs w:val="28"/>
+          <w:lang w:val="en-US" w:eastAsia="ru-RU"/>
+          <w14:ligatures w14:val="none"/>
+        </w:rPr>
+        <w:t xml:space="preserve"> </w:t>
+      </w:r>
+      <w:r>
+        <w:rPr>
+          <w:rFonts w:ascii="Times New Roman" w:eastAsia="Times New Roman" w:hAnsi="Times New Roman" w:cs="Times New Roman"/>
+          <w:b/>
+          <w:bCs/>
+          <w:color w:val="000000"/>
+          <w:kern w:val="0"/>
+          <w:sz w:val="28"/>
+          <w:szCs w:val="28"/>
+          <w:lang w:eastAsia="ru-RU"/>
+          <w14:ligatures w14:val="none"/>
+        </w:rPr>
+        <w:t>чтения</w:t>
+      </w:r>
+      <w:r>
+        <w:rPr>
+          <w:rFonts w:ascii="Times New Roman" w:eastAsia="Times New Roman" w:hAnsi="Times New Roman" w:cs="Times New Roman"/>
+          <w:b/>
+          <w:bCs/>
+          <w:color w:val="000000"/>
+          <w:kern w:val="0"/>
+          <w:sz w:val="28"/>
+          <w:szCs w:val="28"/>
+          <w:lang w:val="en-US" w:eastAsia="ru-RU"/>
+          <w14:ligatures w14:val="none"/>
+        </w:rPr>
+        <w:t>/</w:t>
+      </w:r>
+      <w:r>
+        <w:rPr>
+          <w:rFonts w:ascii="Times New Roman" w:eastAsia="Times New Roman" w:hAnsi="Times New Roman" w:cs="Times New Roman"/>
+          <w:b/>
+          <w:bCs/>
+          <w:color w:val="000000"/>
+          <w:kern w:val="0"/>
+          <w:sz w:val="28"/>
+          <w:szCs w:val="28"/>
+          <w:lang w:eastAsia="ru-RU"/>
+          <w14:ligatures w14:val="none"/>
+        </w:rPr>
+        <w:t>записи</w:t>
+      </w:r>
+      <w:r>
+        <w:rPr>
+          <w:rFonts w:ascii="Times New Roman" w:eastAsia="Times New Roman" w:hAnsi="Times New Roman" w:cs="Times New Roman"/>
+          <w:b/>
+          <w:bCs/>
+          <w:color w:val="000000"/>
+          <w:kern w:val="0"/>
+          <w:sz w:val="28"/>
+          <w:szCs w:val="28"/>
+          <w:lang w:val="en-US" w:eastAsia="ru-RU"/>
+          <w14:ligatures w14:val="none"/>
+        </w:rPr>
+        <w:t xml:space="preserve"> cookie</w:t>
+      </w:r>
+      <w:r>
+        <w:rPr>
+          <w:rFonts w:ascii="Times New Roman" w:eastAsia="Times New Roman" w:hAnsi="Times New Roman" w:cs="Times New Roman"/>
+          <w:b/>
+          <w:bCs/>
+          <w:color w:val="000000"/>
+          <w:kern w:val="0"/>
+          <w:sz w:val="28"/>
+          <w:szCs w:val="28"/>
+          <w:lang w:val="en-US" w:eastAsia="ru-RU"/>
+          <w14:ligatures w14:val="none"/>
+        </w:rPr>
+        <w:br/>
+      </w:r>
+      <w:r>
+        <w:rPr>
+          <w:rFonts w:ascii="Consolas" w:eastAsia="Times New Roman" w:hAnsi="Consolas" w:cs="Times New Roman"/>
+          <w:color w:val="0000FF"/>
+          <w:kern w:val="0"/>
+          <w:sz w:val="21"/>
+          <w:szCs w:val="21"/>
+          <w:lang w:val="en-US" w:eastAsia="ru-RU"/>
+          <w14:ligatures w14:val="none"/>
+        </w:rPr>
+        <w:t>public</w:t>
+      </w:r>
+      <w:r>
+        <w:rPr>
+          <w:rFonts w:ascii="Consolas" w:eastAsia="Times New Roman" w:hAnsi="Consolas" w:cs="Times New Roman"/>
+          <w:color w:val="3B3B3B"/>
+          <w:kern w:val="0"/>
+          <w:sz w:val="21"/>
+          <w:szCs w:val="21"/>
+          <w:lang w:val="en-US" w:eastAsia="ru-RU"/>
+          <w14:ligatures w14:val="none"/>
+        </w:rPr>
+        <w:t xml:space="preserve"> </w:t>
+      </w:r>
+      <w:r>
+        <w:rPr>
+          <w:rFonts w:ascii="Consolas" w:eastAsia="Times New Roman" w:hAnsi="Consolas" w:cs="Times New Roman"/>
+          <w:color w:val="0000FF"/>
+          <w:kern w:val="0"/>
+          <w:sz w:val="21"/>
+          <w:szCs w:val="21"/>
+          <w:lang w:val="en-US" w:eastAsia="ru-RU"/>
+          <w14:ligatures w14:val="none"/>
+        </w:rPr>
+        <w:t>interface</w:t>
+      </w:r>
+      <w:r>
+        <w:rPr>
+          <w:rFonts w:ascii="Consolas" w:eastAsia="Times New Roman" w:hAnsi="Consolas" w:cs="Times New Roman"/>
+          <w:color w:val="3B3B3B"/>
+          <w:kern w:val="0"/>
+          <w:sz w:val="21"/>
+          <w:szCs w:val="21"/>
+          <w:lang w:val="en-US" w:eastAsia="ru-RU"/>
+          <w14:ligatures w14:val="none"/>
+        </w:rPr>
+        <w:t xml:space="preserve"> </w:t>
+      </w:r>
       <w:proofErr w:type="spellStart"/>
       <w:r>
         <w:rPr>
-          <w:rFonts w:ascii="Times New Roman" w:eastAsia="Times New Roman" w:hAnsi="Times New Roman" w:cs="Times New Roman"/>
-          <w:color w:val="000000"/>
-          <w:kern w:val="0"/>
-          <w:sz w:val="24"/>
-          <w:szCs w:val="24"/>
-          <w:u w:val="single"/>
-          <w:lang w:val="en-US" w:eastAsia="ru-RU"/>
-          <w14:ligatures w14:val="none"/>
-        </w:rPr>
-        <w:t>Blazorise</w:t>
+          <w:rFonts w:ascii="Consolas" w:eastAsia="Times New Roman" w:hAnsi="Consolas" w:cs="Times New Roman"/>
+          <w:color w:val="267F99"/>
+          <w:kern w:val="0"/>
+          <w:sz w:val="21"/>
+          <w:szCs w:val="21"/>
+          <w:lang w:val="en-US" w:eastAsia="ru-RU"/>
+          <w14:ligatures w14:val="none"/>
+        </w:rPr>
+        <w:t>ICookie</w:t>
       </w:r>
       <w:proofErr w:type="spellEnd"/>
-      <w:r>
+    </w:p>
+    <w:p>
+      <w:pPr>
+        <w:shd w:val="clear" w:color="auto" w:fill="FFFFFF"/>
+        <w:spacing w:after="0" w:line="285" w:lineRule="atLeast"/>
+        <w:rPr>
+          <w:rFonts w:ascii="Consolas" w:eastAsia="Times New Roman" w:hAnsi="Consolas" w:cs="Times New Roman"/>
+          <w:color w:val="3B3B3B"/>
+          <w:kern w:val="0"/>
+          <w:sz w:val="21"/>
+          <w:szCs w:val="21"/>
+          <w:lang w:val="en-US" w:eastAsia="ru-RU"/>
+          <w14:ligatures w14:val="none"/>
+        </w:rPr>
+      </w:pPr>
+      <w:r>
+        <w:rPr>
+          <w:rFonts w:ascii="Consolas" w:eastAsia="Times New Roman" w:hAnsi="Consolas" w:cs="Times New Roman"/>
+          <w:color w:val="3B3B3B"/>
+          <w:kern w:val="0"/>
+          <w:sz w:val="21"/>
+          <w:szCs w:val="21"/>
+          <w:lang w:val="en-US" w:eastAsia="ru-RU"/>
+          <w14:ligatures w14:val="none"/>
+        </w:rPr>
+        <w:t>{</w:t>
+      </w:r>
+    </w:p>
+    <w:p>
+      <w:pPr>
+        <w:shd w:val="clear" w:color="auto" w:fill="FFFFFF"/>
+        <w:spacing w:after="0" w:line="285" w:lineRule="atLeast"/>
+        <w:rPr>
+          <w:rFonts w:ascii="Consolas" w:eastAsia="Times New Roman" w:hAnsi="Consolas" w:cs="Times New Roman"/>
+          <w:color w:val="3B3B3B"/>
+          <w:kern w:val="0"/>
+          <w:sz w:val="21"/>
+          <w:szCs w:val="21"/>
+          <w:lang w:val="en-US" w:eastAsia="ru-RU"/>
+          <w14:ligatures w14:val="none"/>
+        </w:rPr>
+      </w:pPr>
+      <w:r>
+        <w:rPr>
+          <w:rFonts w:ascii="Consolas" w:eastAsia="Times New Roman" w:hAnsi="Consolas" w:cs="Times New Roman"/>
+          <w:color w:val="3B3B3B"/>
+          <w:kern w:val="0"/>
+          <w:sz w:val="21"/>
+          <w:szCs w:val="21"/>
+          <w:lang w:val="en-US" w:eastAsia="ru-RU"/>
+          <w14:ligatures w14:val="none"/>
+        </w:rPr>
+        <w:t xml:space="preserve">    </w:t>
+      </w:r>
+      <w:r>
+        <w:rPr>
+          <w:rFonts w:ascii="Consolas" w:eastAsia="Times New Roman" w:hAnsi="Consolas" w:cs="Times New Roman"/>
+          <w:color w:val="0000FF"/>
+          <w:kern w:val="0"/>
+          <w:sz w:val="21"/>
+          <w:szCs w:val="21"/>
+          <w:lang w:val="en-US" w:eastAsia="ru-RU"/>
+          <w14:ligatures w14:val="none"/>
+        </w:rPr>
+        <w:t>public</w:t>
+      </w:r>
+      <w:r>
+        <w:rPr>
+          <w:rFonts w:ascii="Consolas" w:eastAsia="Times New Roman" w:hAnsi="Consolas" w:cs="Times New Roman"/>
+          <w:color w:val="3B3B3B"/>
+          <w:kern w:val="0"/>
+          <w:sz w:val="21"/>
+          <w:szCs w:val="21"/>
+          <w:lang w:val="en-US" w:eastAsia="ru-RU"/>
+          <w14:ligatures w14:val="none"/>
+        </w:rPr>
+        <w:t xml:space="preserve"> </w:t>
+      </w:r>
+      <w:r>
+        <w:rPr>
+          <w:rFonts w:ascii="Consolas" w:eastAsia="Times New Roman" w:hAnsi="Consolas" w:cs="Times New Roman"/>
+          <w:color w:val="267F99"/>
+          <w:kern w:val="0"/>
+          <w:sz w:val="21"/>
+          <w:szCs w:val="21"/>
+          <w:lang w:val="en-US" w:eastAsia="ru-RU"/>
+          <w14:ligatures w14:val="none"/>
+        </w:rPr>
+        <w:t>Task</w:t>
+      </w:r>
+      <w:r>
+        <w:rPr>
+          <w:rFonts w:ascii="Consolas" w:eastAsia="Times New Roman" w:hAnsi="Consolas" w:cs="Times New Roman"/>
+          <w:color w:val="3B3B3B"/>
+          <w:kern w:val="0"/>
+          <w:sz w:val="21"/>
+          <w:szCs w:val="21"/>
+          <w:lang w:val="en-US" w:eastAsia="ru-RU"/>
+          <w14:ligatures w14:val="none"/>
+        </w:rPr>
+        <w:t xml:space="preserve"> </w:t>
+      </w:r>
+      <w:proofErr w:type="spellStart"/>
+      <w:r>
+        <w:rPr>
+          <w:rFonts w:ascii="Consolas" w:eastAsia="Times New Roman" w:hAnsi="Consolas" w:cs="Times New Roman"/>
+          <w:color w:val="795E26"/>
+          <w:kern w:val="0"/>
+          <w:sz w:val="21"/>
+          <w:szCs w:val="21"/>
+          <w:lang w:val="en-US" w:eastAsia="ru-RU"/>
+          <w14:ligatures w14:val="none"/>
+        </w:rPr>
+        <w:t>SetValueAsync</w:t>
+      </w:r>
+      <w:proofErr w:type="spellEnd"/>
+      <w:r>
+        <w:rPr>
+          <w:rFonts w:ascii="Consolas" w:eastAsia="Times New Roman" w:hAnsi="Consolas" w:cs="Times New Roman"/>
+          <w:color w:val="3B3B3B"/>
+          <w:kern w:val="0"/>
+          <w:sz w:val="21"/>
+          <w:szCs w:val="21"/>
+          <w:lang w:val="en-US" w:eastAsia="ru-RU"/>
+          <w14:ligatures w14:val="none"/>
+        </w:rPr>
+        <w:t>(</w:t>
+      </w:r>
+      <w:r>
+        <w:rPr>
+          <w:rFonts w:ascii="Consolas" w:eastAsia="Times New Roman" w:hAnsi="Consolas" w:cs="Times New Roman"/>
+          <w:color w:val="0000FF"/>
+          <w:kern w:val="0"/>
+          <w:sz w:val="21"/>
+          <w:szCs w:val="21"/>
+          <w:lang w:val="en-US" w:eastAsia="ru-RU"/>
+          <w14:ligatures w14:val="none"/>
+        </w:rPr>
+        <w:t>string</w:t>
+      </w:r>
+      <w:r>
+        <w:rPr>
+          <w:rFonts w:ascii="Consolas" w:eastAsia="Times New Roman" w:hAnsi="Consolas" w:cs="Times New Roman"/>
+          <w:color w:val="3B3B3B"/>
+          <w:kern w:val="0"/>
+          <w:sz w:val="21"/>
+          <w:szCs w:val="21"/>
+          <w:lang w:val="en-US" w:eastAsia="ru-RU"/>
+          <w14:ligatures w14:val="none"/>
+        </w:rPr>
+        <w:t xml:space="preserve"> </w:t>
+      </w:r>
+      <w:r>
+        <w:rPr>
+          <w:rFonts w:ascii="Consolas" w:eastAsia="Times New Roman" w:hAnsi="Consolas" w:cs="Times New Roman"/>
+          <w:color w:val="001080"/>
+          <w:kern w:val="0"/>
+          <w:sz w:val="21"/>
+          <w:szCs w:val="21"/>
+          <w:lang w:val="en-US" w:eastAsia="ru-RU"/>
+          <w14:ligatures w14:val="none"/>
+        </w:rPr>
+        <w:t>key</w:t>
+      </w:r>
+      <w:r>
+        <w:rPr>
+          <w:rFonts w:ascii="Consolas" w:eastAsia="Times New Roman" w:hAnsi="Consolas" w:cs="Times New Roman"/>
+          <w:color w:val="3B3B3B"/>
+          <w:kern w:val="0"/>
+          <w:sz w:val="21"/>
+          <w:szCs w:val="21"/>
+          <w:lang w:val="en-US" w:eastAsia="ru-RU"/>
+          <w14:ligatures w14:val="none"/>
+        </w:rPr>
+        <w:t xml:space="preserve">, </w:t>
+      </w:r>
+      <w:r>
+        <w:rPr>
+          <w:rFonts w:ascii="Consolas" w:eastAsia="Times New Roman" w:hAnsi="Consolas" w:cs="Times New Roman"/>
+          <w:color w:val="0000FF"/>
+          <w:kern w:val="0"/>
+          <w:sz w:val="21"/>
+          <w:szCs w:val="21"/>
+          <w:lang w:val="en-US" w:eastAsia="ru-RU"/>
+          <w14:ligatures w14:val="none"/>
+        </w:rPr>
+        <w:t>string</w:t>
+      </w:r>
+      <w:r>
+        <w:rPr>
+          <w:rFonts w:ascii="Consolas" w:eastAsia="Times New Roman" w:hAnsi="Consolas" w:cs="Times New Roman"/>
+          <w:color w:val="3B3B3B"/>
+          <w:kern w:val="0"/>
+          <w:sz w:val="21"/>
+          <w:szCs w:val="21"/>
+          <w:lang w:val="en-US" w:eastAsia="ru-RU"/>
+          <w14:ligatures w14:val="none"/>
+        </w:rPr>
+        <w:t xml:space="preserve"> </w:t>
+      </w:r>
+      <w:r>
+        <w:rPr>
+          <w:rFonts w:ascii="Consolas" w:eastAsia="Times New Roman" w:hAnsi="Consolas" w:cs="Times New Roman"/>
+          <w:color w:val="001080"/>
+          <w:kern w:val="0"/>
+          <w:sz w:val="21"/>
+          <w:szCs w:val="21"/>
+          <w:lang w:val="en-US" w:eastAsia="ru-RU"/>
+          <w14:ligatures w14:val="none"/>
+        </w:rPr>
+        <w:t>value</w:t>
+      </w:r>
+      <w:r>
+        <w:rPr>
+          <w:rFonts w:ascii="Consolas" w:eastAsia="Times New Roman" w:hAnsi="Consolas" w:cs="Times New Roman"/>
+          <w:color w:val="3B3B3B"/>
+          <w:kern w:val="0"/>
+          <w:sz w:val="21"/>
+          <w:szCs w:val="21"/>
+          <w:lang w:val="en-US" w:eastAsia="ru-RU"/>
+          <w14:ligatures w14:val="none"/>
+        </w:rPr>
+        <w:t xml:space="preserve">, </w:t>
+      </w:r>
+      <w:r>
+        <w:rPr>
+          <w:rFonts w:ascii="Consolas" w:eastAsia="Times New Roman" w:hAnsi="Consolas" w:cs="Times New Roman"/>
+          <w:color w:val="0000FF"/>
+          <w:kern w:val="0"/>
+          <w:sz w:val="21"/>
+          <w:szCs w:val="21"/>
+          <w:lang w:val="en-US" w:eastAsia="ru-RU"/>
+          <w14:ligatures w14:val="none"/>
+        </w:rPr>
+        <w:t>int</w:t>
+      </w:r>
+      <w:r>
+        <w:rPr>
+          <w:rFonts w:ascii="Consolas" w:eastAsia="Times New Roman" w:hAnsi="Consolas" w:cs="Times New Roman"/>
+          <w:color w:val="3B3B3B"/>
+          <w:kern w:val="0"/>
+          <w:sz w:val="21"/>
+          <w:szCs w:val="21"/>
+          <w:lang w:val="en-US" w:eastAsia="ru-RU"/>
+          <w14:ligatures w14:val="none"/>
+        </w:rPr>
+        <w:t xml:space="preserve">? </w:t>
+      </w:r>
+      <w:r>
+        <w:rPr>
+          <w:rFonts w:ascii="Consolas" w:eastAsia="Times New Roman" w:hAnsi="Consolas" w:cs="Times New Roman"/>
+          <w:color w:val="001080"/>
+          <w:kern w:val="0"/>
+          <w:sz w:val="21"/>
+          <w:szCs w:val="21"/>
+          <w:lang w:val="en-US" w:eastAsia="ru-RU"/>
+          <w14:ligatures w14:val="none"/>
+        </w:rPr>
+        <w:t>days</w:t>
+      </w:r>
+      <w:r>
+        <w:rPr>
+          <w:rFonts w:ascii="Consolas" w:eastAsia="Times New Roman" w:hAnsi="Consolas" w:cs="Times New Roman"/>
+          <w:color w:val="3B3B3B"/>
+          <w:kern w:val="0"/>
+          <w:sz w:val="21"/>
+          <w:szCs w:val="21"/>
+          <w:lang w:val="en-US" w:eastAsia="ru-RU"/>
+          <w14:ligatures w14:val="none"/>
+        </w:rPr>
+        <w:t xml:space="preserve"> </w:t>
+      </w:r>
+      <w:r>
+        <w:rPr>
+          <w:rFonts w:ascii="Consolas" w:eastAsia="Times New Roman" w:hAnsi="Consolas" w:cs="Times New Roman"/>
+          <w:color w:val="000000"/>
+          <w:kern w:val="0"/>
+          <w:sz w:val="21"/>
+          <w:szCs w:val="21"/>
+          <w:lang w:val="en-US" w:eastAsia="ru-RU"/>
+          <w14:ligatures w14:val="none"/>
+        </w:rPr>
+        <w:t>=</w:t>
+      </w:r>
+      <w:r>
+        <w:rPr>
+          <w:rFonts w:ascii="Consolas" w:eastAsia="Times New Roman" w:hAnsi="Consolas" w:cs="Times New Roman"/>
+          <w:color w:val="3B3B3B"/>
+          <w:kern w:val="0"/>
+          <w:sz w:val="21"/>
+          <w:szCs w:val="21"/>
+          <w:lang w:val="en-US" w:eastAsia="ru-RU"/>
+          <w14:ligatures w14:val="none"/>
+        </w:rPr>
+        <w:t xml:space="preserve"> </w:t>
+      </w:r>
+      <w:r>
+        <w:rPr>
+          <w:rFonts w:ascii="Consolas" w:eastAsia="Times New Roman" w:hAnsi="Consolas" w:cs="Times New Roman"/>
+          <w:color w:val="0000FF"/>
+          <w:kern w:val="0"/>
+          <w:sz w:val="21"/>
+          <w:szCs w:val="21"/>
+          <w:lang w:val="en-US" w:eastAsia="ru-RU"/>
+          <w14:ligatures w14:val="none"/>
+        </w:rPr>
+        <w:t>null</w:t>
+      </w:r>
+      <w:r>
+        <w:rPr>
+          <w:rFonts w:ascii="Consolas" w:eastAsia="Times New Roman" w:hAnsi="Consolas" w:cs="Times New Roman"/>
+          <w:color w:val="3B3B3B"/>
+          <w:kern w:val="0"/>
+          <w:sz w:val="21"/>
+          <w:szCs w:val="21"/>
+          <w:lang w:val="en-US" w:eastAsia="ru-RU"/>
+          <w14:ligatures w14:val="none"/>
+        </w:rPr>
+        <w:t>);</w:t>
+      </w:r>
+    </w:p>
+    <w:p>
+      <w:pPr>
+        <w:shd w:val="clear" w:color="auto" w:fill="FFFFFF"/>
+        <w:spacing w:after="0" w:line="285" w:lineRule="atLeast"/>
+        <w:rPr>
+          <w:rFonts w:ascii="Consolas" w:eastAsia="Times New Roman" w:hAnsi="Consolas" w:cs="Times New Roman"/>
+          <w:color w:val="3B3B3B"/>
+          <w:kern w:val="0"/>
+          <w:sz w:val="21"/>
+          <w:szCs w:val="21"/>
+          <w:lang w:val="en-US" w:eastAsia="ru-RU"/>
+          <w14:ligatures w14:val="none"/>
+        </w:rPr>
+      </w:pPr>
+      <w:r>
+        <w:rPr>
+          <w:rFonts w:ascii="Consolas" w:eastAsia="Times New Roman" w:hAnsi="Consolas" w:cs="Times New Roman"/>
+          <w:color w:val="3B3B3B"/>
+          <w:kern w:val="0"/>
+          <w:sz w:val="21"/>
+          <w:szCs w:val="21"/>
+          <w:lang w:val="en-US" w:eastAsia="ru-RU"/>
+          <w14:ligatures w14:val="none"/>
+        </w:rPr>
+        <w:t xml:space="preserve">    </w:t>
+      </w:r>
+      <w:r>
+        <w:rPr>
+          <w:rFonts w:ascii="Consolas" w:eastAsia="Times New Roman" w:hAnsi="Consolas" w:cs="Times New Roman"/>
+          <w:color w:val="0000FF"/>
+          <w:kern w:val="0"/>
+          <w:sz w:val="21"/>
+          <w:szCs w:val="21"/>
+          <w:lang w:val="en-US" w:eastAsia="ru-RU"/>
+          <w14:ligatures w14:val="none"/>
+        </w:rPr>
+        <w:t>public</w:t>
+      </w:r>
+      <w:r>
+        <w:rPr>
+          <w:rFonts w:ascii="Consolas" w:eastAsia="Times New Roman" w:hAnsi="Consolas" w:cs="Times New Roman"/>
+          <w:color w:val="3B3B3B"/>
+          <w:kern w:val="0"/>
+          <w:sz w:val="21"/>
+          <w:szCs w:val="21"/>
+          <w:lang w:val="en-US" w:eastAsia="ru-RU"/>
+          <w14:ligatures w14:val="none"/>
+        </w:rPr>
+        <w:t xml:space="preserve"> </w:t>
+      </w:r>
+      <w:r>
+        <w:rPr>
+          <w:rFonts w:ascii="Consolas" w:eastAsia="Times New Roman" w:hAnsi="Consolas" w:cs="Times New Roman"/>
+          <w:color w:val="267F99"/>
+          <w:kern w:val="0"/>
+          <w:sz w:val="21"/>
+          <w:szCs w:val="21"/>
+          <w:lang w:val="en-US" w:eastAsia="ru-RU"/>
+          <w14:ligatures w14:val="none"/>
+        </w:rPr>
+        <w:t>Task</w:t>
+      </w:r>
+      <w:r>
+        <w:rPr>
+          <w:rFonts w:ascii="Consolas" w:eastAsia="Times New Roman" w:hAnsi="Consolas" w:cs="Times New Roman"/>
+          <w:color w:val="3B3B3B"/>
+          <w:kern w:val="0"/>
+          <w:sz w:val="21"/>
+          <w:szCs w:val="21"/>
+          <w:lang w:val="en-US" w:eastAsia="ru-RU"/>
+          <w14:ligatures w14:val="none"/>
+        </w:rPr>
+        <w:t>&lt;</w:t>
+      </w:r>
+      <w:r>
+        <w:rPr>
+          <w:rFonts w:ascii="Consolas" w:eastAsia="Times New Roman" w:hAnsi="Consolas" w:cs="Times New Roman"/>
+          <w:color w:val="0000FF"/>
+          <w:kern w:val="0"/>
+          <w:sz w:val="21"/>
+          <w:szCs w:val="21"/>
+          <w:lang w:val="en-US" w:eastAsia="ru-RU"/>
+          <w14:ligatures w14:val="none"/>
+        </w:rPr>
+        <w:t>string</w:t>
+      </w:r>
+      <w:r>
+        <w:rPr>
+          <w:rFonts w:ascii="Consolas" w:eastAsia="Times New Roman" w:hAnsi="Consolas" w:cs="Times New Roman"/>
+          <w:color w:val="3B3B3B"/>
+          <w:kern w:val="0"/>
+          <w:sz w:val="21"/>
+          <w:szCs w:val="21"/>
+          <w:lang w:val="en-US" w:eastAsia="ru-RU"/>
+          <w14:ligatures w14:val="none"/>
+        </w:rPr>
+        <w:t xml:space="preserve">&gt; </w:t>
+      </w:r>
+      <w:proofErr w:type="spellStart"/>
+      <w:r>
+        <w:rPr>
+          <w:rFonts w:ascii="Consolas" w:eastAsia="Times New Roman" w:hAnsi="Consolas" w:cs="Times New Roman"/>
+          <w:color w:val="795E26"/>
+          <w:kern w:val="0"/>
+          <w:sz w:val="21"/>
+          <w:szCs w:val="21"/>
+          <w:lang w:val="en-US" w:eastAsia="ru-RU"/>
+          <w14:ligatures w14:val="none"/>
+        </w:rPr>
+        <w:t>GetValueAsync</w:t>
+      </w:r>
+      <w:proofErr w:type="spellEnd"/>
+      <w:r>
+        <w:rPr>
+          <w:rFonts w:ascii="Consolas" w:eastAsia="Times New Roman" w:hAnsi="Consolas" w:cs="Times New Roman"/>
+          <w:color w:val="3B3B3B"/>
+          <w:kern w:val="0"/>
+          <w:sz w:val="21"/>
+          <w:szCs w:val="21"/>
+          <w:lang w:val="en-US" w:eastAsia="ru-RU"/>
+          <w14:ligatures w14:val="none"/>
+        </w:rPr>
+        <w:t>(</w:t>
+      </w:r>
+      <w:r>
+        <w:rPr>
+          <w:rFonts w:ascii="Consolas" w:eastAsia="Times New Roman" w:hAnsi="Consolas" w:cs="Times New Roman"/>
+          <w:color w:val="0000FF"/>
+          <w:kern w:val="0"/>
+          <w:sz w:val="21"/>
+          <w:szCs w:val="21"/>
+          <w:lang w:val="en-US" w:eastAsia="ru-RU"/>
+          <w14:ligatures w14:val="none"/>
+        </w:rPr>
+        <w:t>string</w:t>
+      </w:r>
+      <w:r>
+        <w:rPr>
+          <w:rFonts w:ascii="Consolas" w:eastAsia="Times New Roman" w:hAnsi="Consolas" w:cs="Times New Roman"/>
+          <w:color w:val="3B3B3B"/>
+          <w:kern w:val="0"/>
+          <w:sz w:val="21"/>
+          <w:szCs w:val="21"/>
+          <w:lang w:val="en-US" w:eastAsia="ru-RU"/>
+          <w14:ligatures w14:val="none"/>
+        </w:rPr>
+        <w:t xml:space="preserve"> </w:t>
+      </w:r>
+      <w:r>
+        <w:rPr>
+          <w:rFonts w:ascii="Consolas" w:eastAsia="Times New Roman" w:hAnsi="Consolas" w:cs="Times New Roman"/>
+          <w:color w:val="001080"/>
+          <w:kern w:val="0"/>
+          <w:sz w:val="21"/>
+          <w:szCs w:val="21"/>
+          <w:lang w:val="en-US" w:eastAsia="ru-RU"/>
+          <w14:ligatures w14:val="none"/>
+        </w:rPr>
+        <w:t>key</w:t>
+      </w:r>
+      <w:r>
+        <w:rPr>
+          <w:rFonts w:ascii="Consolas" w:eastAsia="Times New Roman" w:hAnsi="Consolas" w:cs="Times New Roman"/>
+          <w:color w:val="3B3B3B"/>
+          <w:kern w:val="0"/>
+          <w:sz w:val="21"/>
+          <w:szCs w:val="21"/>
+          <w:lang w:val="en-US" w:eastAsia="ru-RU"/>
+          <w14:ligatures w14:val="none"/>
+        </w:rPr>
+        <w:t xml:space="preserve">, </w:t>
+      </w:r>
+      <w:r>
+        <w:rPr>
+          <w:rFonts w:ascii="Consolas" w:eastAsia="Times New Roman" w:hAnsi="Consolas" w:cs="Times New Roman"/>
+          <w:color w:val="0000FF"/>
+          <w:kern w:val="0"/>
+          <w:sz w:val="21"/>
+          <w:szCs w:val="21"/>
+          <w:lang w:val="en-US" w:eastAsia="ru-RU"/>
+          <w14:ligatures w14:val="none"/>
+        </w:rPr>
+        <w:t>string</w:t>
+      </w:r>
+      <w:r>
+        <w:rPr>
+          <w:rFonts w:ascii="Consolas" w:eastAsia="Times New Roman" w:hAnsi="Consolas" w:cs="Times New Roman"/>
+          <w:color w:val="3B3B3B"/>
+          <w:kern w:val="0"/>
+          <w:sz w:val="21"/>
+          <w:szCs w:val="21"/>
+          <w:lang w:val="en-US" w:eastAsia="ru-RU"/>
+          <w14:ligatures w14:val="none"/>
+        </w:rPr>
+        <w:t xml:space="preserve"> </w:t>
+      </w:r>
+      <w:r>
+        <w:rPr>
+          <w:rFonts w:ascii="Consolas" w:eastAsia="Times New Roman" w:hAnsi="Consolas" w:cs="Times New Roman"/>
+          <w:color w:val="001080"/>
+          <w:kern w:val="0"/>
+          <w:sz w:val="21"/>
+          <w:szCs w:val="21"/>
+          <w:lang w:val="en-US" w:eastAsia="ru-RU"/>
+          <w14:ligatures w14:val="none"/>
+        </w:rPr>
+        <w:t>def</w:t>
+      </w:r>
+      <w:r>
+        <w:rPr>
+          <w:rFonts w:ascii="Consolas" w:eastAsia="Times New Roman" w:hAnsi="Consolas" w:cs="Times New Roman"/>
+          <w:color w:val="3B3B3B"/>
+          <w:kern w:val="0"/>
+          <w:sz w:val="21"/>
+          <w:szCs w:val="21"/>
+          <w:lang w:val="en-US" w:eastAsia="ru-RU"/>
+          <w14:ligatures w14:val="none"/>
+        </w:rPr>
+        <w:t xml:space="preserve"> </w:t>
+      </w:r>
+      <w:r>
+        <w:rPr>
+          <w:rFonts w:ascii="Consolas" w:eastAsia="Times New Roman" w:hAnsi="Consolas" w:cs="Times New Roman"/>
+          <w:color w:val="000000"/>
+          <w:kern w:val="0"/>
+          <w:sz w:val="21"/>
+          <w:szCs w:val="21"/>
+          <w:lang w:val="en-US" w:eastAsia="ru-RU"/>
+          <w14:ligatures w14:val="none"/>
+        </w:rPr>
+        <w:t>=</w:t>
+      </w:r>
+      <w:r>
+        <w:rPr>
+          <w:rFonts w:ascii="Consolas" w:eastAsia="Times New Roman" w:hAnsi="Consolas" w:cs="Times New Roman"/>
+          <w:color w:val="3B3B3B"/>
+          <w:kern w:val="0"/>
+          <w:sz w:val="21"/>
+          <w:szCs w:val="21"/>
+          <w:lang w:val="en-US" w:eastAsia="ru-RU"/>
+          <w14:ligatures w14:val="none"/>
+        </w:rPr>
+        <w:t xml:space="preserve"> </w:t>
+      </w:r>
+      <w:r>
+        <w:rPr>
+          <w:rFonts w:ascii="Consolas" w:eastAsia="Times New Roman" w:hAnsi="Consolas" w:cs="Times New Roman"/>
+          <w:color w:val="A31515"/>
+          <w:kern w:val="0"/>
+          <w:sz w:val="21"/>
+          <w:szCs w:val="21"/>
+          <w:lang w:val="en-US" w:eastAsia="ru-RU"/>
+          <w14:ligatures w14:val="none"/>
+        </w:rPr>
+        <w:t>""</w:t>
+      </w:r>
+      <w:r>
+        <w:rPr>
+          <w:rFonts w:ascii="Consolas" w:eastAsia="Times New Roman" w:hAnsi="Consolas" w:cs="Times New Roman"/>
+          <w:color w:val="3B3B3B"/>
+          <w:kern w:val="0"/>
+          <w:sz w:val="21"/>
+          <w:szCs w:val="21"/>
+          <w:lang w:val="en-US" w:eastAsia="ru-RU"/>
+          <w14:ligatures w14:val="none"/>
+        </w:rPr>
+        <w:t>);</w:t>
+      </w:r>
+    </w:p>
+    <w:p>
+      <w:pPr>
+        <w:shd w:val="clear" w:color="auto" w:fill="FFFFFF"/>
+        <w:spacing w:after="0" w:line="285" w:lineRule="atLeast"/>
+        <w:rPr>
+          <w:rFonts w:ascii="Consolas" w:eastAsia="Times New Roman" w:hAnsi="Consolas" w:cs="Times New Roman"/>
+          <w:color w:val="3B3B3B"/>
+          <w:kern w:val="0"/>
+          <w:sz w:val="21"/>
+          <w:szCs w:val="21"/>
+          <w:lang w:eastAsia="ru-RU"/>
+          <w14:ligatures w14:val="none"/>
+        </w:rPr>
+      </w:pPr>
+      <w:r>
+        <w:rPr>
+          <w:rFonts w:ascii="Consolas" w:eastAsia="Times New Roman" w:hAnsi="Consolas" w:cs="Times New Roman"/>
+          <w:color w:val="3B3B3B"/>
+          <w:kern w:val="0"/>
+          <w:sz w:val="21"/>
+          <w:szCs w:val="21"/>
+          <w:lang w:eastAsia="ru-RU"/>
+          <w14:ligatures w14:val="none"/>
+        </w:rPr>
+        <w:t>}</w:t>
+      </w:r>
+    </w:p>
+    <w:p>
+      <w:pPr>
+        <w:shd w:val="clear" w:color="auto" w:fill="FFFFFF"/>
+        <w:spacing w:after="0" w:line="285" w:lineRule="atLeast"/>
+        <w:rPr>
+          <w:rFonts w:ascii="Consolas" w:eastAsia="Times New Roman" w:hAnsi="Consolas" w:cs="Times New Roman"/>
+          <w:color w:val="3B3B3B"/>
+          <w:kern w:val="0"/>
+          <w:sz w:val="21"/>
+          <w:szCs w:val="21"/>
+          <w:lang w:eastAsia="ru-RU"/>
+          <w14:ligatures w14:val="none"/>
+        </w:rPr>
+      </w:pPr>
+    </w:p>
+    <w:p>
+      <w:pPr>
+        <w:shd w:val="clear" w:color="auto" w:fill="FFFFFF"/>
+        <w:spacing w:after="0" w:line="285" w:lineRule="atLeast"/>
+        <w:rPr>
+          <w:rFonts w:ascii="Times New Roman" w:eastAsia="Times New Roman" w:hAnsi="Times New Roman" w:cs="Times New Roman"/>
+          <w:b/>
+          <w:bCs/>
+          <w:color w:val="000000"/>
+          <w:kern w:val="0"/>
+          <w:sz w:val="28"/>
+          <w:szCs w:val="28"/>
+          <w:lang w:eastAsia="ru-RU"/>
+          <w14:ligatures w14:val="none"/>
+        </w:rPr>
+      </w:pPr>
+      <w:r>
+        <w:rPr>
+          <w:rFonts w:ascii="Times New Roman" w:eastAsia="Times New Roman" w:hAnsi="Times New Roman" w:cs="Times New Roman"/>
+          <w:b/>
+          <w:bCs/>
+          <w:color w:val="000000"/>
+          <w:kern w:val="0"/>
+          <w:sz w:val="28"/>
+          <w:szCs w:val="28"/>
+          <w:lang w:eastAsia="ru-RU"/>
+          <w14:ligatures w14:val="none"/>
+        </w:rPr>
+        <w:t xml:space="preserve">Сервис для установки заголовка </w:t>
+      </w:r>
+      <w:proofErr w:type="spellStart"/>
+      <w:r>
+        <w:rPr>
+          <w:rFonts w:ascii="Times New Roman" w:eastAsia="Times New Roman" w:hAnsi="Times New Roman" w:cs="Times New Roman"/>
+          <w:b/>
+          <w:bCs/>
+          <w:color w:val="000000"/>
+          <w:kern w:val="0"/>
+          <w:sz w:val="28"/>
+          <w:szCs w:val="28"/>
+          <w:lang w:eastAsia="ru-RU"/>
+          <w14:ligatures w14:val="none"/>
+        </w:rPr>
+        <w:t>Authorization</w:t>
+      </w:r>
+      <w:proofErr w:type="spellEnd"/>
+      <w:r>
+        <w:rPr>
+          <w:rFonts w:ascii="Times New Roman" w:eastAsia="Times New Roman" w:hAnsi="Times New Roman" w:cs="Times New Roman"/>
+          <w:b/>
+          <w:bCs/>
+          <w:color w:val="000000"/>
+          <w:kern w:val="0"/>
+          <w:sz w:val="28"/>
+          <w:szCs w:val="28"/>
+          <w:lang w:eastAsia="ru-RU"/>
+          <w14:ligatures w14:val="none"/>
+        </w:rPr>
+        <w:t xml:space="preserve"> и выхода из учётной записи</w:t>
+      </w:r>
+    </w:p>
+    <w:p>
+      <w:pPr>
+        <w:shd w:val="clear" w:color="auto" w:fill="FFFFFF"/>
+        <w:spacing w:after="0" w:line="285" w:lineRule="atLeast"/>
+        <w:rPr>
+          <w:rFonts w:ascii="Consolas" w:eastAsia="Times New Roman" w:hAnsi="Consolas" w:cs="Times New Roman"/>
+          <w:color w:val="3B3B3B"/>
+          <w:kern w:val="0"/>
+          <w:sz w:val="21"/>
+          <w:szCs w:val="21"/>
+          <w:lang w:val="en-US" w:eastAsia="ru-RU"/>
+          <w14:ligatures w14:val="none"/>
+        </w:rPr>
+      </w:pPr>
+      <w:r>
+        <w:rPr>
+          <w:rFonts w:ascii="Consolas" w:eastAsia="Times New Roman" w:hAnsi="Consolas" w:cs="Times New Roman"/>
+          <w:color w:val="0000FF"/>
+          <w:kern w:val="0"/>
+          <w:sz w:val="21"/>
+          <w:szCs w:val="21"/>
+          <w:lang w:val="en-US" w:eastAsia="ru-RU"/>
+          <w14:ligatures w14:val="none"/>
+        </w:rPr>
+        <w:t>public</w:t>
+      </w:r>
+      <w:r>
+        <w:rPr>
+          <w:rFonts w:ascii="Consolas" w:eastAsia="Times New Roman" w:hAnsi="Consolas" w:cs="Times New Roman"/>
+          <w:color w:val="3B3B3B"/>
+          <w:kern w:val="0"/>
+          <w:sz w:val="21"/>
+          <w:szCs w:val="21"/>
+          <w:lang w:val="en-US" w:eastAsia="ru-RU"/>
+          <w14:ligatures w14:val="none"/>
+        </w:rPr>
+        <w:t xml:space="preserve"> </w:t>
+      </w:r>
+      <w:r>
+        <w:rPr>
+          <w:rFonts w:ascii="Consolas" w:eastAsia="Times New Roman" w:hAnsi="Consolas" w:cs="Times New Roman"/>
+          <w:color w:val="0000FF"/>
+          <w:kern w:val="0"/>
+          <w:sz w:val="21"/>
+          <w:szCs w:val="21"/>
+          <w:lang w:val="en-US" w:eastAsia="ru-RU"/>
+          <w14:ligatures w14:val="none"/>
+        </w:rPr>
+        <w:t>interface</w:t>
+      </w:r>
+      <w:r>
+        <w:rPr>
+          <w:rFonts w:ascii="Consolas" w:eastAsia="Times New Roman" w:hAnsi="Consolas" w:cs="Times New Roman"/>
+          <w:color w:val="3B3B3B"/>
+          <w:kern w:val="0"/>
+          <w:sz w:val="21"/>
+          <w:szCs w:val="21"/>
+          <w:lang w:val="en-US" w:eastAsia="ru-RU"/>
+          <w14:ligatures w14:val="none"/>
+        </w:rPr>
+        <w:t xml:space="preserve"> </w:t>
+      </w:r>
+      <w:proofErr w:type="spellStart"/>
+      <w:r>
+        <w:rPr>
+          <w:rFonts w:ascii="Consolas" w:eastAsia="Times New Roman" w:hAnsi="Consolas" w:cs="Times New Roman"/>
+          <w:color w:val="267F99"/>
+          <w:kern w:val="0"/>
+          <w:sz w:val="21"/>
+          <w:szCs w:val="21"/>
+          <w:lang w:val="en-US" w:eastAsia="ru-RU"/>
+          <w14:ligatures w14:val="none"/>
+        </w:rPr>
+        <w:t>IAuth</w:t>
+      </w:r>
+      <w:proofErr w:type="spellEnd"/>
+    </w:p>
+    <w:p>
+      <w:pPr>
+        <w:shd w:val="clear" w:color="auto" w:fill="FFFFFF"/>
+        <w:spacing w:after="0" w:line="285" w:lineRule="atLeast"/>
+        <w:rPr>
+          <w:rFonts w:ascii="Consolas" w:eastAsia="Times New Roman" w:hAnsi="Consolas" w:cs="Times New Roman"/>
+          <w:color w:val="3B3B3B"/>
+          <w:kern w:val="0"/>
+          <w:sz w:val="21"/>
+          <w:szCs w:val="21"/>
+          <w:lang w:val="en-US" w:eastAsia="ru-RU"/>
+          <w14:ligatures w14:val="none"/>
+        </w:rPr>
+      </w:pPr>
+      <w:r>
+        <w:rPr>
+          <w:rFonts w:ascii="Consolas" w:eastAsia="Times New Roman" w:hAnsi="Consolas" w:cs="Times New Roman"/>
+          <w:color w:val="3B3B3B"/>
+          <w:kern w:val="0"/>
+          <w:sz w:val="21"/>
+          <w:szCs w:val="21"/>
+          <w:lang w:val="en-US" w:eastAsia="ru-RU"/>
+          <w14:ligatures w14:val="none"/>
+        </w:rPr>
+        <w:t>{</w:t>
+      </w:r>
+    </w:p>
+    <w:p>
+      <w:pPr>
+        <w:shd w:val="clear" w:color="auto" w:fill="FFFFFF"/>
+        <w:spacing w:after="0" w:line="285" w:lineRule="atLeast"/>
+        <w:rPr>
+          <w:rFonts w:ascii="Consolas" w:eastAsia="Times New Roman" w:hAnsi="Consolas" w:cs="Times New Roman"/>
+          <w:color w:val="3B3B3B"/>
+          <w:kern w:val="0"/>
+          <w:sz w:val="21"/>
+          <w:szCs w:val="21"/>
+          <w:lang w:val="en-US" w:eastAsia="ru-RU"/>
+          <w14:ligatures w14:val="none"/>
+        </w:rPr>
+      </w:pPr>
+      <w:r>
+        <w:rPr>
+          <w:rFonts w:ascii="Consolas" w:eastAsia="Times New Roman" w:hAnsi="Consolas" w:cs="Times New Roman"/>
+          <w:color w:val="3B3B3B"/>
+          <w:kern w:val="0"/>
+          <w:sz w:val="21"/>
+          <w:szCs w:val="21"/>
+          <w:lang w:val="en-US" w:eastAsia="ru-RU"/>
+          <w14:ligatures w14:val="none"/>
+        </w:rPr>
+        <w:t xml:space="preserve">    </w:t>
+      </w:r>
+      <w:r>
+        <w:rPr>
+          <w:rFonts w:ascii="Consolas" w:eastAsia="Times New Roman" w:hAnsi="Consolas" w:cs="Times New Roman"/>
+          <w:color w:val="0000FF"/>
+          <w:kern w:val="0"/>
+          <w:sz w:val="21"/>
+          <w:szCs w:val="21"/>
+          <w:lang w:val="en-US" w:eastAsia="ru-RU"/>
+          <w14:ligatures w14:val="none"/>
+        </w:rPr>
+        <w:t>public</w:t>
+      </w:r>
+      <w:r>
+        <w:rPr>
+          <w:rFonts w:ascii="Consolas" w:eastAsia="Times New Roman" w:hAnsi="Consolas" w:cs="Times New Roman"/>
+          <w:color w:val="3B3B3B"/>
+          <w:kern w:val="0"/>
+          <w:sz w:val="21"/>
+          <w:szCs w:val="21"/>
+          <w:lang w:val="en-US" w:eastAsia="ru-RU"/>
+          <w14:ligatures w14:val="none"/>
+        </w:rPr>
+        <w:t xml:space="preserve"> </w:t>
+      </w:r>
+      <w:r>
+        <w:rPr>
+          <w:rFonts w:ascii="Consolas" w:eastAsia="Times New Roman" w:hAnsi="Consolas" w:cs="Times New Roman"/>
+          <w:color w:val="267F99"/>
+          <w:kern w:val="0"/>
+          <w:sz w:val="21"/>
+          <w:szCs w:val="21"/>
+          <w:lang w:val="en-US" w:eastAsia="ru-RU"/>
+          <w14:ligatures w14:val="none"/>
+        </w:rPr>
+        <w:t>Task</w:t>
+      </w:r>
+      <w:r>
+        <w:rPr>
+          <w:rFonts w:ascii="Consolas" w:eastAsia="Times New Roman" w:hAnsi="Consolas" w:cs="Times New Roman"/>
+          <w:color w:val="3B3B3B"/>
+          <w:kern w:val="0"/>
+          <w:sz w:val="21"/>
+          <w:szCs w:val="21"/>
+          <w:lang w:val="en-US" w:eastAsia="ru-RU"/>
+          <w14:ligatures w14:val="none"/>
+        </w:rPr>
+        <w:t>&lt;</w:t>
+      </w:r>
+      <w:proofErr w:type="spellStart"/>
+      <w:r>
+        <w:rPr>
+          <w:rFonts w:ascii="Consolas" w:eastAsia="Times New Roman" w:hAnsi="Consolas" w:cs="Times New Roman"/>
+          <w:color w:val="267F99"/>
+          <w:kern w:val="0"/>
+          <w:sz w:val="21"/>
+          <w:szCs w:val="21"/>
+          <w:lang w:val="en-US" w:eastAsia="ru-RU"/>
+          <w14:ligatures w14:val="none"/>
+        </w:rPr>
+        <w:t>HttpStatusCode</w:t>
+      </w:r>
+      <w:proofErr w:type="spellEnd"/>
+      <w:r>
+        <w:rPr>
+          <w:rFonts w:ascii="Consolas" w:eastAsia="Times New Roman" w:hAnsi="Consolas" w:cs="Times New Roman"/>
+          <w:color w:val="3B3B3B"/>
+          <w:kern w:val="0"/>
+          <w:sz w:val="21"/>
+          <w:szCs w:val="21"/>
+          <w:lang w:val="en-US" w:eastAsia="ru-RU"/>
+          <w14:ligatures w14:val="none"/>
+        </w:rPr>
+        <w:t xml:space="preserve">&gt; </w:t>
+      </w:r>
+      <w:r>
+        <w:rPr>
+          <w:rFonts w:ascii="Consolas" w:eastAsia="Times New Roman" w:hAnsi="Consolas" w:cs="Times New Roman"/>
+          <w:color w:val="795E26"/>
+          <w:kern w:val="0"/>
+          <w:sz w:val="21"/>
+          <w:szCs w:val="21"/>
+          <w:lang w:val="en-US" w:eastAsia="ru-RU"/>
+          <w14:ligatures w14:val="none"/>
+        </w:rPr>
+        <w:t>Authorize</w:t>
+      </w:r>
+      <w:r>
+        <w:rPr>
+          <w:rFonts w:ascii="Consolas" w:eastAsia="Times New Roman" w:hAnsi="Consolas" w:cs="Times New Roman"/>
+          <w:color w:val="3B3B3B"/>
+          <w:kern w:val="0"/>
+          <w:sz w:val="21"/>
+          <w:szCs w:val="21"/>
+          <w:lang w:val="en-US" w:eastAsia="ru-RU"/>
+          <w14:ligatures w14:val="none"/>
+        </w:rPr>
+        <w:t>();</w:t>
+      </w:r>
+    </w:p>
+    <w:p>
+      <w:pPr>
+        <w:shd w:val="clear" w:color="auto" w:fill="FFFFFF"/>
+        <w:spacing w:after="0" w:line="285" w:lineRule="atLeast"/>
+        <w:rPr>
+          <w:rFonts w:ascii="Consolas" w:eastAsia="Times New Roman" w:hAnsi="Consolas" w:cs="Times New Roman"/>
+          <w:color w:val="3B3B3B"/>
+          <w:kern w:val="0"/>
+          <w:sz w:val="21"/>
+          <w:szCs w:val="21"/>
+          <w:lang w:val="en-US" w:eastAsia="ru-RU"/>
+          <w14:ligatures w14:val="none"/>
+        </w:rPr>
+      </w:pPr>
+      <w:r>
+        <w:rPr>
+          <w:rFonts w:ascii="Consolas" w:eastAsia="Times New Roman" w:hAnsi="Consolas" w:cs="Times New Roman"/>
+          <w:color w:val="3B3B3B"/>
+          <w:kern w:val="0"/>
+          <w:sz w:val="21"/>
+          <w:szCs w:val="21"/>
+          <w:lang w:val="en-US" w:eastAsia="ru-RU"/>
+          <w14:ligatures w14:val="none"/>
+        </w:rPr>
+        <w:t xml:space="preserve">    </w:t>
+      </w:r>
+      <w:r>
+        <w:rPr>
+          <w:rFonts w:ascii="Consolas" w:eastAsia="Times New Roman" w:hAnsi="Consolas" w:cs="Times New Roman"/>
+          <w:color w:val="0000FF"/>
+          <w:kern w:val="0"/>
+          <w:sz w:val="21"/>
+          <w:szCs w:val="21"/>
+          <w:lang w:val="en-US" w:eastAsia="ru-RU"/>
+          <w14:ligatures w14:val="none"/>
+        </w:rPr>
+        <w:t>public</w:t>
+      </w:r>
+      <w:r>
+        <w:rPr>
+          <w:rFonts w:ascii="Consolas" w:eastAsia="Times New Roman" w:hAnsi="Consolas" w:cs="Times New Roman"/>
+          <w:color w:val="3B3B3B"/>
+          <w:kern w:val="0"/>
+          <w:sz w:val="21"/>
+          <w:szCs w:val="21"/>
+          <w:lang w:val="en-US" w:eastAsia="ru-RU"/>
+          <w14:ligatures w14:val="none"/>
+        </w:rPr>
+        <w:t xml:space="preserve"> </w:t>
+      </w:r>
+      <w:r>
+        <w:rPr>
+          <w:rFonts w:ascii="Consolas" w:eastAsia="Times New Roman" w:hAnsi="Consolas" w:cs="Times New Roman"/>
+          <w:color w:val="267F99"/>
+          <w:kern w:val="0"/>
+          <w:sz w:val="21"/>
+          <w:szCs w:val="21"/>
+          <w:lang w:val="en-US" w:eastAsia="ru-RU"/>
+          <w14:ligatures w14:val="none"/>
+        </w:rPr>
+        <w:t>Task</w:t>
+      </w:r>
+      <w:r>
+        <w:rPr>
+          <w:rFonts w:ascii="Consolas" w:eastAsia="Times New Roman" w:hAnsi="Consolas" w:cs="Times New Roman"/>
+          <w:color w:val="3B3B3B"/>
+          <w:kern w:val="0"/>
+          <w:sz w:val="21"/>
+          <w:szCs w:val="21"/>
+          <w:lang w:val="en-US" w:eastAsia="ru-RU"/>
+          <w14:ligatures w14:val="none"/>
+        </w:rPr>
+        <w:t xml:space="preserve"> </w:t>
+      </w:r>
+      <w:r>
+        <w:rPr>
+          <w:rFonts w:ascii="Consolas" w:eastAsia="Times New Roman" w:hAnsi="Consolas" w:cs="Times New Roman"/>
+          <w:color w:val="795E26"/>
+          <w:kern w:val="0"/>
+          <w:sz w:val="21"/>
+          <w:szCs w:val="21"/>
+          <w:lang w:val="en-US" w:eastAsia="ru-RU"/>
+          <w14:ligatures w14:val="none"/>
+        </w:rPr>
+        <w:t>Logout</w:t>
+      </w:r>
+      <w:r>
+        <w:rPr>
+          <w:rFonts w:ascii="Consolas" w:eastAsia="Times New Roman" w:hAnsi="Consolas" w:cs="Times New Roman"/>
+          <w:color w:val="3B3B3B"/>
+          <w:kern w:val="0"/>
+          <w:sz w:val="21"/>
+          <w:szCs w:val="21"/>
+          <w:lang w:val="en-US" w:eastAsia="ru-RU"/>
+          <w14:ligatures w14:val="none"/>
+        </w:rPr>
+        <w:t>();</w:t>
+      </w:r>
+    </w:p>
+    <w:p>
+      <w:pPr>
+        <w:shd w:val="clear" w:color="auto" w:fill="FFFFFF"/>
+        <w:spacing w:after="0" w:line="285" w:lineRule="atLeast"/>
+        <w:rPr>
+          <w:rFonts w:ascii="Consolas" w:eastAsia="Times New Roman" w:hAnsi="Consolas" w:cs="Times New Roman"/>
+          <w:color w:val="3B3B3B"/>
+          <w:kern w:val="0"/>
+          <w:sz w:val="21"/>
+          <w:szCs w:val="21"/>
+          <w:lang w:eastAsia="ru-RU"/>
+          <w14:ligatures w14:val="none"/>
+        </w:rPr>
+      </w:pPr>
+      <w:r>
+        <w:rPr>
+          <w:rFonts w:ascii="Consolas" w:eastAsia="Times New Roman" w:hAnsi="Consolas" w:cs="Times New Roman"/>
+          <w:color w:val="3B3B3B"/>
+          <w:kern w:val="0"/>
+          <w:sz w:val="21"/>
+          <w:szCs w:val="21"/>
+          <w:lang w:eastAsia="ru-RU"/>
+          <w14:ligatures w14:val="none"/>
+        </w:rPr>
+        <w:t>}</w:t>
+      </w:r>
+    </w:p>
+    <w:p>
+      <w:pPr>
+        <w:shd w:val="clear" w:color="auto" w:fill="FFFFFF"/>
+        <w:spacing w:after="0" w:line="285" w:lineRule="atLeast"/>
+        <w:rPr>
+          <w:rFonts w:ascii="Times New Roman" w:eastAsia="Times New Roman" w:hAnsi="Times New Roman" w:cs="Times New Roman"/>
+          <w:b/>
+          <w:bCs/>
+          <w:color w:val="000000"/>
+          <w:kern w:val="0"/>
+          <w:sz w:val="28"/>
+          <w:szCs w:val="28"/>
+          <w:lang w:eastAsia="ru-RU"/>
+          <w14:ligatures w14:val="none"/>
+        </w:rPr>
+      </w:pPr>
+      <w:r>
+        <w:rPr>
+          <w:rFonts w:ascii="Times New Roman" w:eastAsia="Times New Roman" w:hAnsi="Times New Roman" w:cs="Times New Roman"/>
+          <w:b/>
+          <w:bCs/>
+          <w:color w:val="000000"/>
+          <w:kern w:val="0"/>
+          <w:sz w:val="28"/>
+          <w:szCs w:val="28"/>
+          <w:lang w:eastAsia="ru-RU"/>
+          <w14:ligatures w14:val="none"/>
+        </w:rPr>
+        <w:t>Сервис для хранения данных пользователя</w:t>
+      </w:r>
+    </w:p>
+    <w:p>
+      <w:pPr>
+        <w:shd w:val="clear" w:color="auto" w:fill="FFFFFF"/>
+        <w:spacing w:after="0" w:line="285" w:lineRule="atLeast"/>
+        <w:rPr>
+          <w:rFonts w:ascii="Consolas" w:eastAsia="Times New Roman" w:hAnsi="Consolas" w:cs="Times New Roman"/>
+          <w:color w:val="3B3B3B"/>
+          <w:kern w:val="0"/>
+          <w:sz w:val="21"/>
+          <w:szCs w:val="21"/>
+          <w:lang w:eastAsia="ru-RU"/>
+          <w14:ligatures w14:val="none"/>
+        </w:rPr>
+      </w:pPr>
+      <w:r>
+        <w:rPr>
+          <w:rFonts w:ascii="Consolas" w:eastAsia="Times New Roman" w:hAnsi="Consolas" w:cs="Times New Roman"/>
+          <w:color w:val="0000FF"/>
+          <w:kern w:val="0"/>
+          <w:sz w:val="21"/>
+          <w:szCs w:val="21"/>
+          <w:lang w:val="en-US" w:eastAsia="ru-RU"/>
+          <w14:ligatures w14:val="none"/>
+        </w:rPr>
+        <w:t>public</w:t>
+      </w:r>
+      <w:r>
+        <w:rPr>
+          <w:rFonts w:ascii="Consolas" w:eastAsia="Times New Roman" w:hAnsi="Consolas" w:cs="Times New Roman"/>
+          <w:color w:val="3B3B3B"/>
+          <w:kern w:val="0"/>
+          <w:sz w:val="21"/>
+          <w:szCs w:val="21"/>
+          <w:lang w:eastAsia="ru-RU"/>
+          <w14:ligatures w14:val="none"/>
+        </w:rPr>
+        <w:t xml:space="preserve"> </w:t>
+      </w:r>
+      <w:r>
+        <w:rPr>
+          <w:rFonts w:ascii="Consolas" w:eastAsia="Times New Roman" w:hAnsi="Consolas" w:cs="Times New Roman"/>
+          <w:color w:val="0000FF"/>
+          <w:kern w:val="0"/>
+          <w:sz w:val="21"/>
+          <w:szCs w:val="21"/>
+          <w:lang w:val="en-US" w:eastAsia="ru-RU"/>
+          <w14:ligatures w14:val="none"/>
+        </w:rPr>
+        <w:t>interface</w:t>
+      </w:r>
+      <w:r>
+        <w:rPr>
+          <w:rFonts w:ascii="Consolas" w:eastAsia="Times New Roman" w:hAnsi="Consolas" w:cs="Times New Roman"/>
+          <w:color w:val="3B3B3B"/>
+          <w:kern w:val="0"/>
+          <w:sz w:val="21"/>
+          <w:szCs w:val="21"/>
+          <w:lang w:eastAsia="ru-RU"/>
+          <w14:ligatures w14:val="none"/>
+        </w:rPr>
+        <w:t xml:space="preserve"> </w:t>
+      </w:r>
+      <w:proofErr w:type="spellStart"/>
+      <w:r>
+        <w:rPr>
+          <w:rFonts w:ascii="Consolas" w:eastAsia="Times New Roman" w:hAnsi="Consolas" w:cs="Times New Roman"/>
+          <w:color w:val="267F99"/>
+          <w:kern w:val="0"/>
+          <w:sz w:val="21"/>
+          <w:szCs w:val="21"/>
+          <w:lang w:val="en-US" w:eastAsia="ru-RU"/>
+          <w14:ligatures w14:val="none"/>
+        </w:rPr>
+        <w:t>IAccount</w:t>
+      </w:r>
+      <w:proofErr w:type="spellEnd"/>
+    </w:p>
+    <w:p>
+      <w:pPr>
+        <w:shd w:val="clear" w:color="auto" w:fill="FFFFFF"/>
+        <w:spacing w:after="0" w:line="285" w:lineRule="atLeast"/>
+        <w:rPr>
+          <w:rFonts w:ascii="Consolas" w:eastAsia="Times New Roman" w:hAnsi="Consolas" w:cs="Times New Roman"/>
+          <w:color w:val="3B3B3B"/>
+          <w:kern w:val="0"/>
+          <w:sz w:val="21"/>
+          <w:szCs w:val="21"/>
+          <w:lang w:val="en-US" w:eastAsia="ru-RU"/>
+          <w14:ligatures w14:val="none"/>
+        </w:rPr>
+      </w:pPr>
+      <w:r>
+        <w:rPr>
+          <w:rFonts w:ascii="Consolas" w:eastAsia="Times New Roman" w:hAnsi="Consolas" w:cs="Times New Roman"/>
+          <w:color w:val="3B3B3B"/>
+          <w:kern w:val="0"/>
+          <w:sz w:val="21"/>
+          <w:szCs w:val="21"/>
+          <w:lang w:val="en-US" w:eastAsia="ru-RU"/>
+          <w14:ligatures w14:val="none"/>
+        </w:rPr>
+        <w:t>{</w:t>
+      </w:r>
+    </w:p>
+    <w:p>
+      <w:pPr>
+        <w:shd w:val="clear" w:color="auto" w:fill="FFFFFF"/>
+        <w:spacing w:after="0" w:line="285" w:lineRule="atLeast"/>
+        <w:rPr>
+          <w:rFonts w:ascii="Consolas" w:eastAsia="Times New Roman" w:hAnsi="Consolas" w:cs="Times New Roman"/>
+          <w:color w:val="3B3B3B"/>
+          <w:kern w:val="0"/>
+          <w:sz w:val="21"/>
+          <w:szCs w:val="21"/>
+          <w:lang w:val="en-US" w:eastAsia="ru-RU"/>
+          <w14:ligatures w14:val="none"/>
+        </w:rPr>
+      </w:pPr>
+      <w:r>
+        <w:rPr>
+          <w:rFonts w:ascii="Consolas" w:eastAsia="Times New Roman" w:hAnsi="Consolas" w:cs="Times New Roman"/>
+          <w:color w:val="3B3B3B"/>
+          <w:kern w:val="0"/>
+          <w:sz w:val="21"/>
+          <w:szCs w:val="21"/>
+          <w:lang w:val="en-US" w:eastAsia="ru-RU"/>
+          <w14:ligatures w14:val="none"/>
+        </w:rPr>
+        <w:t xml:space="preserve">    </w:t>
+      </w:r>
+      <w:r>
+        <w:rPr>
+          <w:rFonts w:ascii="Consolas" w:eastAsia="Times New Roman" w:hAnsi="Consolas" w:cs="Times New Roman"/>
+          <w:color w:val="0000FF"/>
+          <w:kern w:val="0"/>
+          <w:sz w:val="21"/>
+          <w:szCs w:val="21"/>
+          <w:lang w:val="en-US" w:eastAsia="ru-RU"/>
+          <w14:ligatures w14:val="none"/>
+        </w:rPr>
+        <w:t>public</w:t>
+      </w:r>
+      <w:r>
+        <w:rPr>
+          <w:rFonts w:ascii="Consolas" w:eastAsia="Times New Roman" w:hAnsi="Consolas" w:cs="Times New Roman"/>
+          <w:color w:val="3B3B3B"/>
+          <w:kern w:val="0"/>
+          <w:sz w:val="21"/>
+          <w:szCs w:val="21"/>
+          <w:lang w:val="en-US" w:eastAsia="ru-RU"/>
+          <w14:ligatures w14:val="none"/>
+        </w:rPr>
+        <w:t xml:space="preserve"> </w:t>
+      </w:r>
+      <w:proofErr w:type="spellStart"/>
+      <w:r>
+        <w:rPr>
+          <w:rFonts w:ascii="Consolas" w:eastAsia="Times New Roman" w:hAnsi="Consolas" w:cs="Times New Roman"/>
+          <w:color w:val="267F99"/>
+          <w:kern w:val="0"/>
+          <w:sz w:val="21"/>
+          <w:szCs w:val="21"/>
+          <w:lang w:val="en-US" w:eastAsia="ru-RU"/>
+          <w14:ligatures w14:val="none"/>
+        </w:rPr>
+        <w:t>AccountModel</w:t>
+      </w:r>
+      <w:proofErr w:type="spellEnd"/>
+      <w:r>
+        <w:rPr>
+          <w:rFonts w:ascii="Consolas" w:eastAsia="Times New Roman" w:hAnsi="Consolas" w:cs="Times New Roman"/>
+          <w:color w:val="3B3B3B"/>
+          <w:kern w:val="0"/>
+          <w:sz w:val="21"/>
+          <w:szCs w:val="21"/>
+          <w:lang w:val="en-US" w:eastAsia="ru-RU"/>
+          <w14:ligatures w14:val="none"/>
+        </w:rPr>
+        <w:t xml:space="preserve"> </w:t>
+      </w:r>
+      <w:r>
+        <w:rPr>
+          <w:rFonts w:ascii="Consolas" w:eastAsia="Times New Roman" w:hAnsi="Consolas" w:cs="Times New Roman"/>
+          <w:color w:val="001080"/>
+          <w:kern w:val="0"/>
+          <w:sz w:val="21"/>
+          <w:szCs w:val="21"/>
+          <w:lang w:val="en-US" w:eastAsia="ru-RU"/>
+          <w14:ligatures w14:val="none"/>
+        </w:rPr>
+        <w:t>Current</w:t>
+      </w:r>
+      <w:r>
+        <w:rPr>
+          <w:rFonts w:ascii="Consolas" w:eastAsia="Times New Roman" w:hAnsi="Consolas" w:cs="Times New Roman"/>
+          <w:color w:val="3B3B3B"/>
+          <w:kern w:val="0"/>
+          <w:sz w:val="21"/>
+          <w:szCs w:val="21"/>
+          <w:lang w:val="en-US" w:eastAsia="ru-RU"/>
+          <w14:ligatures w14:val="none"/>
+        </w:rPr>
+        <w:t xml:space="preserve"> { </w:t>
+      </w:r>
+      <w:r>
+        <w:rPr>
+          <w:rFonts w:ascii="Consolas" w:eastAsia="Times New Roman" w:hAnsi="Consolas" w:cs="Times New Roman"/>
+          <w:color w:val="0000FF"/>
+          <w:kern w:val="0"/>
+          <w:sz w:val="21"/>
+          <w:szCs w:val="21"/>
+          <w:lang w:val="en-US" w:eastAsia="ru-RU"/>
+          <w14:ligatures w14:val="none"/>
+        </w:rPr>
+        <w:t>get</w:t>
+      </w:r>
+      <w:r>
+        <w:rPr>
+          <w:rFonts w:ascii="Consolas" w:eastAsia="Times New Roman" w:hAnsi="Consolas" w:cs="Times New Roman"/>
+          <w:color w:val="3B3B3B"/>
+          <w:kern w:val="0"/>
+          <w:sz w:val="21"/>
+          <w:szCs w:val="21"/>
+          <w:lang w:val="en-US" w:eastAsia="ru-RU"/>
+          <w14:ligatures w14:val="none"/>
+        </w:rPr>
+        <w:t xml:space="preserve">; </w:t>
+      </w:r>
+      <w:r>
+        <w:rPr>
+          <w:rFonts w:ascii="Consolas" w:eastAsia="Times New Roman" w:hAnsi="Consolas" w:cs="Times New Roman"/>
+          <w:color w:val="0000FF"/>
+          <w:kern w:val="0"/>
+          <w:sz w:val="21"/>
+          <w:szCs w:val="21"/>
+          <w:lang w:val="en-US" w:eastAsia="ru-RU"/>
+          <w14:ligatures w14:val="none"/>
+        </w:rPr>
+        <w:t>set</w:t>
+      </w:r>
+      <w:r>
+        <w:rPr>
+          <w:rFonts w:ascii="Consolas" w:eastAsia="Times New Roman" w:hAnsi="Consolas" w:cs="Times New Roman"/>
+          <w:color w:val="3B3B3B"/>
+          <w:kern w:val="0"/>
+          <w:sz w:val="21"/>
+          <w:szCs w:val="21"/>
+          <w:lang w:val="en-US" w:eastAsia="ru-RU"/>
+          <w14:ligatures w14:val="none"/>
+        </w:rPr>
+        <w:t>; }</w:t>
+      </w:r>
+    </w:p>
+    <w:p>
+      <w:pPr>
+        <w:shd w:val="clear" w:color="auto" w:fill="FFFFFF"/>
+        <w:spacing w:after="0" w:line="285" w:lineRule="atLeast"/>
+        <w:rPr>
+          <w:rFonts w:ascii="Consolas" w:eastAsia="Times New Roman" w:hAnsi="Consolas" w:cs="Times New Roman"/>
+          <w:color w:val="3B3B3B"/>
+          <w:kern w:val="0"/>
+          <w:sz w:val="21"/>
+          <w:szCs w:val="21"/>
+          <w:lang w:val="en-US" w:eastAsia="ru-RU"/>
+          <w14:ligatures w14:val="none"/>
+        </w:rPr>
+      </w:pPr>
+      <w:r>
+        <w:rPr>
+          <w:rFonts w:ascii="Consolas" w:eastAsia="Times New Roman" w:hAnsi="Consolas" w:cs="Times New Roman"/>
+          <w:color w:val="3B3B3B"/>
+          <w:kern w:val="0"/>
+          <w:sz w:val="21"/>
+          <w:szCs w:val="21"/>
+          <w:lang w:val="en-US" w:eastAsia="ru-RU"/>
+          <w14:ligatures w14:val="none"/>
+        </w:rPr>
+        <w:t xml:space="preserve">    </w:t>
+      </w:r>
+      <w:r>
+        <w:rPr>
+          <w:rFonts w:ascii="Consolas" w:eastAsia="Times New Roman" w:hAnsi="Consolas" w:cs="Times New Roman"/>
+          <w:color w:val="0000FF"/>
+          <w:kern w:val="0"/>
+          <w:sz w:val="21"/>
+          <w:szCs w:val="21"/>
+          <w:lang w:val="en-US" w:eastAsia="ru-RU"/>
+          <w14:ligatures w14:val="none"/>
+        </w:rPr>
+        <w:t>public</w:t>
+      </w:r>
+      <w:r>
+        <w:rPr>
+          <w:rFonts w:ascii="Consolas" w:eastAsia="Times New Roman" w:hAnsi="Consolas" w:cs="Times New Roman"/>
+          <w:color w:val="3B3B3B"/>
+          <w:kern w:val="0"/>
+          <w:sz w:val="21"/>
+          <w:szCs w:val="21"/>
+          <w:lang w:val="en-US" w:eastAsia="ru-RU"/>
+          <w14:ligatures w14:val="none"/>
+        </w:rPr>
+        <w:t xml:space="preserve"> </w:t>
+      </w:r>
+      <w:r>
+        <w:rPr>
+          <w:rFonts w:ascii="Consolas" w:eastAsia="Times New Roman" w:hAnsi="Consolas" w:cs="Times New Roman"/>
+          <w:color w:val="0000FF"/>
+          <w:kern w:val="0"/>
+          <w:sz w:val="21"/>
+          <w:szCs w:val="21"/>
+          <w:lang w:val="en-US" w:eastAsia="ru-RU"/>
+          <w14:ligatures w14:val="none"/>
+        </w:rPr>
+        <w:t>bool</w:t>
+      </w:r>
+      <w:r>
+        <w:rPr>
+          <w:rFonts w:ascii="Consolas" w:eastAsia="Times New Roman" w:hAnsi="Consolas" w:cs="Times New Roman"/>
+          <w:color w:val="3B3B3B"/>
+          <w:kern w:val="0"/>
+          <w:sz w:val="21"/>
+          <w:szCs w:val="21"/>
+          <w:lang w:val="en-US" w:eastAsia="ru-RU"/>
+          <w14:ligatures w14:val="none"/>
+        </w:rPr>
+        <w:t xml:space="preserve"> </w:t>
+      </w:r>
+      <w:proofErr w:type="spellStart"/>
+      <w:r>
+        <w:rPr>
+          <w:rFonts w:ascii="Consolas" w:eastAsia="Times New Roman" w:hAnsi="Consolas" w:cs="Times New Roman"/>
+          <w:color w:val="001080"/>
+          <w:kern w:val="0"/>
+          <w:sz w:val="21"/>
+          <w:szCs w:val="21"/>
+          <w:lang w:val="en-US" w:eastAsia="ru-RU"/>
+          <w14:ligatures w14:val="none"/>
+        </w:rPr>
+        <w:t>IsEmpty</w:t>
+      </w:r>
+      <w:proofErr w:type="spellEnd"/>
+      <w:r>
+        <w:rPr>
+          <w:rFonts w:ascii="Consolas" w:eastAsia="Times New Roman" w:hAnsi="Consolas" w:cs="Times New Roman"/>
+          <w:color w:val="3B3B3B"/>
+          <w:kern w:val="0"/>
+          <w:sz w:val="21"/>
+          <w:szCs w:val="21"/>
+          <w:lang w:val="en-US" w:eastAsia="ru-RU"/>
+          <w14:ligatures w14:val="none"/>
+        </w:rPr>
+        <w:t xml:space="preserve"> { </w:t>
+      </w:r>
+      <w:r>
+        <w:rPr>
+          <w:rFonts w:ascii="Consolas" w:eastAsia="Times New Roman" w:hAnsi="Consolas" w:cs="Times New Roman"/>
+          <w:color w:val="0000FF"/>
+          <w:kern w:val="0"/>
+          <w:sz w:val="21"/>
+          <w:szCs w:val="21"/>
+          <w:lang w:val="en-US" w:eastAsia="ru-RU"/>
+          <w14:ligatures w14:val="none"/>
+        </w:rPr>
+        <w:t>get</w:t>
+      </w:r>
+      <w:r>
+        <w:rPr>
+          <w:rFonts w:ascii="Consolas" w:eastAsia="Times New Roman" w:hAnsi="Consolas" w:cs="Times New Roman"/>
+          <w:color w:val="3B3B3B"/>
+          <w:kern w:val="0"/>
+          <w:sz w:val="21"/>
+          <w:szCs w:val="21"/>
+          <w:lang w:val="en-US" w:eastAsia="ru-RU"/>
+          <w14:ligatures w14:val="none"/>
+        </w:rPr>
+        <w:t xml:space="preserve">; </w:t>
+      </w:r>
+      <w:r>
+        <w:rPr>
+          <w:rFonts w:ascii="Consolas" w:eastAsia="Times New Roman" w:hAnsi="Consolas" w:cs="Times New Roman"/>
+          <w:color w:val="0000FF"/>
+          <w:kern w:val="0"/>
+          <w:sz w:val="21"/>
+          <w:szCs w:val="21"/>
+          <w:lang w:val="en-US" w:eastAsia="ru-RU"/>
+          <w14:ligatures w14:val="none"/>
+        </w:rPr>
+        <w:t>set</w:t>
+      </w:r>
+      <w:r>
+        <w:rPr>
+          <w:rFonts w:ascii="Consolas" w:eastAsia="Times New Roman" w:hAnsi="Consolas" w:cs="Times New Roman"/>
+          <w:color w:val="3B3B3B"/>
+          <w:kern w:val="0"/>
+          <w:sz w:val="21"/>
+          <w:szCs w:val="21"/>
+          <w:lang w:val="en-US" w:eastAsia="ru-RU"/>
+          <w14:ligatures w14:val="none"/>
+        </w:rPr>
+        <w:t>; }</w:t>
+      </w:r>
+    </w:p>
+    <w:p>
+      <w:pPr>
+        <w:shd w:val="clear" w:color="auto" w:fill="FFFFFF"/>
+        <w:spacing w:after="0" w:line="285" w:lineRule="atLeast"/>
+        <w:rPr>
+          <w:rFonts w:ascii="Consolas" w:eastAsia="Times New Roman" w:hAnsi="Consolas" w:cs="Times New Roman"/>
+          <w:color w:val="3B3B3B"/>
+          <w:kern w:val="0"/>
+          <w:sz w:val="21"/>
+          <w:szCs w:val="21"/>
+          <w:lang w:eastAsia="ru-RU"/>
+          <w14:ligatures w14:val="none"/>
+        </w:rPr>
+      </w:pPr>
+      <w:r>
+        <w:rPr>
+          <w:rFonts w:ascii="Consolas" w:eastAsia="Times New Roman" w:hAnsi="Consolas" w:cs="Times New Roman"/>
+          <w:color w:val="3B3B3B"/>
+          <w:kern w:val="0"/>
+          <w:sz w:val="21"/>
+          <w:szCs w:val="21"/>
+          <w:lang w:val="en-US" w:eastAsia="ru-RU"/>
+          <w14:ligatures w14:val="none"/>
+        </w:rPr>
+        <w:t xml:space="preserve">    </w:t>
+      </w:r>
+      <w:proofErr w:type="spellStart"/>
+      <w:r>
+        <w:rPr>
+          <w:rFonts w:ascii="Consolas" w:eastAsia="Times New Roman" w:hAnsi="Consolas" w:cs="Times New Roman"/>
+          <w:color w:val="0000FF"/>
+          <w:kern w:val="0"/>
+          <w:sz w:val="21"/>
+          <w:szCs w:val="21"/>
+          <w:lang w:eastAsia="ru-RU"/>
+          <w14:ligatures w14:val="none"/>
+        </w:rPr>
+        <w:t>public</w:t>
+      </w:r>
+      <w:proofErr w:type="spellEnd"/>
+      <w:r>
+        <w:rPr>
+          <w:rFonts w:ascii="Consolas" w:eastAsia="Times New Roman" w:hAnsi="Consolas" w:cs="Times New Roman"/>
+          <w:color w:val="3B3B3B"/>
+          <w:kern w:val="0"/>
+          <w:sz w:val="21"/>
+          <w:szCs w:val="21"/>
+          <w:lang w:eastAsia="ru-RU"/>
+          <w14:ligatures w14:val="none"/>
+        </w:rPr>
+        <w:t xml:space="preserve"> </w:t>
+      </w:r>
+      <w:proofErr w:type="spellStart"/>
+      <w:r>
+        <w:rPr>
+          <w:rFonts w:ascii="Consolas" w:eastAsia="Times New Roman" w:hAnsi="Consolas" w:cs="Times New Roman"/>
+          <w:color w:val="0000FF"/>
+          <w:kern w:val="0"/>
+          <w:sz w:val="21"/>
+          <w:szCs w:val="21"/>
+          <w:lang w:eastAsia="ru-RU"/>
+          <w14:ligatures w14:val="none"/>
+        </w:rPr>
+        <w:t>void</w:t>
+      </w:r>
+      <w:proofErr w:type="spellEnd"/>
+      <w:r>
+        <w:rPr>
+          <w:rFonts w:ascii="Consolas" w:eastAsia="Times New Roman" w:hAnsi="Consolas" w:cs="Times New Roman"/>
+          <w:color w:val="3B3B3B"/>
+          <w:kern w:val="0"/>
+          <w:sz w:val="21"/>
+          <w:szCs w:val="21"/>
+          <w:lang w:eastAsia="ru-RU"/>
+          <w14:ligatures w14:val="none"/>
+        </w:rPr>
+        <w:t xml:space="preserve"> </w:t>
+      </w:r>
+      <w:r>
+        <w:rPr>
+          <w:rFonts w:ascii="Consolas" w:eastAsia="Times New Roman" w:hAnsi="Consolas" w:cs="Times New Roman"/>
+          <w:color w:val="795E26"/>
+          <w:kern w:val="0"/>
+          <w:sz w:val="21"/>
+          <w:szCs w:val="21"/>
+          <w:lang w:eastAsia="ru-RU"/>
+          <w14:ligatures w14:val="none"/>
+        </w:rPr>
+        <w:t>Clear</w:t>
+      </w:r>
+      <w:r>
+        <w:rPr>
+          <w:rFonts w:ascii="Consolas" w:eastAsia="Times New Roman" w:hAnsi="Consolas" w:cs="Times New Roman"/>
+          <w:color w:val="3B3B3B"/>
+          <w:kern w:val="0"/>
+          <w:sz w:val="21"/>
+          <w:szCs w:val="21"/>
+          <w:lang w:eastAsia="ru-RU"/>
+          <w14:ligatures w14:val="none"/>
+        </w:rPr>
+        <w:t>();</w:t>
+      </w:r>
+    </w:p>
+    <w:p>
+      <w:pPr>
+        <w:shd w:val="clear" w:color="auto" w:fill="FFFFFF"/>
+        <w:spacing w:after="0" w:line="285" w:lineRule="atLeast"/>
+        <w:rPr>
+          <w:rFonts w:ascii="Consolas" w:eastAsia="Times New Roman" w:hAnsi="Consolas" w:cs="Times New Roman"/>
+          <w:color w:val="3B3B3B"/>
+          <w:kern w:val="0"/>
+          <w:sz w:val="21"/>
+          <w:szCs w:val="21"/>
+          <w:lang w:eastAsia="ru-RU"/>
+          <w14:ligatures w14:val="none"/>
+        </w:rPr>
+      </w:pPr>
+      <w:r>
+        <w:rPr>
+          <w:rFonts w:ascii="Consolas" w:eastAsia="Times New Roman" w:hAnsi="Consolas" w:cs="Times New Roman"/>
+          <w:color w:val="3B3B3B"/>
+          <w:kern w:val="0"/>
+          <w:sz w:val="21"/>
+          <w:szCs w:val="21"/>
+          <w:lang w:eastAsia="ru-RU"/>
+          <w14:ligatures w14:val="none"/>
+        </w:rPr>
+        <w:t>}</w:t>
+      </w:r>
+    </w:p>
+    <w:p>
+      <w:pPr>
+        <w:spacing w:before="238" w:after="119" w:line="284" w:lineRule="atLeast"/>
         <w:rPr>
           <w:rFonts w:ascii="Times New Roman" w:eastAsia="Times New Roman" w:hAnsi="Times New Roman" w:cs="Times New Roman"/>
           <w:color w:val="000000"/>
@@ -131,21 +2013,11 @@
           <w:lang w:eastAsia="ru-RU"/>
           <w14:ligatures w14:val="none"/>
         </w:rPr>
-        <w:t xml:space="preserve"> – </w:t>
-      </w:r>
-      <w:r>
-        <w:rPr>
-          <w:rFonts w:ascii="Times New Roman" w:eastAsia="Times New Roman" w:hAnsi="Times New Roman" w:cs="Times New Roman"/>
-          <w:color w:val="000000"/>
-          <w:kern w:val="0"/>
-          <w:sz w:val="24"/>
-          <w:szCs w:val="24"/>
-          <w:lang w:val="en-US" w:eastAsia="ru-RU"/>
-          <w14:ligatures w14:val="none"/>
-        </w:rPr>
-        <w:t>UI</w:t>
-      </w:r>
-      <w:r>
+      </w:pPr>
+    </w:p>
+    <w:p>
+      <w:pPr>
+        <w:spacing w:before="238" w:after="240" w:line="240" w:lineRule="auto"/>
         <w:rPr>
           <w:rFonts w:ascii="Times New Roman" w:eastAsia="Times New Roman" w:hAnsi="Times New Roman" w:cs="Times New Roman"/>
           <w:color w:val="000000"/>
@@ -155,732 +2027,11 @@
           <w:lang w:eastAsia="ru-RU"/>
           <w14:ligatures w14:val="none"/>
         </w:rPr>
-        <w:t>-Библиотека с готовыми стилями, иконками и шрифтами.</w:t>
-      </w:r>
-    </w:p>
-    <w:p>
-      <w:pPr>
-        <w:shd w:val="clear" w:color="auto" w:fill="FFFFFF"/>
-        <w:spacing w:after="0" w:line="285" w:lineRule="atLeast"/>
-        <w:rPr>
-          <w:rFonts w:ascii="Consolas" w:eastAsia="Times New Roman" w:hAnsi="Consolas" w:cs="Times New Roman"/>
-          <w:color w:val="3B3B3B"/>
-          <w:kern w:val="0"/>
-          <w:sz w:val="21"/>
-          <w:szCs w:val="21"/>
-          <w:lang w:val="en-US" w:eastAsia="ru-RU"/>
-          <w14:ligatures w14:val="none"/>
-        </w:rPr>
-      </w:pPr>
-      <w:r>
-        <w:rPr>
-          <w:rFonts w:ascii="Consolas" w:eastAsia="Times New Roman" w:hAnsi="Consolas" w:cs="Times New Roman"/>
-          <w:color w:val="0000FF"/>
-          <w:kern w:val="0"/>
-          <w:sz w:val="21"/>
-          <w:szCs w:val="21"/>
-          <w:lang w:val="en-US" w:eastAsia="ru-RU"/>
-          <w14:ligatures w14:val="none"/>
-        </w:rPr>
-        <w:t>public</w:t>
-      </w:r>
-      <w:r>
-        <w:rPr>
-          <w:rFonts w:ascii="Consolas" w:eastAsia="Times New Roman" w:hAnsi="Consolas" w:cs="Times New Roman"/>
-          <w:color w:val="3B3B3B"/>
-          <w:kern w:val="0"/>
-          <w:sz w:val="21"/>
-          <w:szCs w:val="21"/>
-          <w:lang w:val="en-US" w:eastAsia="ru-RU"/>
-          <w14:ligatures w14:val="none"/>
-        </w:rPr>
-        <w:t xml:space="preserve"> </w:t>
-      </w:r>
-      <w:r>
-        <w:rPr>
-          <w:rFonts w:ascii="Consolas" w:eastAsia="Times New Roman" w:hAnsi="Consolas" w:cs="Times New Roman"/>
-          <w:color w:val="0000FF"/>
-          <w:kern w:val="0"/>
-          <w:sz w:val="21"/>
-          <w:szCs w:val="21"/>
-          <w:lang w:val="en-US" w:eastAsia="ru-RU"/>
-          <w14:ligatures w14:val="none"/>
-        </w:rPr>
-        <w:t>interface</w:t>
-      </w:r>
-      <w:r>
-        <w:rPr>
-          <w:rFonts w:ascii="Consolas" w:eastAsia="Times New Roman" w:hAnsi="Consolas" w:cs="Times New Roman"/>
-          <w:color w:val="3B3B3B"/>
-          <w:kern w:val="0"/>
-          <w:sz w:val="21"/>
-          <w:szCs w:val="21"/>
-          <w:lang w:val="en-US" w:eastAsia="ru-RU"/>
-          <w14:ligatures w14:val="none"/>
-        </w:rPr>
-        <w:t xml:space="preserve"> </w:t>
-      </w:r>
-      <w:proofErr w:type="spellStart"/>
-      <w:r>
-        <w:rPr>
-          <w:rFonts w:ascii="Consolas" w:eastAsia="Times New Roman" w:hAnsi="Consolas" w:cs="Times New Roman"/>
-          <w:color w:val="267F99"/>
-          <w:kern w:val="0"/>
-          <w:sz w:val="21"/>
-          <w:szCs w:val="21"/>
-          <w:lang w:val="en-US" w:eastAsia="ru-RU"/>
-          <w14:ligatures w14:val="none"/>
-        </w:rPr>
-        <w:t>ICookie</w:t>
-      </w:r>
-      <w:proofErr w:type="spellEnd"/>
-    </w:p>
-    <w:p>
-      <w:pPr>
-        <w:shd w:val="clear" w:color="auto" w:fill="FFFFFF"/>
-        <w:spacing w:after="0" w:line="285" w:lineRule="atLeast"/>
-        <w:rPr>
-          <w:rFonts w:ascii="Consolas" w:eastAsia="Times New Roman" w:hAnsi="Consolas" w:cs="Times New Roman"/>
-          <w:color w:val="3B3B3B"/>
-          <w:kern w:val="0"/>
-          <w:sz w:val="21"/>
-          <w:szCs w:val="21"/>
-          <w:lang w:val="en-US" w:eastAsia="ru-RU"/>
-          <w14:ligatures w14:val="none"/>
-        </w:rPr>
-      </w:pPr>
-      <w:r>
-        <w:rPr>
-          <w:rFonts w:ascii="Consolas" w:eastAsia="Times New Roman" w:hAnsi="Consolas" w:cs="Times New Roman"/>
-          <w:color w:val="3B3B3B"/>
-          <w:kern w:val="0"/>
-          <w:sz w:val="21"/>
-          <w:szCs w:val="21"/>
-          <w:lang w:val="en-US" w:eastAsia="ru-RU"/>
-          <w14:ligatures w14:val="none"/>
-        </w:rPr>
-        <w:t>{</w:t>
-      </w:r>
-    </w:p>
-    <w:p>
-      <w:pPr>
-        <w:shd w:val="clear" w:color="auto" w:fill="FFFFFF"/>
-        <w:spacing w:after="0" w:line="285" w:lineRule="atLeast"/>
-        <w:rPr>
-          <w:rFonts w:ascii="Consolas" w:eastAsia="Times New Roman" w:hAnsi="Consolas" w:cs="Times New Roman"/>
-          <w:color w:val="3B3B3B"/>
-          <w:kern w:val="0"/>
-          <w:sz w:val="21"/>
-          <w:szCs w:val="21"/>
-          <w:lang w:val="en-US" w:eastAsia="ru-RU"/>
-          <w14:ligatures w14:val="none"/>
-        </w:rPr>
-      </w:pPr>
-      <w:r>
-        <w:rPr>
-          <w:rFonts w:ascii="Consolas" w:eastAsia="Times New Roman" w:hAnsi="Consolas" w:cs="Times New Roman"/>
-          <w:color w:val="3B3B3B"/>
-          <w:kern w:val="0"/>
-          <w:sz w:val="21"/>
-          <w:szCs w:val="21"/>
-          <w:lang w:val="en-US" w:eastAsia="ru-RU"/>
-          <w14:ligatures w14:val="none"/>
-        </w:rPr>
-        <w:t xml:space="preserve">    </w:t>
-      </w:r>
-      <w:r>
-        <w:rPr>
-          <w:rFonts w:ascii="Consolas" w:eastAsia="Times New Roman" w:hAnsi="Consolas" w:cs="Times New Roman"/>
-          <w:color w:val="0000FF"/>
-          <w:kern w:val="0"/>
-          <w:sz w:val="21"/>
-          <w:szCs w:val="21"/>
-          <w:lang w:val="en-US" w:eastAsia="ru-RU"/>
-          <w14:ligatures w14:val="none"/>
-        </w:rPr>
-        <w:t>public</w:t>
-      </w:r>
-      <w:r>
-        <w:rPr>
-          <w:rFonts w:ascii="Consolas" w:eastAsia="Times New Roman" w:hAnsi="Consolas" w:cs="Times New Roman"/>
-          <w:color w:val="3B3B3B"/>
-          <w:kern w:val="0"/>
-          <w:sz w:val="21"/>
-          <w:szCs w:val="21"/>
-          <w:lang w:val="en-US" w:eastAsia="ru-RU"/>
-          <w14:ligatures w14:val="none"/>
-        </w:rPr>
-        <w:t xml:space="preserve"> </w:t>
-      </w:r>
-      <w:r>
-        <w:rPr>
-          <w:rFonts w:ascii="Consolas" w:eastAsia="Times New Roman" w:hAnsi="Consolas" w:cs="Times New Roman"/>
-          <w:color w:val="267F99"/>
-          <w:kern w:val="0"/>
-          <w:sz w:val="21"/>
-          <w:szCs w:val="21"/>
-          <w:lang w:val="en-US" w:eastAsia="ru-RU"/>
-          <w14:ligatures w14:val="none"/>
-        </w:rPr>
-        <w:t>Task</w:t>
-      </w:r>
-      <w:r>
-        <w:rPr>
-          <w:rFonts w:ascii="Consolas" w:eastAsia="Times New Roman" w:hAnsi="Consolas" w:cs="Times New Roman"/>
-          <w:color w:val="3B3B3B"/>
-          <w:kern w:val="0"/>
-          <w:sz w:val="21"/>
-          <w:szCs w:val="21"/>
-          <w:lang w:val="en-US" w:eastAsia="ru-RU"/>
-          <w14:ligatures w14:val="none"/>
-        </w:rPr>
-        <w:t xml:space="preserve"> </w:t>
-      </w:r>
-      <w:proofErr w:type="spellStart"/>
-      <w:proofErr w:type="gramStart"/>
-      <w:r>
-        <w:rPr>
-          <w:rFonts w:ascii="Consolas" w:eastAsia="Times New Roman" w:hAnsi="Consolas" w:cs="Times New Roman"/>
-          <w:color w:val="795E26"/>
-          <w:kern w:val="0"/>
-          <w:sz w:val="21"/>
-          <w:szCs w:val="21"/>
-          <w:lang w:val="en-US" w:eastAsia="ru-RU"/>
-          <w14:ligatures w14:val="none"/>
-        </w:rPr>
-        <w:t>SetValueAsync</w:t>
-      </w:r>
-      <w:proofErr w:type="spellEnd"/>
-      <w:r>
-        <w:rPr>
-          <w:rFonts w:ascii="Consolas" w:eastAsia="Times New Roman" w:hAnsi="Consolas" w:cs="Times New Roman"/>
-          <w:color w:val="3B3B3B"/>
-          <w:kern w:val="0"/>
-          <w:sz w:val="21"/>
-          <w:szCs w:val="21"/>
-          <w:lang w:val="en-US" w:eastAsia="ru-RU"/>
-          <w14:ligatures w14:val="none"/>
-        </w:rPr>
-        <w:t>(</w:t>
-      </w:r>
-      <w:proofErr w:type="gramEnd"/>
-      <w:r>
-        <w:rPr>
-          <w:rFonts w:ascii="Consolas" w:eastAsia="Times New Roman" w:hAnsi="Consolas" w:cs="Times New Roman"/>
-          <w:color w:val="0000FF"/>
-          <w:kern w:val="0"/>
-          <w:sz w:val="21"/>
-          <w:szCs w:val="21"/>
-          <w:lang w:val="en-US" w:eastAsia="ru-RU"/>
-          <w14:ligatures w14:val="none"/>
-        </w:rPr>
-        <w:t>string</w:t>
-      </w:r>
-      <w:r>
-        <w:rPr>
-          <w:rFonts w:ascii="Consolas" w:eastAsia="Times New Roman" w:hAnsi="Consolas" w:cs="Times New Roman"/>
-          <w:color w:val="3B3B3B"/>
-          <w:kern w:val="0"/>
-          <w:sz w:val="21"/>
-          <w:szCs w:val="21"/>
-          <w:lang w:val="en-US" w:eastAsia="ru-RU"/>
-          <w14:ligatures w14:val="none"/>
-        </w:rPr>
-        <w:t xml:space="preserve"> </w:t>
-      </w:r>
-      <w:r>
-        <w:rPr>
-          <w:rFonts w:ascii="Consolas" w:eastAsia="Times New Roman" w:hAnsi="Consolas" w:cs="Times New Roman"/>
-          <w:color w:val="001080"/>
-          <w:kern w:val="0"/>
-          <w:sz w:val="21"/>
-          <w:szCs w:val="21"/>
-          <w:lang w:val="en-US" w:eastAsia="ru-RU"/>
-          <w14:ligatures w14:val="none"/>
-        </w:rPr>
-        <w:t>key</w:t>
-      </w:r>
-      <w:r>
-        <w:rPr>
-          <w:rFonts w:ascii="Consolas" w:eastAsia="Times New Roman" w:hAnsi="Consolas" w:cs="Times New Roman"/>
-          <w:color w:val="3B3B3B"/>
-          <w:kern w:val="0"/>
-          <w:sz w:val="21"/>
-          <w:szCs w:val="21"/>
-          <w:lang w:val="en-US" w:eastAsia="ru-RU"/>
-          <w14:ligatures w14:val="none"/>
-        </w:rPr>
-        <w:t xml:space="preserve">, </w:t>
-      </w:r>
-      <w:r>
-        <w:rPr>
-          <w:rFonts w:ascii="Consolas" w:eastAsia="Times New Roman" w:hAnsi="Consolas" w:cs="Times New Roman"/>
-          <w:color w:val="0000FF"/>
-          <w:kern w:val="0"/>
-          <w:sz w:val="21"/>
-          <w:szCs w:val="21"/>
-          <w:lang w:val="en-US" w:eastAsia="ru-RU"/>
-          <w14:ligatures w14:val="none"/>
-        </w:rPr>
-        <w:t>string</w:t>
-      </w:r>
-      <w:r>
-        <w:rPr>
-          <w:rFonts w:ascii="Consolas" w:eastAsia="Times New Roman" w:hAnsi="Consolas" w:cs="Times New Roman"/>
-          <w:color w:val="3B3B3B"/>
-          <w:kern w:val="0"/>
-          <w:sz w:val="21"/>
-          <w:szCs w:val="21"/>
-          <w:lang w:val="en-US" w:eastAsia="ru-RU"/>
-          <w14:ligatures w14:val="none"/>
-        </w:rPr>
-        <w:t xml:space="preserve"> </w:t>
-      </w:r>
-      <w:r>
-        <w:rPr>
-          <w:rFonts w:ascii="Consolas" w:eastAsia="Times New Roman" w:hAnsi="Consolas" w:cs="Times New Roman"/>
-          <w:color w:val="001080"/>
-          <w:kern w:val="0"/>
-          <w:sz w:val="21"/>
-          <w:szCs w:val="21"/>
-          <w:lang w:val="en-US" w:eastAsia="ru-RU"/>
-          <w14:ligatures w14:val="none"/>
-        </w:rPr>
-        <w:t>value</w:t>
-      </w:r>
-      <w:r>
-        <w:rPr>
-          <w:rFonts w:ascii="Consolas" w:eastAsia="Times New Roman" w:hAnsi="Consolas" w:cs="Times New Roman"/>
-          <w:color w:val="3B3B3B"/>
-          <w:kern w:val="0"/>
-          <w:sz w:val="21"/>
-          <w:szCs w:val="21"/>
-          <w:lang w:val="en-US" w:eastAsia="ru-RU"/>
-          <w14:ligatures w14:val="none"/>
-        </w:rPr>
-        <w:t xml:space="preserve">, </w:t>
-      </w:r>
-      <w:r>
-        <w:rPr>
-          <w:rFonts w:ascii="Consolas" w:eastAsia="Times New Roman" w:hAnsi="Consolas" w:cs="Times New Roman"/>
-          <w:color w:val="0000FF"/>
-          <w:kern w:val="0"/>
-          <w:sz w:val="21"/>
-          <w:szCs w:val="21"/>
-          <w:lang w:val="en-US" w:eastAsia="ru-RU"/>
-          <w14:ligatures w14:val="none"/>
-        </w:rPr>
-        <w:t>int</w:t>
-      </w:r>
-      <w:r>
-        <w:rPr>
-          <w:rFonts w:ascii="Consolas" w:eastAsia="Times New Roman" w:hAnsi="Consolas" w:cs="Times New Roman"/>
-          <w:color w:val="3B3B3B"/>
-          <w:kern w:val="0"/>
-          <w:sz w:val="21"/>
-          <w:szCs w:val="21"/>
-          <w:lang w:val="en-US" w:eastAsia="ru-RU"/>
-          <w14:ligatures w14:val="none"/>
-        </w:rPr>
-        <w:t xml:space="preserve">? </w:t>
-      </w:r>
-      <w:r>
-        <w:rPr>
-          <w:rFonts w:ascii="Consolas" w:eastAsia="Times New Roman" w:hAnsi="Consolas" w:cs="Times New Roman"/>
-          <w:color w:val="001080"/>
-          <w:kern w:val="0"/>
-          <w:sz w:val="21"/>
-          <w:szCs w:val="21"/>
-          <w:lang w:val="en-US" w:eastAsia="ru-RU"/>
-          <w14:ligatures w14:val="none"/>
-        </w:rPr>
-        <w:t>days</w:t>
-      </w:r>
-      <w:r>
-        <w:rPr>
-          <w:rFonts w:ascii="Consolas" w:eastAsia="Times New Roman" w:hAnsi="Consolas" w:cs="Times New Roman"/>
-          <w:color w:val="3B3B3B"/>
-          <w:kern w:val="0"/>
-          <w:sz w:val="21"/>
-          <w:szCs w:val="21"/>
-          <w:lang w:val="en-US" w:eastAsia="ru-RU"/>
-          <w14:ligatures w14:val="none"/>
-        </w:rPr>
-        <w:t xml:space="preserve"> </w:t>
-      </w:r>
-      <w:r>
-        <w:rPr>
-          <w:rFonts w:ascii="Consolas" w:eastAsia="Times New Roman" w:hAnsi="Consolas" w:cs="Times New Roman"/>
-          <w:color w:val="000000"/>
-          <w:kern w:val="0"/>
-          <w:sz w:val="21"/>
-          <w:szCs w:val="21"/>
-          <w:lang w:val="en-US" w:eastAsia="ru-RU"/>
-          <w14:ligatures w14:val="none"/>
-        </w:rPr>
-        <w:t>=</w:t>
-      </w:r>
-      <w:r>
-        <w:rPr>
-          <w:rFonts w:ascii="Consolas" w:eastAsia="Times New Roman" w:hAnsi="Consolas" w:cs="Times New Roman"/>
-          <w:color w:val="3B3B3B"/>
-          <w:kern w:val="0"/>
-          <w:sz w:val="21"/>
-          <w:szCs w:val="21"/>
-          <w:lang w:val="en-US" w:eastAsia="ru-RU"/>
-          <w14:ligatures w14:val="none"/>
-        </w:rPr>
-        <w:t xml:space="preserve"> </w:t>
-      </w:r>
-      <w:r>
-        <w:rPr>
-          <w:rFonts w:ascii="Consolas" w:eastAsia="Times New Roman" w:hAnsi="Consolas" w:cs="Times New Roman"/>
-          <w:color w:val="0000FF"/>
-          <w:kern w:val="0"/>
-          <w:sz w:val="21"/>
-          <w:szCs w:val="21"/>
-          <w:lang w:val="en-US" w:eastAsia="ru-RU"/>
-          <w14:ligatures w14:val="none"/>
-        </w:rPr>
-        <w:t>null</w:t>
-      </w:r>
-      <w:r>
-        <w:rPr>
-          <w:rFonts w:ascii="Consolas" w:eastAsia="Times New Roman" w:hAnsi="Consolas" w:cs="Times New Roman"/>
-          <w:color w:val="3B3B3B"/>
-          <w:kern w:val="0"/>
-          <w:sz w:val="21"/>
-          <w:szCs w:val="21"/>
-          <w:lang w:val="en-US" w:eastAsia="ru-RU"/>
-          <w14:ligatures w14:val="none"/>
-        </w:rPr>
-        <w:t>);</w:t>
-      </w:r>
-    </w:p>
-    <w:p>
-      <w:pPr>
-        <w:shd w:val="clear" w:color="auto" w:fill="FFFFFF"/>
-        <w:spacing w:after="0" w:line="285" w:lineRule="atLeast"/>
-        <w:rPr>
-          <w:rFonts w:ascii="Consolas" w:eastAsia="Times New Roman" w:hAnsi="Consolas" w:cs="Times New Roman"/>
-          <w:color w:val="3B3B3B"/>
-          <w:kern w:val="0"/>
-          <w:sz w:val="21"/>
-          <w:szCs w:val="21"/>
-          <w:lang w:val="en-US" w:eastAsia="ru-RU"/>
-          <w14:ligatures w14:val="none"/>
-        </w:rPr>
-      </w:pPr>
-      <w:r>
-        <w:rPr>
-          <w:rFonts w:ascii="Consolas" w:eastAsia="Times New Roman" w:hAnsi="Consolas" w:cs="Times New Roman"/>
-          <w:color w:val="3B3B3B"/>
-          <w:kern w:val="0"/>
-          <w:sz w:val="21"/>
-          <w:szCs w:val="21"/>
-          <w:lang w:val="en-US" w:eastAsia="ru-RU"/>
-          <w14:ligatures w14:val="none"/>
-        </w:rPr>
-        <w:t xml:space="preserve">    </w:t>
-      </w:r>
-      <w:r>
-        <w:rPr>
-          <w:rFonts w:ascii="Consolas" w:eastAsia="Times New Roman" w:hAnsi="Consolas" w:cs="Times New Roman"/>
-          <w:color w:val="0000FF"/>
-          <w:kern w:val="0"/>
-          <w:sz w:val="21"/>
-          <w:szCs w:val="21"/>
-          <w:lang w:val="en-US" w:eastAsia="ru-RU"/>
-          <w14:ligatures w14:val="none"/>
-        </w:rPr>
-        <w:t>public</w:t>
-      </w:r>
-      <w:r>
-        <w:rPr>
-          <w:rFonts w:ascii="Consolas" w:eastAsia="Times New Roman" w:hAnsi="Consolas" w:cs="Times New Roman"/>
-          <w:color w:val="3B3B3B"/>
-          <w:kern w:val="0"/>
-          <w:sz w:val="21"/>
-          <w:szCs w:val="21"/>
-          <w:lang w:val="en-US" w:eastAsia="ru-RU"/>
-          <w14:ligatures w14:val="none"/>
-        </w:rPr>
-        <w:t xml:space="preserve"> </w:t>
-      </w:r>
-      <w:r>
-        <w:rPr>
-          <w:rFonts w:ascii="Consolas" w:eastAsia="Times New Roman" w:hAnsi="Consolas" w:cs="Times New Roman"/>
-          <w:color w:val="267F99"/>
-          <w:kern w:val="0"/>
-          <w:sz w:val="21"/>
-          <w:szCs w:val="21"/>
-          <w:lang w:val="en-US" w:eastAsia="ru-RU"/>
-          <w14:ligatures w14:val="none"/>
-        </w:rPr>
-        <w:t>Task</w:t>
-      </w:r>
-      <w:r>
-        <w:rPr>
-          <w:rFonts w:ascii="Consolas" w:eastAsia="Times New Roman" w:hAnsi="Consolas" w:cs="Times New Roman"/>
-          <w:color w:val="3B3B3B"/>
-          <w:kern w:val="0"/>
-          <w:sz w:val="21"/>
-          <w:szCs w:val="21"/>
-          <w:lang w:val="en-US" w:eastAsia="ru-RU"/>
-          <w14:ligatures w14:val="none"/>
-        </w:rPr>
-        <w:t>&lt;</w:t>
-      </w:r>
-      <w:r>
-        <w:rPr>
-          <w:rFonts w:ascii="Consolas" w:eastAsia="Times New Roman" w:hAnsi="Consolas" w:cs="Times New Roman"/>
-          <w:color w:val="0000FF"/>
-          <w:kern w:val="0"/>
-          <w:sz w:val="21"/>
-          <w:szCs w:val="21"/>
-          <w:lang w:val="en-US" w:eastAsia="ru-RU"/>
-          <w14:ligatures w14:val="none"/>
-        </w:rPr>
-        <w:t>string</w:t>
-      </w:r>
-      <w:r>
-        <w:rPr>
-          <w:rFonts w:ascii="Consolas" w:eastAsia="Times New Roman" w:hAnsi="Consolas" w:cs="Times New Roman"/>
-          <w:color w:val="3B3B3B"/>
-          <w:kern w:val="0"/>
-          <w:sz w:val="21"/>
-          <w:szCs w:val="21"/>
-          <w:lang w:val="en-US" w:eastAsia="ru-RU"/>
-          <w14:ligatures w14:val="none"/>
-        </w:rPr>
-        <w:t xml:space="preserve">&gt; </w:t>
-      </w:r>
-      <w:proofErr w:type="spellStart"/>
-      <w:proofErr w:type="gramStart"/>
-      <w:r>
-        <w:rPr>
-          <w:rFonts w:ascii="Consolas" w:eastAsia="Times New Roman" w:hAnsi="Consolas" w:cs="Times New Roman"/>
-          <w:color w:val="795E26"/>
-          <w:kern w:val="0"/>
-          <w:sz w:val="21"/>
-          <w:szCs w:val="21"/>
-          <w:lang w:val="en-US" w:eastAsia="ru-RU"/>
-          <w14:ligatures w14:val="none"/>
-        </w:rPr>
-        <w:t>GetValueAsync</w:t>
-      </w:r>
-      <w:proofErr w:type="spellEnd"/>
-      <w:r>
-        <w:rPr>
-          <w:rFonts w:ascii="Consolas" w:eastAsia="Times New Roman" w:hAnsi="Consolas" w:cs="Times New Roman"/>
-          <w:color w:val="3B3B3B"/>
-          <w:kern w:val="0"/>
-          <w:sz w:val="21"/>
-          <w:szCs w:val="21"/>
-          <w:lang w:val="en-US" w:eastAsia="ru-RU"/>
-          <w14:ligatures w14:val="none"/>
-        </w:rPr>
-        <w:t>(</w:t>
-      </w:r>
-      <w:proofErr w:type="gramEnd"/>
-      <w:r>
-        <w:rPr>
-          <w:rFonts w:ascii="Consolas" w:eastAsia="Times New Roman" w:hAnsi="Consolas" w:cs="Times New Roman"/>
-          <w:color w:val="0000FF"/>
-          <w:kern w:val="0"/>
-          <w:sz w:val="21"/>
-          <w:szCs w:val="21"/>
-          <w:lang w:val="en-US" w:eastAsia="ru-RU"/>
-          <w14:ligatures w14:val="none"/>
-        </w:rPr>
-        <w:t>string</w:t>
-      </w:r>
-      <w:r>
-        <w:rPr>
-          <w:rFonts w:ascii="Consolas" w:eastAsia="Times New Roman" w:hAnsi="Consolas" w:cs="Times New Roman"/>
-          <w:color w:val="3B3B3B"/>
-          <w:kern w:val="0"/>
-          <w:sz w:val="21"/>
-          <w:szCs w:val="21"/>
-          <w:lang w:val="en-US" w:eastAsia="ru-RU"/>
-          <w14:ligatures w14:val="none"/>
-        </w:rPr>
-        <w:t xml:space="preserve"> </w:t>
-      </w:r>
-      <w:r>
-        <w:rPr>
-          <w:rFonts w:ascii="Consolas" w:eastAsia="Times New Roman" w:hAnsi="Consolas" w:cs="Times New Roman"/>
-          <w:color w:val="001080"/>
-          <w:kern w:val="0"/>
-          <w:sz w:val="21"/>
-          <w:szCs w:val="21"/>
-          <w:lang w:val="en-US" w:eastAsia="ru-RU"/>
-          <w14:ligatures w14:val="none"/>
-        </w:rPr>
-        <w:t>key</w:t>
-      </w:r>
-      <w:r>
-        <w:rPr>
-          <w:rFonts w:ascii="Consolas" w:eastAsia="Times New Roman" w:hAnsi="Consolas" w:cs="Times New Roman"/>
-          <w:color w:val="3B3B3B"/>
-          <w:kern w:val="0"/>
-          <w:sz w:val="21"/>
-          <w:szCs w:val="21"/>
-          <w:lang w:val="en-US" w:eastAsia="ru-RU"/>
-          <w14:ligatures w14:val="none"/>
-        </w:rPr>
-        <w:t xml:space="preserve">, </w:t>
-      </w:r>
-      <w:r>
-        <w:rPr>
-          <w:rFonts w:ascii="Consolas" w:eastAsia="Times New Roman" w:hAnsi="Consolas" w:cs="Times New Roman"/>
-          <w:color w:val="0000FF"/>
-          <w:kern w:val="0"/>
-          <w:sz w:val="21"/>
-          <w:szCs w:val="21"/>
-          <w:lang w:val="en-US" w:eastAsia="ru-RU"/>
-          <w14:ligatures w14:val="none"/>
-        </w:rPr>
-        <w:t>string</w:t>
-      </w:r>
-      <w:r>
-        <w:rPr>
-          <w:rFonts w:ascii="Consolas" w:eastAsia="Times New Roman" w:hAnsi="Consolas" w:cs="Times New Roman"/>
-          <w:color w:val="3B3B3B"/>
-          <w:kern w:val="0"/>
-          <w:sz w:val="21"/>
-          <w:szCs w:val="21"/>
-          <w:lang w:val="en-US" w:eastAsia="ru-RU"/>
-          <w14:ligatures w14:val="none"/>
-        </w:rPr>
-        <w:t xml:space="preserve"> </w:t>
-      </w:r>
-      <w:r>
-        <w:rPr>
-          <w:rFonts w:ascii="Consolas" w:eastAsia="Times New Roman" w:hAnsi="Consolas" w:cs="Times New Roman"/>
-          <w:color w:val="001080"/>
-          <w:kern w:val="0"/>
-          <w:sz w:val="21"/>
-          <w:szCs w:val="21"/>
-          <w:lang w:val="en-US" w:eastAsia="ru-RU"/>
-          <w14:ligatures w14:val="none"/>
-        </w:rPr>
-        <w:t>def</w:t>
-      </w:r>
-      <w:r>
-        <w:rPr>
-          <w:rFonts w:ascii="Consolas" w:eastAsia="Times New Roman" w:hAnsi="Consolas" w:cs="Times New Roman"/>
-          <w:color w:val="3B3B3B"/>
-          <w:kern w:val="0"/>
-          <w:sz w:val="21"/>
-          <w:szCs w:val="21"/>
-          <w:lang w:val="en-US" w:eastAsia="ru-RU"/>
-          <w14:ligatures w14:val="none"/>
-        </w:rPr>
-        <w:t xml:space="preserve"> </w:t>
-      </w:r>
-      <w:r>
-        <w:rPr>
-          <w:rFonts w:ascii="Consolas" w:eastAsia="Times New Roman" w:hAnsi="Consolas" w:cs="Times New Roman"/>
-          <w:color w:val="000000"/>
-          <w:kern w:val="0"/>
-          <w:sz w:val="21"/>
-          <w:szCs w:val="21"/>
-          <w:lang w:val="en-US" w:eastAsia="ru-RU"/>
-          <w14:ligatures w14:val="none"/>
-        </w:rPr>
-        <w:t>=</w:t>
-      </w:r>
-      <w:r>
-        <w:rPr>
-          <w:rFonts w:ascii="Consolas" w:eastAsia="Times New Roman" w:hAnsi="Consolas" w:cs="Times New Roman"/>
-          <w:color w:val="3B3B3B"/>
-          <w:kern w:val="0"/>
-          <w:sz w:val="21"/>
-          <w:szCs w:val="21"/>
-          <w:lang w:val="en-US" w:eastAsia="ru-RU"/>
-          <w14:ligatures w14:val="none"/>
-        </w:rPr>
-        <w:t xml:space="preserve"> </w:t>
-      </w:r>
-      <w:r>
-        <w:rPr>
-          <w:rFonts w:ascii="Consolas" w:eastAsia="Times New Roman" w:hAnsi="Consolas" w:cs="Times New Roman"/>
-          <w:color w:val="A31515"/>
-          <w:kern w:val="0"/>
-          <w:sz w:val="21"/>
-          <w:szCs w:val="21"/>
-          <w:lang w:val="en-US" w:eastAsia="ru-RU"/>
-          <w14:ligatures w14:val="none"/>
-        </w:rPr>
-        <w:t>""</w:t>
-      </w:r>
-      <w:r>
-        <w:rPr>
-          <w:rFonts w:ascii="Consolas" w:eastAsia="Times New Roman" w:hAnsi="Consolas" w:cs="Times New Roman"/>
-          <w:color w:val="3B3B3B"/>
-          <w:kern w:val="0"/>
-          <w:sz w:val="21"/>
-          <w:szCs w:val="21"/>
-          <w:lang w:val="en-US" w:eastAsia="ru-RU"/>
-          <w14:ligatures w14:val="none"/>
-        </w:rPr>
-        <w:t>);</w:t>
-      </w:r>
-    </w:p>
-    <w:p>
-      <w:pPr>
-        <w:shd w:val="clear" w:color="auto" w:fill="FFFFFF"/>
-        <w:spacing w:after="0" w:line="285" w:lineRule="atLeast"/>
-        <w:rPr>
-          <w:rFonts w:ascii="Consolas" w:eastAsia="Times New Roman" w:hAnsi="Consolas" w:cs="Times New Roman"/>
-          <w:color w:val="3B3B3B"/>
-          <w:kern w:val="0"/>
-          <w:sz w:val="21"/>
-          <w:szCs w:val="21"/>
-          <w:lang w:val="en-US" w:eastAsia="ru-RU"/>
-          <w14:ligatures w14:val="none"/>
-        </w:rPr>
-      </w:pPr>
-      <w:r>
-        <w:rPr>
-          <w:rFonts w:ascii="Consolas" w:eastAsia="Times New Roman" w:hAnsi="Consolas" w:cs="Times New Roman"/>
-          <w:color w:val="3B3B3B"/>
-          <w:kern w:val="0"/>
-          <w:sz w:val="21"/>
-          <w:szCs w:val="21"/>
-          <w:lang w:val="en-US" w:eastAsia="ru-RU"/>
-          <w14:ligatures w14:val="none"/>
-        </w:rPr>
-        <w:t>}</w:t>
-      </w:r>
-    </w:p>
-    <w:p>
-      <w:pPr>
-        <w:spacing w:before="100" w:beforeAutospacing="1" w:after="0" w:line="240" w:lineRule="auto"/>
-        <w:rPr>
-          <w:rFonts w:ascii="Times New Roman" w:eastAsia="Times New Roman" w:hAnsi="Times New Roman" w:cs="Times New Roman"/>
-          <w:color w:val="000000"/>
-          <w:kern w:val="0"/>
-          <w:sz w:val="24"/>
-          <w:szCs w:val="24"/>
-          <w:lang w:val="en-US" w:eastAsia="ru-RU"/>
-          <w14:ligatures w14:val="none"/>
-        </w:rPr>
-      </w:pPr>
-      <w:r>
-        <w:rPr>
-          <w:rFonts w:ascii="Times New Roman" w:eastAsia="Times New Roman" w:hAnsi="Times New Roman" w:cs="Times New Roman"/>
-          <w:color w:val="000000"/>
-          <w:kern w:val="0"/>
-          <w:sz w:val="24"/>
-          <w:szCs w:val="24"/>
-          <w:lang w:val="de-DE" w:eastAsia="ru-RU"/>
-          <w14:ligatures w14:val="none"/>
-        </w:rPr>
-        <w:t xml:space="preserve">– </w:t>
-      </w:r>
-      <w:r>
+      </w:pPr>
+    </w:p>
+    <w:p>
+      <w:pPr>
+        <w:spacing w:before="238" w:after="240" w:line="240" w:lineRule="auto"/>
         <w:rPr>
           <w:rFonts w:ascii="Times New Roman" w:eastAsia="Times New Roman" w:hAnsi="Times New Roman" w:cs="Times New Roman"/>
           <w:color w:val="000000"/>
@@ -890,422 +2041,12 @@
           <w:lang w:eastAsia="ru-RU"/>
           <w14:ligatures w14:val="none"/>
         </w:rPr>
-        <w:t>Для</w:t>
-      </w:r>
-      <w:r>
-        <w:rPr>
-          <w:rFonts w:ascii="Times New Roman" w:eastAsia="Times New Roman" w:hAnsi="Times New Roman" w:cs="Times New Roman"/>
-          <w:color w:val="000000"/>
-          <w:kern w:val="0"/>
-          <w:sz w:val="24"/>
-          <w:szCs w:val="24"/>
-          <w:lang w:val="en-US" w:eastAsia="ru-RU"/>
-          <w14:ligatures w14:val="none"/>
-        </w:rPr>
-        <w:t xml:space="preserve"> cookie</w:t>
-      </w:r>
-    </w:p>
-    <w:p>
-      <w:pPr>
-        <w:shd w:val="clear" w:color="auto" w:fill="FFFFFF"/>
-        <w:spacing w:after="0" w:line="285" w:lineRule="atLeast"/>
-        <w:rPr>
-          <w:rFonts w:ascii="Consolas" w:eastAsia="Times New Roman" w:hAnsi="Consolas" w:cs="Times New Roman"/>
-          <w:color w:val="3B3B3B"/>
-          <w:kern w:val="0"/>
-          <w:sz w:val="21"/>
-          <w:szCs w:val="21"/>
-          <w:lang w:val="en-US" w:eastAsia="ru-RU"/>
-          <w14:ligatures w14:val="none"/>
-        </w:rPr>
-      </w:pPr>
-      <w:r>
-        <w:rPr>
-          <w:rFonts w:ascii="Consolas" w:eastAsia="Times New Roman" w:hAnsi="Consolas" w:cs="Times New Roman"/>
-          <w:color w:val="0000FF"/>
-          <w:kern w:val="0"/>
-          <w:sz w:val="21"/>
-          <w:szCs w:val="21"/>
-          <w:lang w:val="en-US" w:eastAsia="ru-RU"/>
-          <w14:ligatures w14:val="none"/>
-        </w:rPr>
-        <w:t>public</w:t>
-      </w:r>
-      <w:r>
-        <w:rPr>
-          <w:rFonts w:ascii="Consolas" w:eastAsia="Times New Roman" w:hAnsi="Consolas" w:cs="Times New Roman"/>
-          <w:color w:val="3B3B3B"/>
-          <w:kern w:val="0"/>
-          <w:sz w:val="21"/>
-          <w:szCs w:val="21"/>
-          <w:lang w:val="en-US" w:eastAsia="ru-RU"/>
-          <w14:ligatures w14:val="none"/>
-        </w:rPr>
-        <w:t xml:space="preserve"> </w:t>
-      </w:r>
-      <w:r>
-        <w:rPr>
-          <w:rFonts w:ascii="Consolas" w:eastAsia="Times New Roman" w:hAnsi="Consolas" w:cs="Times New Roman"/>
-          <w:color w:val="0000FF"/>
-          <w:kern w:val="0"/>
-          <w:sz w:val="21"/>
-          <w:szCs w:val="21"/>
-          <w:lang w:val="en-US" w:eastAsia="ru-RU"/>
-          <w14:ligatures w14:val="none"/>
-        </w:rPr>
-        <w:t>interface</w:t>
-      </w:r>
-      <w:r>
-        <w:rPr>
-          <w:rFonts w:ascii="Consolas" w:eastAsia="Times New Roman" w:hAnsi="Consolas" w:cs="Times New Roman"/>
-          <w:color w:val="3B3B3B"/>
-          <w:kern w:val="0"/>
-          <w:sz w:val="21"/>
-          <w:szCs w:val="21"/>
-          <w:lang w:val="en-US" w:eastAsia="ru-RU"/>
-          <w14:ligatures w14:val="none"/>
-        </w:rPr>
-        <w:t xml:space="preserve"> </w:t>
-      </w:r>
-      <w:proofErr w:type="spellStart"/>
-      <w:r>
-        <w:rPr>
-          <w:rFonts w:ascii="Consolas" w:eastAsia="Times New Roman" w:hAnsi="Consolas" w:cs="Times New Roman"/>
-          <w:color w:val="267F99"/>
-          <w:kern w:val="0"/>
-          <w:sz w:val="21"/>
-          <w:szCs w:val="21"/>
-          <w:lang w:val="en-US" w:eastAsia="ru-RU"/>
-          <w14:ligatures w14:val="none"/>
-        </w:rPr>
-        <w:t>IAuth</w:t>
-      </w:r>
-      <w:proofErr w:type="spellEnd"/>
-    </w:p>
-    <w:p>
-      <w:pPr>
-        <w:shd w:val="clear" w:color="auto" w:fill="FFFFFF"/>
-        <w:spacing w:after="0" w:line="285" w:lineRule="atLeast"/>
-        <w:rPr>
-          <w:rFonts w:ascii="Consolas" w:eastAsia="Times New Roman" w:hAnsi="Consolas" w:cs="Times New Roman"/>
-          <w:color w:val="3B3B3B"/>
-          <w:kern w:val="0"/>
-          <w:sz w:val="21"/>
-          <w:szCs w:val="21"/>
-          <w:lang w:val="en-US" w:eastAsia="ru-RU"/>
-          <w14:ligatures w14:val="none"/>
-        </w:rPr>
-      </w:pPr>
-      <w:r>
-        <w:rPr>
-          <w:rFonts w:ascii="Consolas" w:eastAsia="Times New Roman" w:hAnsi="Consolas" w:cs="Times New Roman"/>
-          <w:color w:val="3B3B3B"/>
-          <w:kern w:val="0"/>
-          <w:sz w:val="21"/>
-          <w:szCs w:val="21"/>
-          <w:lang w:val="en-US" w:eastAsia="ru-RU"/>
-          <w14:ligatures w14:val="none"/>
-        </w:rPr>
-        <w:t>{</w:t>
-      </w:r>
-    </w:p>
-    <w:p>
-      <w:pPr>
-        <w:shd w:val="clear" w:color="auto" w:fill="FFFFFF"/>
-        <w:spacing w:after="0" w:line="285" w:lineRule="atLeast"/>
-        <w:rPr>
-          <w:rFonts w:ascii="Consolas" w:eastAsia="Times New Roman" w:hAnsi="Consolas" w:cs="Times New Roman"/>
-          <w:color w:val="3B3B3B"/>
-          <w:kern w:val="0"/>
-          <w:sz w:val="21"/>
-          <w:szCs w:val="21"/>
-          <w:lang w:val="en-US" w:eastAsia="ru-RU"/>
-          <w14:ligatures w14:val="none"/>
-        </w:rPr>
-      </w:pPr>
-      <w:r>
-        <w:rPr>
-          <w:rFonts w:ascii="Consolas" w:eastAsia="Times New Roman" w:hAnsi="Consolas" w:cs="Times New Roman"/>
-          <w:color w:val="3B3B3B"/>
-          <w:kern w:val="0"/>
-          <w:sz w:val="21"/>
-          <w:szCs w:val="21"/>
-          <w:lang w:val="en-US" w:eastAsia="ru-RU"/>
-          <w14:ligatures w14:val="none"/>
-        </w:rPr>
-        <w:t xml:space="preserve">    </w:t>
-      </w:r>
-      <w:r>
-        <w:rPr>
-          <w:rFonts w:ascii="Consolas" w:eastAsia="Times New Roman" w:hAnsi="Consolas" w:cs="Times New Roman"/>
-          <w:color w:val="0000FF"/>
-          <w:kern w:val="0"/>
-          <w:sz w:val="21"/>
-          <w:szCs w:val="21"/>
-          <w:lang w:val="en-US" w:eastAsia="ru-RU"/>
-          <w14:ligatures w14:val="none"/>
-        </w:rPr>
-        <w:t>public</w:t>
-      </w:r>
-      <w:r>
-        <w:rPr>
-          <w:rFonts w:ascii="Consolas" w:eastAsia="Times New Roman" w:hAnsi="Consolas" w:cs="Times New Roman"/>
-          <w:color w:val="3B3B3B"/>
-          <w:kern w:val="0"/>
-          <w:sz w:val="21"/>
-          <w:szCs w:val="21"/>
-          <w:lang w:val="en-US" w:eastAsia="ru-RU"/>
-          <w14:ligatures w14:val="none"/>
-        </w:rPr>
-        <w:t xml:space="preserve"> </w:t>
-      </w:r>
-      <w:r>
-        <w:rPr>
-          <w:rFonts w:ascii="Consolas" w:eastAsia="Times New Roman" w:hAnsi="Consolas" w:cs="Times New Roman"/>
-          <w:color w:val="267F99"/>
-          <w:kern w:val="0"/>
-          <w:sz w:val="21"/>
-          <w:szCs w:val="21"/>
-          <w:lang w:val="en-US" w:eastAsia="ru-RU"/>
-          <w14:ligatures w14:val="none"/>
-        </w:rPr>
-        <w:t>Task</w:t>
-      </w:r>
-      <w:r>
-        <w:rPr>
-          <w:rFonts w:ascii="Consolas" w:eastAsia="Times New Roman" w:hAnsi="Consolas" w:cs="Times New Roman"/>
-          <w:color w:val="3B3B3B"/>
-          <w:kern w:val="0"/>
-          <w:sz w:val="21"/>
-          <w:szCs w:val="21"/>
-          <w:lang w:val="en-US" w:eastAsia="ru-RU"/>
-          <w14:ligatures w14:val="none"/>
-        </w:rPr>
-        <w:t>&lt;</w:t>
-      </w:r>
-      <w:proofErr w:type="spellStart"/>
-      <w:r>
-        <w:rPr>
-          <w:rFonts w:ascii="Consolas" w:eastAsia="Times New Roman" w:hAnsi="Consolas" w:cs="Times New Roman"/>
-          <w:color w:val="267F99"/>
-          <w:kern w:val="0"/>
-          <w:sz w:val="21"/>
-          <w:szCs w:val="21"/>
-          <w:lang w:val="en-US" w:eastAsia="ru-RU"/>
-          <w14:ligatures w14:val="none"/>
-        </w:rPr>
-        <w:t>HttpStatusCode</w:t>
-      </w:r>
-      <w:proofErr w:type="spellEnd"/>
-      <w:r>
-        <w:rPr>
-          <w:rFonts w:ascii="Consolas" w:eastAsia="Times New Roman" w:hAnsi="Consolas" w:cs="Times New Roman"/>
-          <w:color w:val="3B3B3B"/>
-          <w:kern w:val="0"/>
-          <w:sz w:val="21"/>
-          <w:szCs w:val="21"/>
-          <w:lang w:val="en-US" w:eastAsia="ru-RU"/>
-          <w14:ligatures w14:val="none"/>
-        </w:rPr>
-        <w:t xml:space="preserve">&gt; </w:t>
-      </w:r>
-      <w:proofErr w:type="gramStart"/>
-      <w:r>
-        <w:rPr>
-          <w:rFonts w:ascii="Consolas" w:eastAsia="Times New Roman" w:hAnsi="Consolas" w:cs="Times New Roman"/>
-          <w:color w:val="795E26"/>
-          <w:kern w:val="0"/>
-          <w:sz w:val="21"/>
-          <w:szCs w:val="21"/>
-          <w:lang w:val="en-US" w:eastAsia="ru-RU"/>
-          <w14:ligatures w14:val="none"/>
-        </w:rPr>
-        <w:t>Authorize</w:t>
-      </w:r>
-      <w:r>
-        <w:rPr>
-          <w:rFonts w:ascii="Consolas" w:eastAsia="Times New Roman" w:hAnsi="Consolas" w:cs="Times New Roman"/>
-          <w:color w:val="3B3B3B"/>
-          <w:kern w:val="0"/>
-          <w:sz w:val="21"/>
-          <w:szCs w:val="21"/>
-          <w:lang w:val="en-US" w:eastAsia="ru-RU"/>
-          <w14:ligatures w14:val="none"/>
-        </w:rPr>
-        <w:t>(</w:t>
-      </w:r>
-      <w:proofErr w:type="gramEnd"/>
-      <w:r>
-        <w:rPr>
-          <w:rFonts w:ascii="Consolas" w:eastAsia="Times New Roman" w:hAnsi="Consolas" w:cs="Times New Roman"/>
-          <w:color w:val="3B3B3B"/>
-          <w:kern w:val="0"/>
-          <w:sz w:val="21"/>
-          <w:szCs w:val="21"/>
-          <w:lang w:val="en-US" w:eastAsia="ru-RU"/>
-          <w14:ligatures w14:val="none"/>
-        </w:rPr>
-        <w:t>);</w:t>
-      </w:r>
-    </w:p>
-    <w:p>
-      <w:pPr>
-        <w:shd w:val="clear" w:color="auto" w:fill="FFFFFF"/>
-        <w:spacing w:after="0" w:line="285" w:lineRule="atLeast"/>
-        <w:rPr>
-          <w:rFonts w:ascii="Consolas" w:eastAsia="Times New Roman" w:hAnsi="Consolas" w:cs="Times New Roman"/>
-          <w:color w:val="3B3B3B"/>
-          <w:kern w:val="0"/>
-          <w:sz w:val="21"/>
-          <w:szCs w:val="21"/>
-          <w:lang w:val="en-US" w:eastAsia="ru-RU"/>
-          <w14:ligatures w14:val="none"/>
-        </w:rPr>
-      </w:pPr>
-      <w:r>
-        <w:rPr>
-          <w:rFonts w:ascii="Consolas" w:eastAsia="Times New Roman" w:hAnsi="Consolas" w:cs="Times New Roman"/>
-          <w:color w:val="3B3B3B"/>
-          <w:kern w:val="0"/>
-          <w:sz w:val="21"/>
-          <w:szCs w:val="21"/>
-          <w:lang w:val="en-US" w:eastAsia="ru-RU"/>
-          <w14:ligatures w14:val="none"/>
-        </w:rPr>
-        <w:t xml:space="preserve">    </w:t>
-      </w:r>
-      <w:r>
-        <w:rPr>
-          <w:rFonts w:ascii="Consolas" w:eastAsia="Times New Roman" w:hAnsi="Consolas" w:cs="Times New Roman"/>
-          <w:color w:val="0000FF"/>
-          <w:kern w:val="0"/>
-          <w:sz w:val="21"/>
-          <w:szCs w:val="21"/>
-          <w:lang w:val="en-US" w:eastAsia="ru-RU"/>
-          <w14:ligatures w14:val="none"/>
-        </w:rPr>
-        <w:t>public</w:t>
-      </w:r>
-      <w:r>
-        <w:rPr>
-          <w:rFonts w:ascii="Consolas" w:eastAsia="Times New Roman" w:hAnsi="Consolas" w:cs="Times New Roman"/>
-          <w:color w:val="3B3B3B"/>
-          <w:kern w:val="0"/>
-          <w:sz w:val="21"/>
-          <w:szCs w:val="21"/>
-          <w:lang w:val="en-US" w:eastAsia="ru-RU"/>
-          <w14:ligatures w14:val="none"/>
-        </w:rPr>
-        <w:t xml:space="preserve"> </w:t>
-      </w:r>
-      <w:r>
-        <w:rPr>
-          <w:rFonts w:ascii="Consolas" w:eastAsia="Times New Roman" w:hAnsi="Consolas" w:cs="Times New Roman"/>
-          <w:color w:val="267F99"/>
-          <w:kern w:val="0"/>
-          <w:sz w:val="21"/>
-          <w:szCs w:val="21"/>
-          <w:lang w:val="en-US" w:eastAsia="ru-RU"/>
-          <w14:ligatures w14:val="none"/>
-        </w:rPr>
-        <w:t>Task</w:t>
-      </w:r>
-      <w:r>
-        <w:rPr>
-          <w:rFonts w:ascii="Consolas" w:eastAsia="Times New Roman" w:hAnsi="Consolas" w:cs="Times New Roman"/>
-          <w:color w:val="3B3B3B"/>
-          <w:kern w:val="0"/>
-          <w:sz w:val="21"/>
-          <w:szCs w:val="21"/>
-          <w:lang w:val="en-US" w:eastAsia="ru-RU"/>
-          <w14:ligatures w14:val="none"/>
-        </w:rPr>
-        <w:t xml:space="preserve"> </w:t>
-      </w:r>
-      <w:proofErr w:type="gramStart"/>
-      <w:r>
-        <w:rPr>
-          <w:rFonts w:ascii="Consolas" w:eastAsia="Times New Roman" w:hAnsi="Consolas" w:cs="Times New Roman"/>
-          <w:color w:val="795E26"/>
-          <w:kern w:val="0"/>
-          <w:sz w:val="21"/>
-          <w:szCs w:val="21"/>
-          <w:lang w:val="en-US" w:eastAsia="ru-RU"/>
-          <w14:ligatures w14:val="none"/>
-        </w:rPr>
-        <w:t>Logout</w:t>
-      </w:r>
-      <w:r>
-        <w:rPr>
-          <w:rFonts w:ascii="Consolas" w:eastAsia="Times New Roman" w:hAnsi="Consolas" w:cs="Times New Roman"/>
-          <w:color w:val="3B3B3B"/>
-          <w:kern w:val="0"/>
-          <w:sz w:val="21"/>
-          <w:szCs w:val="21"/>
-          <w:lang w:val="en-US" w:eastAsia="ru-RU"/>
-          <w14:ligatures w14:val="none"/>
-        </w:rPr>
-        <w:t>(</w:t>
-      </w:r>
-      <w:proofErr w:type="gramEnd"/>
-      <w:r>
-        <w:rPr>
-          <w:rFonts w:ascii="Consolas" w:eastAsia="Times New Roman" w:hAnsi="Consolas" w:cs="Times New Roman"/>
-          <w:color w:val="3B3B3B"/>
-          <w:kern w:val="0"/>
-          <w:sz w:val="21"/>
-          <w:szCs w:val="21"/>
-          <w:lang w:val="en-US" w:eastAsia="ru-RU"/>
-          <w14:ligatures w14:val="none"/>
-        </w:rPr>
-        <w:t>);</w:t>
-      </w:r>
-    </w:p>
-    <w:p>
-      <w:pPr>
-        <w:shd w:val="clear" w:color="auto" w:fill="FFFFFF"/>
-        <w:spacing w:after="0" w:line="285" w:lineRule="atLeast"/>
-        <w:rPr>
-          <w:rFonts w:ascii="Consolas" w:eastAsia="Times New Roman" w:hAnsi="Consolas" w:cs="Times New Roman"/>
-          <w:color w:val="3B3B3B"/>
-          <w:kern w:val="0"/>
-          <w:sz w:val="21"/>
-          <w:szCs w:val="21"/>
-          <w:lang w:val="en-US" w:eastAsia="ru-RU"/>
-          <w14:ligatures w14:val="none"/>
-        </w:rPr>
-      </w:pPr>
-    </w:p>
-    <w:p>
-      <w:pPr>
-        <w:shd w:val="clear" w:color="auto" w:fill="FFFFFF"/>
-        <w:spacing w:after="0" w:line="285" w:lineRule="atLeast"/>
-        <w:rPr>
-          <w:rFonts w:ascii="Consolas" w:eastAsia="Times New Roman" w:hAnsi="Consolas" w:cs="Times New Roman"/>
-          <w:color w:val="3B3B3B"/>
-          <w:kern w:val="0"/>
-          <w:sz w:val="21"/>
-          <w:szCs w:val="21"/>
-          <w:lang w:eastAsia="ru-RU"/>
-          <w14:ligatures w14:val="none"/>
-        </w:rPr>
-      </w:pPr>
-      <w:r>
-        <w:rPr>
-          <w:rFonts w:ascii="Consolas" w:eastAsia="Times New Roman" w:hAnsi="Consolas" w:cs="Times New Roman"/>
-          <w:color w:val="3B3B3B"/>
-          <w:kern w:val="0"/>
-          <w:sz w:val="21"/>
-          <w:szCs w:val="21"/>
-          <w:lang w:eastAsia="ru-RU"/>
-          <w14:ligatures w14:val="none"/>
-        </w:rPr>
-        <w:t>}</w:t>
-      </w:r>
-    </w:p>
-    <w:p>
-      <w:pPr>
-        <w:spacing w:before="238" w:after="119" w:line="284" w:lineRule="atLeast"/>
+      </w:pPr>
+    </w:p>
+    <w:p>
+      <w:pPr>
+        <w:spacing w:before="238" w:after="119" w:line="240" w:lineRule="auto"/>
+        <w:jc w:val="center"/>
         <w:rPr>
           <w:rFonts w:ascii="Times New Roman" w:eastAsia="Times New Roman" w:hAnsi="Times New Roman" w:cs="Times New Roman"/>
           <w:color w:val="000000"/>
@@ -1316,820 +2057,6 @@
           <w14:ligatures w14:val="none"/>
         </w:rPr>
       </w:pPr>
-      <w:r>
-        <w:rPr>
-          <w:rFonts w:ascii="Times New Roman" w:eastAsia="Times New Roman" w:hAnsi="Times New Roman" w:cs="Times New Roman"/>
-          <w:color w:val="000000"/>
-          <w:kern w:val="0"/>
-          <w:sz w:val="24"/>
-          <w:szCs w:val="24"/>
-          <w:lang w:eastAsia="ru-RU"/>
-          <w14:ligatures w14:val="none"/>
-        </w:rPr>
-        <w:t xml:space="preserve">– </w:t>
-      </w:r>
-      <w:r>
-        <w:rPr>
-          <w:rFonts w:ascii="Consolas" w:eastAsia="Times New Roman" w:hAnsi="Consolas" w:cs="Times New Roman"/>
-          <w:color w:val="267F99"/>
-          <w:kern w:val="0"/>
-          <w:sz w:val="20"/>
-          <w:szCs w:val="20"/>
-          <w:shd w:val="clear" w:color="auto" w:fill="FFFFFF"/>
-          <w:lang w:eastAsia="ru-RU"/>
-          <w14:ligatures w14:val="none"/>
-        </w:rPr>
-        <w:t xml:space="preserve"> </w:t>
-      </w:r>
-      <w:r>
-        <w:rPr>
-          <w:rFonts w:ascii="Times New Roman" w:eastAsia="Times New Roman" w:hAnsi="Times New Roman" w:cs="Times New Roman"/>
-          <w:color w:val="000000"/>
-          <w:kern w:val="0"/>
-          <w:sz w:val="24"/>
-          <w:szCs w:val="24"/>
-          <w:lang w:eastAsia="ru-RU"/>
-          <w14:ligatures w14:val="none"/>
-        </w:rPr>
-        <w:t>Отвечает за установку заголовка для имени аккаунта и позволяет выйти из аккаунта</w:t>
-      </w:r>
-    </w:p>
-    <w:p>
-      <w:pPr>
-        <w:shd w:val="clear" w:color="auto" w:fill="FFFFFF"/>
-        <w:spacing w:after="0" w:line="285" w:lineRule="atLeast"/>
-        <w:rPr>
-          <w:rFonts w:ascii="Consolas" w:eastAsia="Times New Roman" w:hAnsi="Consolas" w:cs="Times New Roman"/>
-          <w:color w:val="3B3B3B"/>
-          <w:kern w:val="0"/>
-          <w:sz w:val="21"/>
-          <w:szCs w:val="21"/>
-          <w:lang w:val="en-US" w:eastAsia="ru-RU"/>
-          <w14:ligatures w14:val="none"/>
-        </w:rPr>
-      </w:pPr>
-      <w:r>
-        <w:rPr>
-          <w:rFonts w:ascii="Consolas" w:eastAsia="Times New Roman" w:hAnsi="Consolas" w:cs="Times New Roman"/>
-          <w:color w:val="0000FF"/>
-          <w:kern w:val="0"/>
-          <w:sz w:val="21"/>
-          <w:szCs w:val="21"/>
-          <w:lang w:val="en-US" w:eastAsia="ru-RU"/>
-          <w14:ligatures w14:val="none"/>
-        </w:rPr>
-        <w:t>public</w:t>
-      </w:r>
-      <w:r>
-        <w:rPr>
-          <w:rFonts w:ascii="Consolas" w:eastAsia="Times New Roman" w:hAnsi="Consolas" w:cs="Times New Roman"/>
-          <w:color w:val="3B3B3B"/>
-          <w:kern w:val="0"/>
-          <w:sz w:val="21"/>
-          <w:szCs w:val="21"/>
-          <w:lang w:val="en-US" w:eastAsia="ru-RU"/>
-          <w14:ligatures w14:val="none"/>
-        </w:rPr>
-        <w:t xml:space="preserve"> </w:t>
-      </w:r>
-      <w:r>
-        <w:rPr>
-          <w:rFonts w:ascii="Consolas" w:eastAsia="Times New Roman" w:hAnsi="Consolas" w:cs="Times New Roman"/>
-          <w:color w:val="0000FF"/>
-          <w:kern w:val="0"/>
-          <w:sz w:val="21"/>
-          <w:szCs w:val="21"/>
-          <w:lang w:val="en-US" w:eastAsia="ru-RU"/>
-          <w14:ligatures w14:val="none"/>
-        </w:rPr>
-        <w:t>interface</w:t>
-      </w:r>
-      <w:r>
-        <w:rPr>
-          <w:rFonts w:ascii="Consolas" w:eastAsia="Times New Roman" w:hAnsi="Consolas" w:cs="Times New Roman"/>
-          <w:color w:val="3B3B3B"/>
-          <w:kern w:val="0"/>
-          <w:sz w:val="21"/>
-          <w:szCs w:val="21"/>
-          <w:lang w:val="en-US" w:eastAsia="ru-RU"/>
-          <w14:ligatures w14:val="none"/>
-        </w:rPr>
-        <w:t xml:space="preserve"> </w:t>
-      </w:r>
-      <w:proofErr w:type="spellStart"/>
-      <w:r>
-        <w:rPr>
-          <w:rFonts w:ascii="Consolas" w:eastAsia="Times New Roman" w:hAnsi="Consolas" w:cs="Times New Roman"/>
-          <w:color w:val="267F99"/>
-          <w:kern w:val="0"/>
-          <w:sz w:val="21"/>
-          <w:szCs w:val="21"/>
-          <w:lang w:val="en-US" w:eastAsia="ru-RU"/>
-          <w14:ligatures w14:val="none"/>
-        </w:rPr>
-        <w:t>IAccount</w:t>
-      </w:r>
-      <w:proofErr w:type="spellEnd"/>
-    </w:p>
-    <w:p>
-      <w:pPr>
-        <w:shd w:val="clear" w:color="auto" w:fill="FFFFFF"/>
-        <w:spacing w:after="0" w:line="285" w:lineRule="atLeast"/>
-        <w:rPr>
-          <w:rFonts w:ascii="Consolas" w:eastAsia="Times New Roman" w:hAnsi="Consolas" w:cs="Times New Roman"/>
-          <w:color w:val="3B3B3B"/>
-          <w:kern w:val="0"/>
-          <w:sz w:val="21"/>
-          <w:szCs w:val="21"/>
-          <w:lang w:val="en-US" w:eastAsia="ru-RU"/>
-          <w14:ligatures w14:val="none"/>
-        </w:rPr>
-      </w:pPr>
-      <w:r>
-        <w:rPr>
-          <w:rFonts w:ascii="Consolas" w:eastAsia="Times New Roman" w:hAnsi="Consolas" w:cs="Times New Roman"/>
-          <w:color w:val="3B3B3B"/>
-          <w:kern w:val="0"/>
-          <w:sz w:val="21"/>
-          <w:szCs w:val="21"/>
-          <w:lang w:val="en-US" w:eastAsia="ru-RU"/>
-          <w14:ligatures w14:val="none"/>
-        </w:rPr>
-        <w:t>{</w:t>
-      </w:r>
-    </w:p>
-    <w:p>
-      <w:pPr>
-        <w:shd w:val="clear" w:color="auto" w:fill="FFFFFF"/>
-        <w:spacing w:after="0" w:line="285" w:lineRule="atLeast"/>
-        <w:rPr>
-          <w:rFonts w:ascii="Consolas" w:eastAsia="Times New Roman" w:hAnsi="Consolas" w:cs="Times New Roman"/>
-          <w:color w:val="3B3B3B"/>
-          <w:kern w:val="0"/>
-          <w:sz w:val="21"/>
-          <w:szCs w:val="21"/>
-          <w:lang w:val="en-US" w:eastAsia="ru-RU"/>
-          <w14:ligatures w14:val="none"/>
-        </w:rPr>
-      </w:pPr>
-      <w:r>
-        <w:rPr>
-          <w:rFonts w:ascii="Consolas" w:eastAsia="Times New Roman" w:hAnsi="Consolas" w:cs="Times New Roman"/>
-          <w:color w:val="3B3B3B"/>
-          <w:kern w:val="0"/>
-          <w:sz w:val="21"/>
-          <w:szCs w:val="21"/>
-          <w:lang w:val="en-US" w:eastAsia="ru-RU"/>
-          <w14:ligatures w14:val="none"/>
-        </w:rPr>
-        <w:t xml:space="preserve">    </w:t>
-      </w:r>
-      <w:r>
-        <w:rPr>
-          <w:rFonts w:ascii="Consolas" w:eastAsia="Times New Roman" w:hAnsi="Consolas" w:cs="Times New Roman"/>
-          <w:color w:val="0000FF"/>
-          <w:kern w:val="0"/>
-          <w:sz w:val="21"/>
-          <w:szCs w:val="21"/>
-          <w:lang w:val="en-US" w:eastAsia="ru-RU"/>
-          <w14:ligatures w14:val="none"/>
-        </w:rPr>
-        <w:t>public</w:t>
-      </w:r>
-      <w:r>
-        <w:rPr>
-          <w:rFonts w:ascii="Consolas" w:eastAsia="Times New Roman" w:hAnsi="Consolas" w:cs="Times New Roman"/>
-          <w:color w:val="3B3B3B"/>
-          <w:kern w:val="0"/>
-          <w:sz w:val="21"/>
-          <w:szCs w:val="21"/>
-          <w:lang w:val="en-US" w:eastAsia="ru-RU"/>
-          <w14:ligatures w14:val="none"/>
-        </w:rPr>
-        <w:t xml:space="preserve"> </w:t>
-      </w:r>
-      <w:proofErr w:type="spellStart"/>
-      <w:r>
-        <w:rPr>
-          <w:rFonts w:ascii="Consolas" w:eastAsia="Times New Roman" w:hAnsi="Consolas" w:cs="Times New Roman"/>
-          <w:color w:val="267F99"/>
-          <w:kern w:val="0"/>
-          <w:sz w:val="21"/>
-          <w:szCs w:val="21"/>
-          <w:lang w:val="en-US" w:eastAsia="ru-RU"/>
-          <w14:ligatures w14:val="none"/>
-        </w:rPr>
-        <w:t>AccountModel</w:t>
-      </w:r>
-      <w:proofErr w:type="spellEnd"/>
-      <w:r>
-        <w:rPr>
-          <w:rFonts w:ascii="Consolas" w:eastAsia="Times New Roman" w:hAnsi="Consolas" w:cs="Times New Roman"/>
-          <w:color w:val="3B3B3B"/>
-          <w:kern w:val="0"/>
-          <w:sz w:val="21"/>
-          <w:szCs w:val="21"/>
-          <w:lang w:val="en-US" w:eastAsia="ru-RU"/>
-          <w14:ligatures w14:val="none"/>
-        </w:rPr>
-        <w:t xml:space="preserve"> </w:t>
-      </w:r>
-      <w:r>
-        <w:rPr>
-          <w:rFonts w:ascii="Consolas" w:eastAsia="Times New Roman" w:hAnsi="Consolas" w:cs="Times New Roman"/>
-          <w:color w:val="001080"/>
-          <w:kern w:val="0"/>
-          <w:sz w:val="21"/>
-          <w:szCs w:val="21"/>
-          <w:lang w:val="en-US" w:eastAsia="ru-RU"/>
-          <w14:ligatures w14:val="none"/>
-        </w:rPr>
-        <w:t>Current</w:t>
-      </w:r>
-      <w:r>
-        <w:rPr>
-          <w:rFonts w:ascii="Consolas" w:eastAsia="Times New Roman" w:hAnsi="Consolas" w:cs="Times New Roman"/>
-          <w:color w:val="3B3B3B"/>
-          <w:kern w:val="0"/>
-          <w:sz w:val="21"/>
-          <w:szCs w:val="21"/>
-          <w:lang w:val="en-US" w:eastAsia="ru-RU"/>
-          <w14:ligatures w14:val="none"/>
-        </w:rPr>
-        <w:t xml:space="preserve"> </w:t>
-      </w:r>
-      <w:proofErr w:type="gramStart"/>
-      <w:r>
-        <w:rPr>
-          <w:rFonts w:ascii="Consolas" w:eastAsia="Times New Roman" w:hAnsi="Consolas" w:cs="Times New Roman"/>
-          <w:color w:val="3B3B3B"/>
-          <w:kern w:val="0"/>
-          <w:sz w:val="21"/>
-          <w:szCs w:val="21"/>
-          <w:lang w:val="en-US" w:eastAsia="ru-RU"/>
-          <w14:ligatures w14:val="none"/>
-        </w:rPr>
-        <w:t xml:space="preserve">{ </w:t>
-      </w:r>
-      <w:r>
-        <w:rPr>
-          <w:rFonts w:ascii="Consolas" w:eastAsia="Times New Roman" w:hAnsi="Consolas" w:cs="Times New Roman"/>
-          <w:color w:val="0000FF"/>
-          <w:kern w:val="0"/>
-          <w:sz w:val="21"/>
-          <w:szCs w:val="21"/>
-          <w:lang w:val="en-US" w:eastAsia="ru-RU"/>
-          <w14:ligatures w14:val="none"/>
-        </w:rPr>
-        <w:t>get</w:t>
-      </w:r>
-      <w:proofErr w:type="gramEnd"/>
-      <w:r>
-        <w:rPr>
-          <w:rFonts w:ascii="Consolas" w:eastAsia="Times New Roman" w:hAnsi="Consolas" w:cs="Times New Roman"/>
-          <w:color w:val="3B3B3B"/>
-          <w:kern w:val="0"/>
-          <w:sz w:val="21"/>
-          <w:szCs w:val="21"/>
-          <w:lang w:val="en-US" w:eastAsia="ru-RU"/>
-          <w14:ligatures w14:val="none"/>
-        </w:rPr>
-        <w:t xml:space="preserve">; </w:t>
-      </w:r>
-      <w:r>
-        <w:rPr>
-          <w:rFonts w:ascii="Consolas" w:eastAsia="Times New Roman" w:hAnsi="Consolas" w:cs="Times New Roman"/>
-          <w:color w:val="0000FF"/>
-          <w:kern w:val="0"/>
-          <w:sz w:val="21"/>
-          <w:szCs w:val="21"/>
-          <w:lang w:val="en-US" w:eastAsia="ru-RU"/>
-          <w14:ligatures w14:val="none"/>
-        </w:rPr>
-        <w:t>set</w:t>
-      </w:r>
-      <w:r>
-        <w:rPr>
-          <w:rFonts w:ascii="Consolas" w:eastAsia="Times New Roman" w:hAnsi="Consolas" w:cs="Times New Roman"/>
-          <w:color w:val="3B3B3B"/>
-          <w:kern w:val="0"/>
-          <w:sz w:val="21"/>
-          <w:szCs w:val="21"/>
-          <w:lang w:val="en-US" w:eastAsia="ru-RU"/>
-          <w14:ligatures w14:val="none"/>
-        </w:rPr>
-        <w:t>; }</w:t>
-      </w:r>
-    </w:p>
-    <w:p>
-      <w:pPr>
-        <w:shd w:val="clear" w:color="auto" w:fill="FFFFFF"/>
-        <w:spacing w:after="0" w:line="285" w:lineRule="atLeast"/>
-        <w:rPr>
-          <w:rFonts w:ascii="Consolas" w:eastAsia="Times New Roman" w:hAnsi="Consolas" w:cs="Times New Roman"/>
-          <w:color w:val="3B3B3B"/>
-          <w:kern w:val="0"/>
-          <w:sz w:val="21"/>
-          <w:szCs w:val="21"/>
-          <w:lang w:val="en-US" w:eastAsia="ru-RU"/>
-          <w14:ligatures w14:val="none"/>
-        </w:rPr>
-      </w:pPr>
-      <w:r>
-        <w:rPr>
-          <w:rFonts w:ascii="Consolas" w:eastAsia="Times New Roman" w:hAnsi="Consolas" w:cs="Times New Roman"/>
-          <w:color w:val="3B3B3B"/>
-          <w:kern w:val="0"/>
-          <w:sz w:val="21"/>
-          <w:szCs w:val="21"/>
-          <w:lang w:val="en-US" w:eastAsia="ru-RU"/>
-          <w14:ligatures w14:val="none"/>
-        </w:rPr>
-        <w:t xml:space="preserve">    </w:t>
-      </w:r>
-      <w:r>
-        <w:rPr>
-          <w:rFonts w:ascii="Consolas" w:eastAsia="Times New Roman" w:hAnsi="Consolas" w:cs="Times New Roman"/>
-          <w:color w:val="0000FF"/>
-          <w:kern w:val="0"/>
-          <w:sz w:val="21"/>
-          <w:szCs w:val="21"/>
-          <w:lang w:val="en-US" w:eastAsia="ru-RU"/>
-          <w14:ligatures w14:val="none"/>
-        </w:rPr>
-        <w:t>public</w:t>
-      </w:r>
-      <w:r>
-        <w:rPr>
-          <w:rFonts w:ascii="Consolas" w:eastAsia="Times New Roman" w:hAnsi="Consolas" w:cs="Times New Roman"/>
-          <w:color w:val="3B3B3B"/>
-          <w:kern w:val="0"/>
-          <w:sz w:val="21"/>
-          <w:szCs w:val="21"/>
-          <w:lang w:val="en-US" w:eastAsia="ru-RU"/>
-          <w14:ligatures w14:val="none"/>
-        </w:rPr>
-        <w:t xml:space="preserve"> </w:t>
-      </w:r>
-      <w:r>
-        <w:rPr>
-          <w:rFonts w:ascii="Consolas" w:eastAsia="Times New Roman" w:hAnsi="Consolas" w:cs="Times New Roman"/>
-          <w:color w:val="0000FF"/>
-          <w:kern w:val="0"/>
-          <w:sz w:val="21"/>
-          <w:szCs w:val="21"/>
-          <w:lang w:val="en-US" w:eastAsia="ru-RU"/>
-          <w14:ligatures w14:val="none"/>
-        </w:rPr>
-        <w:t>bool</w:t>
-      </w:r>
-      <w:r>
-        <w:rPr>
-          <w:rFonts w:ascii="Consolas" w:eastAsia="Times New Roman" w:hAnsi="Consolas" w:cs="Times New Roman"/>
-          <w:color w:val="3B3B3B"/>
-          <w:kern w:val="0"/>
-          <w:sz w:val="21"/>
-          <w:szCs w:val="21"/>
-          <w:lang w:val="en-US" w:eastAsia="ru-RU"/>
-          <w14:ligatures w14:val="none"/>
-        </w:rPr>
-        <w:t xml:space="preserve"> </w:t>
-      </w:r>
-      <w:proofErr w:type="spellStart"/>
-      <w:r>
-        <w:rPr>
-          <w:rFonts w:ascii="Consolas" w:eastAsia="Times New Roman" w:hAnsi="Consolas" w:cs="Times New Roman"/>
-          <w:color w:val="001080"/>
-          <w:kern w:val="0"/>
-          <w:sz w:val="21"/>
-          <w:szCs w:val="21"/>
-          <w:lang w:val="en-US" w:eastAsia="ru-RU"/>
-          <w14:ligatures w14:val="none"/>
-        </w:rPr>
-        <w:t>IsEmpty</w:t>
-      </w:r>
-      <w:proofErr w:type="spellEnd"/>
-      <w:r>
-        <w:rPr>
-          <w:rFonts w:ascii="Consolas" w:eastAsia="Times New Roman" w:hAnsi="Consolas" w:cs="Times New Roman"/>
-          <w:color w:val="3B3B3B"/>
-          <w:kern w:val="0"/>
-          <w:sz w:val="21"/>
-          <w:szCs w:val="21"/>
-          <w:lang w:val="en-US" w:eastAsia="ru-RU"/>
-          <w14:ligatures w14:val="none"/>
-        </w:rPr>
-        <w:t xml:space="preserve"> </w:t>
-      </w:r>
-      <w:proofErr w:type="gramStart"/>
-      <w:r>
-        <w:rPr>
-          <w:rFonts w:ascii="Consolas" w:eastAsia="Times New Roman" w:hAnsi="Consolas" w:cs="Times New Roman"/>
-          <w:color w:val="3B3B3B"/>
-          <w:kern w:val="0"/>
-          <w:sz w:val="21"/>
-          <w:szCs w:val="21"/>
-          <w:lang w:val="en-US" w:eastAsia="ru-RU"/>
-          <w14:ligatures w14:val="none"/>
-        </w:rPr>
-        <w:t xml:space="preserve">{ </w:t>
-      </w:r>
-      <w:r>
-        <w:rPr>
-          <w:rFonts w:ascii="Consolas" w:eastAsia="Times New Roman" w:hAnsi="Consolas" w:cs="Times New Roman"/>
-          <w:color w:val="0000FF"/>
-          <w:kern w:val="0"/>
-          <w:sz w:val="21"/>
-          <w:szCs w:val="21"/>
-          <w:lang w:val="en-US" w:eastAsia="ru-RU"/>
-          <w14:ligatures w14:val="none"/>
-        </w:rPr>
-        <w:t>get</w:t>
-      </w:r>
-      <w:proofErr w:type="gramEnd"/>
-      <w:r>
-        <w:rPr>
-          <w:rFonts w:ascii="Consolas" w:eastAsia="Times New Roman" w:hAnsi="Consolas" w:cs="Times New Roman"/>
-          <w:color w:val="3B3B3B"/>
-          <w:kern w:val="0"/>
-          <w:sz w:val="21"/>
-          <w:szCs w:val="21"/>
-          <w:lang w:val="en-US" w:eastAsia="ru-RU"/>
-          <w14:ligatures w14:val="none"/>
-        </w:rPr>
-        <w:t xml:space="preserve">; </w:t>
-      </w:r>
-      <w:r>
-        <w:rPr>
-          <w:rFonts w:ascii="Consolas" w:eastAsia="Times New Roman" w:hAnsi="Consolas" w:cs="Times New Roman"/>
-          <w:color w:val="0000FF"/>
-          <w:kern w:val="0"/>
-          <w:sz w:val="21"/>
-          <w:szCs w:val="21"/>
-          <w:lang w:val="en-US" w:eastAsia="ru-RU"/>
-          <w14:ligatures w14:val="none"/>
-        </w:rPr>
-        <w:t>set</w:t>
-      </w:r>
-      <w:r>
-        <w:rPr>
-          <w:rFonts w:ascii="Consolas" w:eastAsia="Times New Roman" w:hAnsi="Consolas" w:cs="Times New Roman"/>
-          <w:color w:val="3B3B3B"/>
-          <w:kern w:val="0"/>
-          <w:sz w:val="21"/>
-          <w:szCs w:val="21"/>
-          <w:lang w:val="en-US" w:eastAsia="ru-RU"/>
-          <w14:ligatures w14:val="none"/>
-        </w:rPr>
-        <w:t>; }</w:t>
-      </w:r>
-    </w:p>
-    <w:p>
-      <w:pPr>
-        <w:shd w:val="clear" w:color="auto" w:fill="FFFFFF"/>
-        <w:spacing w:after="0" w:line="285" w:lineRule="atLeast"/>
-        <w:rPr>
-          <w:rFonts w:ascii="Consolas" w:eastAsia="Times New Roman" w:hAnsi="Consolas" w:cs="Times New Roman"/>
-          <w:color w:val="3B3B3B"/>
-          <w:kern w:val="0"/>
-          <w:sz w:val="21"/>
-          <w:szCs w:val="21"/>
-          <w:lang w:eastAsia="ru-RU"/>
-          <w14:ligatures w14:val="none"/>
-        </w:rPr>
-      </w:pPr>
-      <w:r>
-        <w:rPr>
-          <w:rFonts w:ascii="Consolas" w:eastAsia="Times New Roman" w:hAnsi="Consolas" w:cs="Times New Roman"/>
-          <w:color w:val="3B3B3B"/>
-          <w:kern w:val="0"/>
-          <w:sz w:val="21"/>
-          <w:szCs w:val="21"/>
-          <w:lang w:val="en-US" w:eastAsia="ru-RU"/>
-          <w14:ligatures w14:val="none"/>
-        </w:rPr>
-        <w:t xml:space="preserve">    </w:t>
-      </w:r>
-      <w:proofErr w:type="spellStart"/>
-      <w:r>
-        <w:rPr>
-          <w:rFonts w:ascii="Consolas" w:eastAsia="Times New Roman" w:hAnsi="Consolas" w:cs="Times New Roman"/>
-          <w:color w:val="0000FF"/>
-          <w:kern w:val="0"/>
-          <w:sz w:val="21"/>
-          <w:szCs w:val="21"/>
-          <w:lang w:eastAsia="ru-RU"/>
-          <w14:ligatures w14:val="none"/>
-        </w:rPr>
-        <w:t>public</w:t>
-      </w:r>
-      <w:proofErr w:type="spellEnd"/>
-      <w:r>
-        <w:rPr>
-          <w:rFonts w:ascii="Consolas" w:eastAsia="Times New Roman" w:hAnsi="Consolas" w:cs="Times New Roman"/>
-          <w:color w:val="3B3B3B"/>
-          <w:kern w:val="0"/>
-          <w:sz w:val="21"/>
-          <w:szCs w:val="21"/>
-          <w:lang w:eastAsia="ru-RU"/>
-          <w14:ligatures w14:val="none"/>
-        </w:rPr>
-        <w:t xml:space="preserve"> </w:t>
-      </w:r>
-      <w:proofErr w:type="spellStart"/>
-      <w:r>
-        <w:rPr>
-          <w:rFonts w:ascii="Consolas" w:eastAsia="Times New Roman" w:hAnsi="Consolas" w:cs="Times New Roman"/>
-          <w:color w:val="0000FF"/>
-          <w:kern w:val="0"/>
-          <w:sz w:val="21"/>
-          <w:szCs w:val="21"/>
-          <w:lang w:eastAsia="ru-RU"/>
-          <w14:ligatures w14:val="none"/>
-        </w:rPr>
-        <w:t>void</w:t>
-      </w:r>
-      <w:proofErr w:type="spellEnd"/>
-      <w:r>
-        <w:rPr>
-          <w:rFonts w:ascii="Consolas" w:eastAsia="Times New Roman" w:hAnsi="Consolas" w:cs="Times New Roman"/>
-          <w:color w:val="3B3B3B"/>
-          <w:kern w:val="0"/>
-          <w:sz w:val="21"/>
-          <w:szCs w:val="21"/>
-          <w:lang w:eastAsia="ru-RU"/>
-          <w14:ligatures w14:val="none"/>
-        </w:rPr>
-        <w:t xml:space="preserve"> </w:t>
-      </w:r>
-      <w:proofErr w:type="gramStart"/>
-      <w:r>
-        <w:rPr>
-          <w:rFonts w:ascii="Consolas" w:eastAsia="Times New Roman" w:hAnsi="Consolas" w:cs="Times New Roman"/>
-          <w:color w:val="795E26"/>
-          <w:kern w:val="0"/>
-          <w:sz w:val="21"/>
-          <w:szCs w:val="21"/>
-          <w:lang w:eastAsia="ru-RU"/>
-          <w14:ligatures w14:val="none"/>
-        </w:rPr>
-        <w:t>Clear</w:t>
-      </w:r>
-      <w:r>
-        <w:rPr>
-          <w:rFonts w:ascii="Consolas" w:eastAsia="Times New Roman" w:hAnsi="Consolas" w:cs="Times New Roman"/>
-          <w:color w:val="3B3B3B"/>
-          <w:kern w:val="0"/>
-          <w:sz w:val="21"/>
-          <w:szCs w:val="21"/>
-          <w:lang w:eastAsia="ru-RU"/>
-          <w14:ligatures w14:val="none"/>
-        </w:rPr>
-        <w:t>(</w:t>
-      </w:r>
-      <w:proofErr w:type="gramEnd"/>
-      <w:r>
-        <w:rPr>
-          <w:rFonts w:ascii="Consolas" w:eastAsia="Times New Roman" w:hAnsi="Consolas" w:cs="Times New Roman"/>
-          <w:color w:val="3B3B3B"/>
-          <w:kern w:val="0"/>
-          <w:sz w:val="21"/>
-          <w:szCs w:val="21"/>
-          <w:lang w:eastAsia="ru-RU"/>
-          <w14:ligatures w14:val="none"/>
-        </w:rPr>
-        <w:t>);</w:t>
-      </w:r>
-    </w:p>
-    <w:p>
-      <w:pPr>
-        <w:shd w:val="clear" w:color="auto" w:fill="FFFFFF"/>
-        <w:spacing w:after="0" w:line="285" w:lineRule="atLeast"/>
-        <w:rPr>
-          <w:rFonts w:ascii="Consolas" w:eastAsia="Times New Roman" w:hAnsi="Consolas" w:cs="Times New Roman"/>
-          <w:color w:val="3B3B3B"/>
-          <w:kern w:val="0"/>
-          <w:sz w:val="21"/>
-          <w:szCs w:val="21"/>
-          <w:lang w:eastAsia="ru-RU"/>
-          <w14:ligatures w14:val="none"/>
-        </w:rPr>
-      </w:pPr>
-      <w:r>
-        <w:rPr>
-          <w:rFonts w:ascii="Consolas" w:eastAsia="Times New Roman" w:hAnsi="Consolas" w:cs="Times New Roman"/>
-          <w:color w:val="3B3B3B"/>
-          <w:kern w:val="0"/>
-          <w:sz w:val="21"/>
-          <w:szCs w:val="21"/>
-          <w:lang w:eastAsia="ru-RU"/>
-          <w14:ligatures w14:val="none"/>
-        </w:rPr>
-        <w:t>}</w:t>
-      </w:r>
-    </w:p>
-    <w:p>
-      <w:pPr>
-        <w:spacing w:before="238" w:after="119" w:line="284" w:lineRule="atLeast"/>
-        <w:rPr>
-          <w:rFonts w:ascii="Times New Roman" w:eastAsia="Times New Roman" w:hAnsi="Times New Roman" w:cs="Times New Roman"/>
-          <w:color w:val="000000"/>
-          <w:kern w:val="0"/>
-          <w:sz w:val="24"/>
-          <w:szCs w:val="24"/>
-          <w:lang w:eastAsia="ru-RU"/>
-          <w14:ligatures w14:val="none"/>
-        </w:rPr>
-      </w:pPr>
-      <w:r>
-        <w:rPr>
-          <w:rFonts w:ascii="Times New Roman" w:eastAsia="Times New Roman" w:hAnsi="Times New Roman" w:cs="Times New Roman"/>
-          <w:color w:val="000000"/>
-          <w:kern w:val="0"/>
-          <w:sz w:val="24"/>
-          <w:szCs w:val="24"/>
-          <w:lang w:eastAsia="ru-RU"/>
-          <w14:ligatures w14:val="none"/>
-        </w:rPr>
-        <w:t xml:space="preserve">— Позволяет </w:t>
-      </w:r>
-      <w:r>
-        <w:rPr>
-          <w:rFonts w:ascii="Times New Roman" w:eastAsia="Times New Roman" w:hAnsi="Times New Roman" w:cs="Times New Roman"/>
-          <w:color w:val="000000"/>
-          <w:kern w:val="0"/>
-          <w:sz w:val="24"/>
-          <w:szCs w:val="24"/>
-          <w:lang w:eastAsia="ru-RU"/>
-          <w14:ligatures w14:val="none"/>
-        </w:rPr>
-        <w:t>взаимодействовать</w:t>
-      </w:r>
-      <w:r>
-        <w:rPr>
-          <w:rFonts w:ascii="Times New Roman" w:eastAsia="Times New Roman" w:hAnsi="Times New Roman" w:cs="Times New Roman"/>
-          <w:color w:val="000000"/>
-          <w:kern w:val="0"/>
-          <w:sz w:val="24"/>
-          <w:szCs w:val="24"/>
-          <w:lang w:eastAsia="ru-RU"/>
-          <w14:ligatures w14:val="none"/>
-        </w:rPr>
-        <w:t xml:space="preserve"> с данными аккаунта</w:t>
-      </w:r>
-    </w:p>
-    <w:p>
-      <w:pPr>
-        <w:spacing w:before="238" w:after="119" w:line="284" w:lineRule="atLeast"/>
-        <w:rPr>
-          <w:rFonts w:ascii="Times New Roman" w:eastAsia="Times New Roman" w:hAnsi="Times New Roman" w:cs="Times New Roman"/>
-          <w:color w:val="000000"/>
-          <w:kern w:val="0"/>
-          <w:sz w:val="24"/>
-          <w:szCs w:val="24"/>
-          <w:lang w:eastAsia="ru-RU"/>
-          <w14:ligatures w14:val="none"/>
-        </w:rPr>
-      </w:pPr>
-    </w:p>
-    <w:p>
-      <w:pPr>
-        <w:spacing w:before="238" w:after="240" w:line="240" w:lineRule="auto"/>
-        <w:rPr>
-          <w:rFonts w:ascii="Times New Roman" w:eastAsia="Times New Roman" w:hAnsi="Times New Roman" w:cs="Times New Roman"/>
-          <w:color w:val="000000"/>
-          <w:kern w:val="0"/>
-          <w:sz w:val="24"/>
-          <w:szCs w:val="24"/>
-          <w:lang w:eastAsia="ru-RU"/>
-          <w14:ligatures w14:val="none"/>
-        </w:rPr>
-      </w:pPr>
-    </w:p>
-    <w:p>
-      <w:pPr>
-        <w:spacing w:before="238" w:after="240" w:line="240" w:lineRule="auto"/>
-        <w:rPr>
-          <w:rFonts w:ascii="Times New Roman" w:eastAsia="Times New Roman" w:hAnsi="Times New Roman" w:cs="Times New Roman"/>
-          <w:color w:val="000000"/>
-          <w:kern w:val="0"/>
-          <w:sz w:val="24"/>
-          <w:szCs w:val="24"/>
-          <w:lang w:eastAsia="ru-RU"/>
-          <w14:ligatures w14:val="none"/>
-        </w:rPr>
-      </w:pPr>
-    </w:p>
-    <w:p>
-      <w:pPr>
-        <w:spacing w:before="238" w:after="119" w:line="240" w:lineRule="auto"/>
-        <w:jc w:val="center"/>
-        <w:rPr>
-          <w:rFonts w:ascii="Times New Roman" w:eastAsia="Times New Roman" w:hAnsi="Times New Roman" w:cs="Times New Roman"/>
-          <w:color w:val="000000"/>
-          <w:kern w:val="0"/>
-          <w:sz w:val="24"/>
-          <w:szCs w:val="24"/>
-          <w:lang w:eastAsia="ru-RU"/>
-          <w14:ligatures w14:val="none"/>
-        </w:rPr>
-      </w:pPr>
-    </w:p>
-    <w:p>
-      <w:pPr>
-        <w:spacing w:before="238" w:after="119" w:line="240" w:lineRule="auto"/>
-        <w:rPr>
-          <w:rFonts w:ascii="Times New Roman" w:eastAsia="Times New Roman" w:hAnsi="Times New Roman" w:cs="Times New Roman"/>
-          <w:b/>
-          <w:bCs/>
-          <w:color w:val="000000"/>
-          <w:kern w:val="0"/>
-          <w:sz w:val="40"/>
-          <w:szCs w:val="40"/>
-          <w:lang w:val="en-US" w:eastAsia="ru-RU"/>
-          <w14:ligatures w14:val="none"/>
-        </w:rPr>
-      </w:pPr>
-    </w:p>
-    <w:p>
-      <w:pPr>
-        <w:spacing w:before="238" w:after="119" w:line="240" w:lineRule="auto"/>
-        <w:rPr>
-          <w:rFonts w:ascii="Times New Roman" w:eastAsia="Times New Roman" w:hAnsi="Times New Roman" w:cs="Times New Roman"/>
-          <w:b/>
-          <w:bCs/>
-          <w:color w:val="000000"/>
-          <w:kern w:val="0"/>
-          <w:sz w:val="40"/>
-          <w:szCs w:val="40"/>
-          <w:lang w:val="en-US" w:eastAsia="ru-RU"/>
-          <w14:ligatures w14:val="none"/>
-        </w:rPr>
-      </w:pPr>
-    </w:p>
-    <w:p>
-      <w:pPr>
-        <w:spacing w:before="238" w:after="119" w:line="240" w:lineRule="auto"/>
-        <w:rPr>
-          <w:rFonts w:ascii="Times New Roman" w:eastAsia="Times New Roman" w:hAnsi="Times New Roman" w:cs="Times New Roman"/>
-          <w:b/>
-          <w:bCs/>
-          <w:color w:val="000000"/>
-          <w:kern w:val="0"/>
-          <w:sz w:val="40"/>
-          <w:szCs w:val="40"/>
-          <w:lang w:val="en-US" w:eastAsia="ru-RU"/>
-          <w14:ligatures w14:val="none"/>
-        </w:rPr>
-      </w:pPr>
-    </w:p>
-    <w:p>
-      <w:pPr>
-        <w:spacing w:before="238" w:after="119" w:line="240" w:lineRule="auto"/>
-        <w:rPr>
-          <w:rFonts w:ascii="Times New Roman" w:eastAsia="Times New Roman" w:hAnsi="Times New Roman" w:cs="Times New Roman"/>
-          <w:b/>
-          <w:bCs/>
-          <w:color w:val="000000"/>
-          <w:kern w:val="0"/>
-          <w:sz w:val="40"/>
-          <w:szCs w:val="40"/>
-          <w:lang w:val="en-US" w:eastAsia="ru-RU"/>
-          <w14:ligatures w14:val="none"/>
-        </w:rPr>
-      </w:pPr>
-    </w:p>
-    <w:p>
-      <w:pPr>
-        <w:spacing w:before="238" w:after="119" w:line="240" w:lineRule="auto"/>
-        <w:rPr>
-          <w:rFonts w:ascii="Times New Roman" w:eastAsia="Times New Roman" w:hAnsi="Times New Roman" w:cs="Times New Roman"/>
-          <w:b/>
-          <w:bCs/>
-          <w:color w:val="000000"/>
-          <w:kern w:val="0"/>
-          <w:sz w:val="40"/>
-          <w:szCs w:val="40"/>
-          <w:lang w:val="en-US" w:eastAsia="ru-RU"/>
-          <w14:ligatures w14:val="none"/>
-        </w:rPr>
-      </w:pPr>
-    </w:p>
-    <w:p>
-      <w:pPr>
-        <w:spacing w:before="238" w:after="119" w:line="240" w:lineRule="auto"/>
-        <w:rPr>
-          <w:rFonts w:ascii="Times New Roman" w:eastAsia="Times New Roman" w:hAnsi="Times New Roman" w:cs="Times New Roman"/>
-          <w:b/>
-          <w:bCs/>
-          <w:color w:val="000000"/>
-          <w:kern w:val="0"/>
-          <w:sz w:val="40"/>
-          <w:szCs w:val="40"/>
-          <w:lang w:val="en-US" w:eastAsia="ru-RU"/>
-          <w14:ligatures w14:val="none"/>
-        </w:rPr>
-      </w:pPr>
     </w:p>
     <w:p>
       <w:pPr>
@@ -2146,22 +2073,10 @@
           <w14:ligatures w14:val="none"/>
         </w:rPr>
       </w:pPr>
-      <w:r>
-        <w:rPr>
-          <w:rFonts w:ascii="Times New Roman" w:eastAsia="Times New Roman" w:hAnsi="Times New Roman" w:cs="Times New Roman"/>
-          <w:b/>
-          <w:bCs/>
-          <w:color w:val="000000"/>
-          <w:kern w:val="0"/>
-          <w:sz w:val="40"/>
-          <w:szCs w:val="40"/>
-          <w:lang w:val="en-US" w:eastAsia="ru-RU"/>
-          <w14:ligatures w14:val="none"/>
-        </w:rPr>
-        <w:lastRenderedPageBreak/>
-        <w:t>Authorization</w:t>
-      </w:r>
-      <w:r>
+    </w:p>
+    <w:p>
+      <w:pPr>
+        <w:spacing w:before="238" w:after="119" w:line="240" w:lineRule="auto"/>
         <w:rPr>
           <w:rFonts w:ascii="Times New Roman" w:eastAsia="Times New Roman" w:hAnsi="Times New Roman" w:cs="Times New Roman"/>
           <w:b/>
@@ -2173,9 +2088,11 @@
           <w:lang w:eastAsia="ru-RU"/>
           <w14:ligatures w14:val="none"/>
         </w:rPr>
-        <w:t>.</w:t>
-      </w:r>
-      <w:r>
+      </w:pPr>
+    </w:p>
+    <w:p>
+      <w:pPr>
+        <w:spacing w:before="238" w:after="119" w:line="240" w:lineRule="auto"/>
         <w:rPr>
           <w:rFonts w:ascii="Times New Roman" w:eastAsia="Times New Roman" w:hAnsi="Times New Roman" w:cs="Times New Roman"/>
           <w:b/>
@@ -2184,6 +2101,111 @@
           <w:kern w:val="0"/>
           <w:sz w:val="40"/>
           <w:szCs w:val="40"/>
+          <w:lang w:eastAsia="ru-RU"/>
+          <w14:ligatures w14:val="none"/>
+        </w:rPr>
+      </w:pPr>
+    </w:p>
+    <w:p>
+      <w:pPr>
+        <w:spacing w:before="238" w:after="119" w:line="240" w:lineRule="auto"/>
+        <w:rPr>
+          <w:rFonts w:ascii="Times New Roman" w:eastAsia="Times New Roman" w:hAnsi="Times New Roman" w:cs="Times New Roman"/>
+          <w:b/>
+          <w:bCs/>
+          <w:color w:val="000000"/>
+          <w:kern w:val="0"/>
+          <w:sz w:val="40"/>
+          <w:szCs w:val="40"/>
+          <w:lang w:eastAsia="ru-RU"/>
+          <w14:ligatures w14:val="none"/>
+        </w:rPr>
+      </w:pPr>
+    </w:p>
+    <w:p>
+      <w:pPr>
+        <w:spacing w:before="238" w:after="119" w:line="240" w:lineRule="auto"/>
+        <w:rPr>
+          <w:rFonts w:ascii="Times New Roman" w:eastAsia="Times New Roman" w:hAnsi="Times New Roman" w:cs="Times New Roman"/>
+          <w:b/>
+          <w:bCs/>
+          <w:color w:val="000000"/>
+          <w:kern w:val="0"/>
+          <w:sz w:val="40"/>
+          <w:szCs w:val="40"/>
+          <w:lang w:eastAsia="ru-RU"/>
+          <w14:ligatures w14:val="none"/>
+        </w:rPr>
+      </w:pPr>
+    </w:p>
+    <w:p>
+      <w:pPr>
+        <w:spacing w:before="238" w:after="119" w:line="240" w:lineRule="auto"/>
+        <w:rPr>
+          <w:rFonts w:ascii="Times New Roman" w:eastAsia="Times New Roman" w:hAnsi="Times New Roman" w:cs="Times New Roman"/>
+          <w:b/>
+          <w:bCs/>
+          <w:color w:val="000000"/>
+          <w:kern w:val="0"/>
+          <w:sz w:val="40"/>
+          <w:szCs w:val="40"/>
+          <w:lang w:eastAsia="ru-RU"/>
+          <w14:ligatures w14:val="none"/>
+        </w:rPr>
+      </w:pPr>
+    </w:p>
+    <w:p>
+      <w:pPr>
+        <w:spacing w:before="238" w:after="119" w:line="240" w:lineRule="auto"/>
+        <w:rPr>
+          <w:rFonts w:ascii="Times New Roman" w:eastAsia="Times New Roman" w:hAnsi="Times New Roman" w:cs="Times New Roman"/>
+          <w:b/>
+          <w:bCs/>
+          <w:color w:val="000000"/>
+          <w:kern w:val="0"/>
+          <w:sz w:val="40"/>
+          <w:szCs w:val="40"/>
+          <w:lang w:eastAsia="ru-RU"/>
+          <w14:ligatures w14:val="none"/>
+        </w:rPr>
+      </w:pPr>
+      <w:r>
+        <w:rPr>
+          <w:rFonts w:ascii="Times New Roman" w:eastAsia="Times New Roman" w:hAnsi="Times New Roman" w:cs="Times New Roman"/>
+          <w:b/>
+          <w:bCs/>
+          <w:color w:val="000000"/>
+          <w:kern w:val="0"/>
+          <w:sz w:val="40"/>
+          <w:szCs w:val="40"/>
+          <w:lang w:val="en-US" w:eastAsia="ru-RU"/>
+          <w14:ligatures w14:val="none"/>
+        </w:rPr>
+        <w:t>Authorization</w:t>
+      </w:r>
+      <w:r>
+        <w:rPr>
+          <w:rFonts w:ascii="Times New Roman" w:eastAsia="Times New Roman" w:hAnsi="Times New Roman" w:cs="Times New Roman"/>
+          <w:b/>
+          <w:bCs/>
+          <w:color w:val="000000"/>
+          <w:kern w:val="0"/>
+          <w:sz w:val="40"/>
+          <w:szCs w:val="40"/>
+          <w:lang w:eastAsia="ru-RU"/>
+          <w14:ligatures w14:val="none"/>
+        </w:rPr>
+        <w:t>.</w:t>
+      </w:r>
+      <w:r>
+        <w:rPr>
+          <w:rFonts w:ascii="Times New Roman" w:eastAsia="Times New Roman" w:hAnsi="Times New Roman" w:cs="Times New Roman"/>
+          <w:b/>
+          <w:bCs/>
+          <w:color w:val="000000"/>
+          <w:kern w:val="0"/>
+          <w:sz w:val="40"/>
+          <w:szCs w:val="40"/>
           <w:lang w:val="en-US" w:eastAsia="ru-RU"/>
           <w14:ligatures w14:val="none"/>
         </w:rPr>
@@ -2197,19 +2219,19 @@
           <w:rFonts w:ascii="Times New Roman" w:eastAsia="Times New Roman" w:hAnsi="Times New Roman" w:cs="Times New Roman"/>
           <w:color w:val="000000"/>
           <w:kern w:val="0"/>
-          <w:sz w:val="24"/>
-          <w:szCs w:val="24"/>
-          <w:lang w:val="en-US" w:eastAsia="ru-RU"/>
-          <w14:ligatures w14:val="none"/>
-        </w:rPr>
-      </w:pPr>
-      <w:r>
-        <w:rPr>
-          <w:rFonts w:ascii="Times New Roman" w:eastAsia="Times New Roman" w:hAnsi="Times New Roman" w:cs="Times New Roman"/>
-          <w:color w:val="000000"/>
-          <w:kern w:val="0"/>
-          <w:sz w:val="24"/>
-          <w:szCs w:val="24"/>
+          <w:sz w:val="28"/>
+          <w:szCs w:val="28"/>
+          <w:lang w:eastAsia="ru-RU"/>
+          <w14:ligatures w14:val="none"/>
+        </w:rPr>
+      </w:pPr>
+      <w:r>
+        <w:rPr>
+          <w:rFonts w:ascii="Times New Roman" w:eastAsia="Times New Roman" w:hAnsi="Times New Roman" w:cs="Times New Roman"/>
+          <w:color w:val="000000"/>
+          <w:kern w:val="0"/>
+          <w:sz w:val="28"/>
+          <w:szCs w:val="28"/>
           <w:lang w:eastAsia="ru-RU"/>
           <w14:ligatures w14:val="none"/>
         </w:rPr>
@@ -2306,12 +2328,9 @@
           <w:lang w:eastAsia="ru-RU"/>
           <w14:ligatures w14:val="none"/>
         </w:rPr>
-        <w:t>Рисунок 1-Страница авторизации</w:t>
-      </w:r>
-    </w:p>
-    <w:p>
-      <w:pPr>
-        <w:spacing w:before="238" w:after="119" w:line="240" w:lineRule="auto"/>
+        <w:t>Рисунок 1</w:t>
+      </w:r>
+      <w:r>
         <w:rPr>
           <w:rFonts w:ascii="Times New Roman" w:eastAsia="Times New Roman" w:hAnsi="Times New Roman" w:cs="Times New Roman"/>
           <w:color w:val="000000"/>
@@ -2321,6 +2340,33 @@
           <w:lang w:eastAsia="ru-RU"/>
           <w14:ligatures w14:val="none"/>
         </w:rPr>
+        <w:t xml:space="preserve"> – </w:t>
+      </w:r>
+      <w:r>
+        <w:rPr>
+          <w:rFonts w:ascii="Times New Roman" w:eastAsia="Times New Roman" w:hAnsi="Times New Roman" w:cs="Times New Roman"/>
+          <w:color w:val="000000"/>
+          <w:kern w:val="0"/>
+          <w:sz w:val="24"/>
+          <w:szCs w:val="24"/>
+          <w:lang w:eastAsia="ru-RU"/>
+          <w14:ligatures w14:val="none"/>
+        </w:rPr>
+        <w:t>Страница авторизации</w:t>
+      </w:r>
+    </w:p>
+    <w:p>
+      <w:pPr>
+        <w:spacing w:before="238" w:after="119" w:line="240" w:lineRule="auto"/>
+        <w:rPr>
+          <w:rFonts w:ascii="Times New Roman" w:eastAsia="Times New Roman" w:hAnsi="Times New Roman" w:cs="Times New Roman"/>
+          <w:color w:val="000000"/>
+          <w:kern w:val="0"/>
+          <w:sz w:val="24"/>
+          <w:szCs w:val="24"/>
+          <w:lang w:eastAsia="ru-RU"/>
+          <w14:ligatures w14:val="none"/>
+        </w:rPr>
       </w:pPr>
       <w:r>
         <w:rPr>
@@ -2364,7 +2410,6 @@
         </w:rPr>
         <w:t xml:space="preserve"> </w:t>
       </w:r>
-      <w:proofErr w:type="gramStart"/>
       <w:r>
         <w:rPr>
           <w:rFonts w:ascii="Cascadia Mono" w:hAnsi="Cascadia Mono" w:cs="Cascadia Mono"/>
@@ -2384,18 +2429,7 @@
           <w:sz w:val="19"/>
           <w:szCs w:val="19"/>
         </w:rPr>
-        <w:t>(</w:t>
-      </w:r>
-      <w:proofErr w:type="gramEnd"/>
-      <w:r>
-        <w:rPr>
-          <w:rFonts w:ascii="Cascadia Mono" w:hAnsi="Cascadia Mono" w:cs="Cascadia Mono"/>
-          <w:color w:val="000000"/>
-          <w:kern w:val="0"/>
-          <w:sz w:val="19"/>
-          <w:szCs w:val="19"/>
-        </w:rPr>
-        <w:t xml:space="preserve">) </w:t>
+        <w:t xml:space="preserve">() </w:t>
       </w:r>
     </w:p>
     <w:p>
@@ -2410,17 +2444,15 @@
           <w:kern w:val="0"/>
           <w:sz w:val="19"/>
           <w:szCs w:val="19"/>
-          <w:lang w:val="en-US"/>
-        </w:rPr>
-      </w:pPr>
-      <w:r>
-        <w:rPr>
-          <w:rFonts w:ascii="Cascadia Mono" w:hAnsi="Cascadia Mono" w:cs="Cascadia Mono"/>
-          <w:color w:val="000000"/>
-          <w:kern w:val="0"/>
-          <w:sz w:val="19"/>
-          <w:szCs w:val="19"/>
-          <w:lang w:val="en-US"/>
+        </w:rPr>
+      </w:pPr>
+      <w:r>
+        <w:rPr>
+          <w:rFonts w:ascii="Cascadia Mono" w:hAnsi="Cascadia Mono" w:cs="Cascadia Mono"/>
+          <w:color w:val="000000"/>
+          <w:kern w:val="0"/>
+          <w:sz w:val="19"/>
+          <w:szCs w:val="19"/>
         </w:rPr>
         <w:t>{</w:t>
       </w:r>
@@ -2447,7 +2479,6 @@
           <w:kern w:val="0"/>
           <w:sz w:val="19"/>
           <w:szCs w:val="19"/>
-          <w:lang w:val="en-US"/>
         </w:rPr>
         <w:t xml:space="preserve">    </w:t>
       </w:r>
@@ -2811,6 +2842,7 @@
           <w:szCs w:val="19"/>
           <w:lang w:val="en-US"/>
         </w:rPr>
+        <w:lastRenderedPageBreak/>
         <w:t xml:space="preserve">    </w:t>
       </w:r>
       <w:r>
@@ -2836,7 +2868,6 @@
         <w:t xml:space="preserve"> (</w:t>
       </w:r>
       <w:proofErr w:type="spellStart"/>
-      <w:proofErr w:type="gramStart"/>
       <w:r>
         <w:rPr>
           <w:rFonts w:ascii="Cascadia Mono" w:hAnsi="Cascadia Mono" w:cs="Cascadia Mono"/>
@@ -2849,7 +2880,6 @@
         <w:t>response.IsSuccessStatusCode</w:t>
       </w:r>
       <w:proofErr w:type="spellEnd"/>
-      <w:proofErr w:type="gramEnd"/>
       <w:r>
         <w:rPr>
           <w:rFonts w:ascii="Cascadia Mono" w:hAnsi="Cascadia Mono" w:cs="Cascadia Mono"/>
@@ -2984,7 +3014,6 @@
         <w:t xml:space="preserve"> </w:t>
       </w:r>
       <w:proofErr w:type="spellStart"/>
-      <w:proofErr w:type="gramStart"/>
       <w:r>
         <w:rPr>
           <w:rFonts w:ascii="Cascadia Mono" w:hAnsi="Cascadia Mono" w:cs="Cascadia Mono"/>
@@ -2997,7 +3026,6 @@
         <w:t>response.Content.ReadAsStringAsync</w:t>
       </w:r>
       <w:proofErr w:type="spellEnd"/>
-      <w:proofErr w:type="gramEnd"/>
       <w:r>
         <w:rPr>
           <w:rFonts w:ascii="Cascadia Mono" w:hAnsi="Cascadia Mono" w:cs="Cascadia Mono"/>
@@ -3050,7 +3078,6 @@
           <w:szCs w:val="19"/>
           <w:lang w:val="en-US"/>
         </w:rPr>
-        <w:lastRenderedPageBreak/>
         <w:t xml:space="preserve">        </w:t>
       </w:r>
       <w:proofErr w:type="spellStart"/>
@@ -3618,13 +3645,11 @@
       <w:pPr>
         <w:spacing w:before="238" w:after="119" w:line="240" w:lineRule="auto"/>
         <w:rPr>
-          <w:rFonts w:ascii="Times New Roman" w:eastAsia="Times New Roman" w:hAnsi="Times New Roman" w:cs="Times New Roman"/>
-          <w:color w:val="000000"/>
-          <w:kern w:val="0"/>
-          <w:sz w:val="24"/>
-          <w:szCs w:val="24"/>
-          <w:lang w:val="en-US" w:eastAsia="ru-RU"/>
-          <w14:ligatures w14:val="none"/>
+          <w:rFonts w:ascii="Cascadia Mono" w:hAnsi="Cascadia Mono" w:cs="Cascadia Mono"/>
+          <w:color w:val="000000"/>
+          <w:kern w:val="0"/>
+          <w:sz w:val="19"/>
+          <w:szCs w:val="19"/>
         </w:rPr>
       </w:pPr>
       <w:r>
@@ -3637,29 +3662,25 @@
         </w:rPr>
         <w:t>}</w:t>
       </w:r>
-      <w:r>
-        <w:rPr>
-          <w:rFonts w:ascii="Cascadia Mono" w:hAnsi="Cascadia Mono" w:cs="Cascadia Mono"/>
-          <w:color w:val="000000"/>
-          <w:kern w:val="0"/>
-          <w:sz w:val="19"/>
-          <w:szCs w:val="19"/>
-        </w:rPr>
-        <w:t xml:space="preserve"> </w:t>
-      </w:r>
-      <w:r>
-        <w:rPr>
-          <w:rFonts w:ascii="Cascadia Mono" w:hAnsi="Cascadia Mono" w:cs="Cascadia Mono"/>
-          <w:color w:val="000000"/>
-          <w:kern w:val="0"/>
-          <w:sz w:val="19"/>
-          <w:szCs w:val="19"/>
-        </w:rPr>
-        <w:t xml:space="preserve">– </w:t>
-      </w:r>
-      <w:r>
-        <w:rPr>
-          <w:rFonts w:ascii="Times New Roman" w:eastAsia="Times New Roman" w:hAnsi="Times New Roman" w:cs="Times New Roman"/>
+    </w:p>
+    <w:p>
+      <w:pPr>
+        <w:spacing w:before="238" w:after="119" w:line="240" w:lineRule="auto"/>
+        <w:rPr>
+          <w:rFonts w:ascii="Times New Roman" w:eastAsia="Times New Roman" w:hAnsi="Times New Roman" w:cs="Times New Roman"/>
+          <w:color w:val="000000"/>
+          <w:kern w:val="0"/>
+          <w:sz w:val="36"/>
+          <w:szCs w:val="36"/>
+          <w:lang w:eastAsia="ru-RU"/>
+          <w14:ligatures w14:val="none"/>
+        </w:rPr>
+      </w:pPr>
+      <w:r>
+        <w:rPr>
+          <w:rFonts w:ascii="Times New Roman" w:eastAsia="Times New Roman" w:hAnsi="Times New Roman" w:cs="Times New Roman"/>
+          <w:i/>
+          <w:iCs/>
           <w:color w:val="000000"/>
           <w:kern w:val="0"/>
           <w:sz w:val="24"/>
@@ -3667,23 +3688,13 @@
           <w:lang w:eastAsia="ru-RU"/>
           <w14:ligatures w14:val="none"/>
         </w:rPr>
-        <w:t xml:space="preserve">При нажатии на кнопку “Войти” отправляет </w:t>
-      </w:r>
-      <w:r>
-        <w:rPr>
-          <w:rFonts w:ascii="Times New Roman" w:eastAsia="Times New Roman" w:hAnsi="Times New Roman" w:cs="Times New Roman"/>
-          <w:color w:val="000000"/>
-          <w:kern w:val="0"/>
-          <w:sz w:val="24"/>
-          <w:szCs w:val="24"/>
-          <w:lang w:val="en-US" w:eastAsia="ru-RU"/>
-          <w14:ligatures w14:val="none"/>
-        </w:rPr>
-        <w:t>post</w:t>
-      </w:r>
-      <w:r>
-        <w:rPr>
-          <w:rFonts w:ascii="Times New Roman" w:eastAsia="Times New Roman" w:hAnsi="Times New Roman" w:cs="Times New Roman"/>
+        <w:t xml:space="preserve">– </w:t>
+      </w:r>
+      <w:r>
+        <w:rPr>
+          <w:rFonts w:ascii="Times New Roman" w:eastAsia="Times New Roman" w:hAnsi="Times New Roman" w:cs="Times New Roman"/>
+          <w:i/>
+          <w:iCs/>
           <w:color w:val="000000"/>
           <w:kern w:val="0"/>
           <w:sz w:val="24"/>
@@ -3691,11 +3702,13 @@
           <w:lang w:eastAsia="ru-RU"/>
           <w14:ligatures w14:val="none"/>
         </w:rPr>
-        <w:t>-запро</w:t>
-      </w:r>
-      <w:r>
-        <w:rPr>
-          <w:rFonts w:ascii="Times New Roman" w:eastAsia="Times New Roman" w:hAnsi="Times New Roman" w:cs="Times New Roman"/>
+        <w:t>При</w:t>
+      </w:r>
+      <w:r>
+        <w:rPr>
+          <w:rFonts w:ascii="Times New Roman" w:eastAsia="Times New Roman" w:hAnsi="Times New Roman" w:cs="Times New Roman"/>
+          <w:i/>
+          <w:iCs/>
           <w:color w:val="000000"/>
           <w:kern w:val="0"/>
           <w:sz w:val="24"/>
@@ -3703,15 +3716,59 @@
           <w:lang w:eastAsia="ru-RU"/>
           <w14:ligatures w14:val="none"/>
         </w:rPr>
-        <w:t>с</w:t>
-      </w:r>
-      <w:r>
-        <w:rPr>
-          <w:rFonts w:ascii="Cascadia Mono" w:hAnsi="Cascadia Mono" w:cs="Cascadia Mono"/>
-          <w:color w:val="000000"/>
-          <w:kern w:val="0"/>
-          <w:sz w:val="19"/>
-          <w:szCs w:val="19"/>
+        <w:t xml:space="preserve"> </w:t>
+      </w:r>
+      <w:r>
+        <w:rPr>
+          <w:rFonts w:ascii="Times New Roman" w:eastAsia="Times New Roman" w:hAnsi="Times New Roman" w:cs="Times New Roman"/>
+          <w:i/>
+          <w:iCs/>
+          <w:color w:val="000000"/>
+          <w:kern w:val="0"/>
+          <w:sz w:val="24"/>
+          <w:szCs w:val="24"/>
+          <w:lang w:eastAsia="ru-RU"/>
+          <w14:ligatures w14:val="none"/>
+        </w:rPr>
+        <w:t xml:space="preserve"> нажатии на кнопку “Войти” отправляет </w:t>
+      </w:r>
+      <w:r>
+        <w:rPr>
+          <w:rFonts w:ascii="Times New Roman" w:eastAsia="Times New Roman" w:hAnsi="Times New Roman" w:cs="Times New Roman"/>
+          <w:i/>
+          <w:iCs/>
+          <w:color w:val="000000"/>
+          <w:kern w:val="0"/>
+          <w:sz w:val="24"/>
+          <w:szCs w:val="24"/>
+          <w:lang w:val="en-US" w:eastAsia="ru-RU"/>
+          <w14:ligatures w14:val="none"/>
+        </w:rPr>
+        <w:t>post</w:t>
+      </w:r>
+      <w:r>
+        <w:rPr>
+          <w:rFonts w:ascii="Times New Roman" w:eastAsia="Times New Roman" w:hAnsi="Times New Roman" w:cs="Times New Roman"/>
+          <w:i/>
+          <w:iCs/>
+          <w:color w:val="000000"/>
+          <w:kern w:val="0"/>
+          <w:sz w:val="24"/>
+          <w:szCs w:val="24"/>
+          <w:lang w:eastAsia="ru-RU"/>
+          <w14:ligatures w14:val="none"/>
+        </w:rPr>
+        <w:t>-запрос</w:t>
+      </w:r>
+      <w:r>
+        <w:rPr>
+          <w:rFonts w:ascii="Cascadia Mono" w:hAnsi="Cascadia Mono" w:cs="Cascadia Mono"/>
+          <w:i/>
+          <w:iCs/>
+          <w:color w:val="000000"/>
+          <w:kern w:val="0"/>
+          <w:sz w:val="24"/>
+          <w:szCs w:val="24"/>
         </w:rPr>
         <w:t xml:space="preserve"> </w:t>
       </w:r>
@@ -3719,6 +3776,8 @@
         <w:r>
           <w:rPr>
             <w:rFonts w:ascii="Times New Roman" w:eastAsia="Times New Roman" w:hAnsi="Times New Roman" w:cs="Times New Roman"/>
+            <w:i/>
+            <w:iCs/>
             <w:color w:val="000000"/>
             <w:sz w:val="24"/>
             <w:szCs w:val="24"/>
@@ -3730,6 +3789,8 @@
         <w:r>
           <w:rPr>
             <w:rFonts w:ascii="Times New Roman" w:eastAsia="Times New Roman" w:hAnsi="Times New Roman" w:cs="Times New Roman"/>
+            <w:i/>
+            <w:iCs/>
             <w:color w:val="000000"/>
             <w:sz w:val="24"/>
             <w:szCs w:val="24"/>
@@ -3742,6 +3803,8 @@
       <w:r>
         <w:rPr>
           <w:rFonts w:ascii="Times New Roman" w:eastAsia="Times New Roman" w:hAnsi="Times New Roman" w:cs="Times New Roman"/>
+          <w:i/>
+          <w:iCs/>
           <w:color w:val="000000"/>
           <w:kern w:val="0"/>
           <w:sz w:val="24"/>
@@ -3751,7 +3814,68 @@
         </w:rPr>
         <w:t xml:space="preserve"> с логином и паролем пользователя.</w:t>
       </w:r>
-      <w:r>
+    </w:p>
+    <w:p>
+      <w:pPr>
+        <w:spacing w:before="238" w:after="119" w:line="240" w:lineRule="auto"/>
+        <w:rPr>
+          <w:rFonts w:ascii="Times New Roman" w:eastAsia="Times New Roman" w:hAnsi="Times New Roman" w:cs="Times New Roman"/>
+          <w:b/>
+          <w:bCs/>
+          <w:color w:val="000000"/>
+          <w:kern w:val="0"/>
+          <w:sz w:val="40"/>
+          <w:szCs w:val="40"/>
+          <w:lang w:eastAsia="ru-RU"/>
+          <w14:ligatures w14:val="none"/>
+        </w:rPr>
+      </w:pPr>
+      <w:r>
+        <w:rPr>
+          <w:rFonts w:ascii="Times New Roman" w:eastAsia="Times New Roman" w:hAnsi="Times New Roman" w:cs="Times New Roman"/>
+          <w:b/>
+          <w:bCs/>
+          <w:color w:val="000000"/>
+          <w:kern w:val="0"/>
+          <w:sz w:val="40"/>
+          <w:szCs w:val="40"/>
+          <w:lang w:val="en-US" w:eastAsia="ru-RU"/>
+          <w14:ligatures w14:val="none"/>
+        </w:rPr>
+        <w:t>Dashboard</w:t>
+      </w:r>
+      <w:r>
+        <w:rPr>
+          <w:rFonts w:ascii="Times New Roman" w:eastAsia="Times New Roman" w:hAnsi="Times New Roman" w:cs="Times New Roman"/>
+          <w:b/>
+          <w:bCs/>
+          <w:color w:val="000000"/>
+          <w:kern w:val="0"/>
+          <w:sz w:val="40"/>
+          <w:szCs w:val="40"/>
+          <w:lang w:eastAsia="ru-RU"/>
+          <w14:ligatures w14:val="none"/>
+        </w:rPr>
+        <w:t>.</w:t>
+      </w:r>
+      <w:r>
+        <w:rPr>
+          <w:rFonts w:ascii="Times New Roman" w:eastAsia="Times New Roman" w:hAnsi="Times New Roman" w:cs="Times New Roman"/>
+          <w:b/>
+          <w:bCs/>
+          <w:color w:val="000000"/>
+          <w:kern w:val="0"/>
+          <w:sz w:val="40"/>
+          <w:szCs w:val="40"/>
+          <w:lang w:val="en-US" w:eastAsia="ru-RU"/>
+          <w14:ligatures w14:val="none"/>
+        </w:rPr>
+        <w:t>razor</w:t>
+      </w:r>
+    </w:p>
+    <w:p>
+      <w:pPr>
+        <w:spacing w:before="238" w:after="119" w:line="240" w:lineRule="auto"/>
         <w:rPr>
           <w:rFonts w:ascii="Times New Roman" w:eastAsia="Times New Roman" w:hAnsi="Times New Roman" w:cs="Times New Roman"/>
           <w:color w:val="000000"/>
@@ -3761,61 +3885,14 @@
           <w:lang w:eastAsia="ru-RU"/>
           <w14:ligatures w14:val="none"/>
         </w:rPr>
-        <w:t xml:space="preserve"> </w:t>
-      </w:r>
-    </w:p>
-    <w:p>
-      <w:pPr>
-        <w:spacing w:before="238" w:after="119" w:line="240" w:lineRule="auto"/>
-        <w:rPr>
-          <w:rFonts w:ascii="Times New Roman" w:eastAsia="Times New Roman" w:hAnsi="Times New Roman" w:cs="Times New Roman"/>
-          <w:b/>
-          <w:bCs/>
-          <w:color w:val="000000"/>
-          <w:kern w:val="0"/>
-          <w:sz w:val="40"/>
-          <w:szCs w:val="40"/>
-          <w:lang w:val="en-US" w:eastAsia="ru-RU"/>
-          <w14:ligatures w14:val="none"/>
-        </w:rPr>
-      </w:pPr>
-      <w:proofErr w:type="spellStart"/>
-      <w:r>
-        <w:rPr>
-          <w:rFonts w:ascii="Times New Roman" w:eastAsia="Times New Roman" w:hAnsi="Times New Roman" w:cs="Times New Roman"/>
-          <w:b/>
-          <w:bCs/>
-          <w:color w:val="000000"/>
-          <w:kern w:val="0"/>
-          <w:sz w:val="40"/>
-          <w:szCs w:val="40"/>
-          <w:lang w:val="en-US" w:eastAsia="ru-RU"/>
-          <w14:ligatures w14:val="none"/>
-        </w:rPr>
-        <w:t>Dashboard.razor</w:t>
-      </w:r>
-      <w:proofErr w:type="spellEnd"/>
-    </w:p>
-    <w:p>
-      <w:pPr>
-        <w:spacing w:before="238" w:after="119" w:line="240" w:lineRule="auto"/>
-        <w:rPr>
-          <w:rFonts w:ascii="Times New Roman" w:eastAsia="Times New Roman" w:hAnsi="Times New Roman" w:cs="Times New Roman"/>
-          <w:color w:val="000000"/>
-          <w:kern w:val="0"/>
-          <w:sz w:val="24"/>
-          <w:szCs w:val="24"/>
-          <w:lang w:eastAsia="ru-RU"/>
-          <w14:ligatures w14:val="none"/>
-        </w:rPr>
-      </w:pPr>
-      <w:r>
-        <w:rPr>
-          <w:rFonts w:ascii="Times New Roman" w:eastAsia="Times New Roman" w:hAnsi="Times New Roman" w:cs="Times New Roman"/>
-          <w:color w:val="000000"/>
-          <w:kern w:val="0"/>
-          <w:sz w:val="24"/>
-          <w:szCs w:val="24"/>
+      </w:pPr>
+      <w:r>
+        <w:rPr>
+          <w:rFonts w:ascii="Times New Roman" w:eastAsia="Times New Roman" w:hAnsi="Times New Roman" w:cs="Times New Roman"/>
+          <w:color w:val="000000"/>
+          <w:kern w:val="0"/>
+          <w:sz w:val="28"/>
+          <w:szCs w:val="28"/>
           <w:lang w:eastAsia="ru-RU"/>
           <w14:ligatures w14:val="none"/>
         </w:rPr>
@@ -3890,6 +3967,7 @@
           <w14:ligatures w14:val="none"/>
         </w:rPr>
       </w:pPr>
+      <w:proofErr w:type="spellStart"/>
       <w:r>
         <w:rPr>
           <w:rFonts w:ascii="Times New Roman" w:eastAsia="Times New Roman" w:hAnsi="Times New Roman" w:cs="Times New Roman"/>
@@ -3900,7 +3978,20 @@
           <w:lang w:val="en-US" w:eastAsia="ru-RU"/>
           <w14:ligatures w14:val="none"/>
         </w:rPr>
-        <w:t>Рисунок 2</w:t>
+        <w:t>Рисунок</w:t>
+      </w:r>
+      <w:proofErr w:type="spellEnd"/>
+      <w:r>
+        <w:rPr>
+          <w:rFonts w:ascii="Times New Roman" w:eastAsia="Times New Roman" w:hAnsi="Times New Roman" w:cs="Times New Roman"/>
+          <w:color w:val="000000"/>
+          <w:kern w:val="0"/>
+          <w:sz w:val="24"/>
+          <w:szCs w:val="24"/>
+          <w:lang w:val="en-US" w:eastAsia="ru-RU"/>
+          <w14:ligatures w14:val="none"/>
+        </w:rPr>
+        <w:t xml:space="preserve"> 2</w:t>
       </w:r>
       <w:r>
         <w:rPr>
@@ -4067,6 +4158,7 @@
         <w:rPr>
           <w:noProof/>
         </w:rPr>
+        <w:lastRenderedPageBreak/>
         <w:drawing>
           <wp:inline distT="0" distB="0" distL="0" distR="0" wp14:anchorId="7E59024C" wp14:editId="0A76CADB">
             <wp:extent cx="5940425" cy="784225"/>
@@ -4146,7 +4238,6 @@
           <w14:ligatures w14:val="none"/>
         </w:rPr>
       </w:pPr>
-      <w:proofErr w:type="spellStart"/>
       <w:r>
         <w:rPr>
           <w:rFonts w:ascii="Times New Roman" w:eastAsia="Times New Roman" w:hAnsi="Times New Roman" w:cs="Times New Roman"/>
@@ -4159,10 +4250,36 @@
           <w:lang w:val="en-US" w:eastAsia="ru-RU"/>
           <w14:ligatures w14:val="none"/>
         </w:rPr>
-        <w:lastRenderedPageBreak/>
-        <w:t>Wash.razor</w:t>
-      </w:r>
-      <w:proofErr w:type="spellEnd"/>
+        <w:t>Wash</w:t>
+      </w:r>
+      <w:r>
+        <w:rPr>
+          <w:rFonts w:ascii="Times New Roman" w:eastAsia="Times New Roman" w:hAnsi="Times New Roman" w:cs="Times New Roman"/>
+          <w:b/>
+          <w:bCs/>
+          <w:color w:val="000000"/>
+          <w:kern w:val="0"/>
+          <w:sz w:val="40"/>
+          <w:szCs w:val="40"/>
+          <w:lang w:eastAsia="ru-RU"/>
+          <w14:ligatures w14:val="none"/>
+        </w:rPr>
+        <w:t>.</w:t>
+      </w:r>
+      <w:r>
+        <w:rPr>
+          <w:rFonts w:ascii="Times New Roman" w:eastAsia="Times New Roman" w:hAnsi="Times New Roman" w:cs="Times New Roman"/>
+          <w:b/>
+          <w:bCs/>
+          <w:color w:val="000000"/>
+          <w:kern w:val="0"/>
+          <w:sz w:val="40"/>
+          <w:szCs w:val="40"/>
+          <w:lang w:val="en-US" w:eastAsia="ru-RU"/>
+          <w14:ligatures w14:val="none"/>
+        </w:rPr>
+        <w:t>razor</w:t>
+      </w:r>
     </w:p>
     <w:p>
       <w:pPr>
@@ -4171,8 +4288,8 @@
           <w:rFonts w:ascii="Times New Roman" w:eastAsia="Times New Roman" w:hAnsi="Times New Roman" w:cs="Times New Roman"/>
           <w:color w:val="000000"/>
           <w:kern w:val="0"/>
-          <w:sz w:val="24"/>
-          <w:szCs w:val="24"/>
+          <w:sz w:val="28"/>
+          <w:szCs w:val="28"/>
           <w:lang w:eastAsia="ru-RU"/>
           <w14:ligatures w14:val="none"/>
         </w:rPr>
@@ -4182,8 +4299,8 @@
           <w:rFonts w:ascii="Times New Roman" w:eastAsia="Times New Roman" w:hAnsi="Times New Roman" w:cs="Times New Roman"/>
           <w:color w:val="000000"/>
           <w:kern w:val="0"/>
-          <w:sz w:val="24"/>
-          <w:szCs w:val="24"/>
+          <w:sz w:val="28"/>
+          <w:szCs w:val="28"/>
           <w:lang w:eastAsia="ru-RU"/>
           <w14:ligatures w14:val="none"/>
         </w:rPr>
@@ -4303,6 +4420,7 @@
         <w:rPr>
           <w:noProof/>
         </w:rPr>
+        <w:lastRenderedPageBreak/>
         <w:drawing>
           <wp:inline distT="0" distB="0" distL="0" distR="0" wp14:anchorId="0B930B8F" wp14:editId="556C3090">
             <wp:extent cx="5000625" cy="4103666"/>
@@ -4365,7 +4483,7 @@
           <w:kern w:val="0"/>
           <w:sz w:val="24"/>
           <w:szCs w:val="24"/>
-          <w:lang w:eastAsia="ru-RU"/>
+          <w:lang w:val="en-US" w:eastAsia="ru-RU"/>
           <w14:ligatures w14:val="none"/>
         </w:rPr>
       </w:pPr>
@@ -4379,9 +4497,8 @@
           <w:lang w:eastAsia="ru-RU"/>
           <w14:ligatures w14:val="none"/>
         </w:rPr>
-        <w:t>Рисунок 3.2-</w:t>
-      </w:r>
-      <w:proofErr w:type="spellStart"/>
+        <w:t>Рисунок</w:t>
+      </w:r>
       <w:r>
         <w:rPr>
           <w:rFonts w:ascii="Times New Roman" w:eastAsia="Times New Roman" w:hAnsi="Times New Roman" w:cs="Times New Roman"/>
@@ -4392,9 +4509,20 @@
           <w:lang w:val="en-US" w:eastAsia="ru-RU"/>
           <w14:ligatures w14:val="none"/>
         </w:rPr>
+        <w:t xml:space="preserve"> 3.2-</w:t>
+      </w:r>
+      <w:r>
+        <w:rPr>
+          <w:rFonts w:ascii="Times New Roman" w:eastAsia="Times New Roman" w:hAnsi="Times New Roman" w:cs="Times New Roman"/>
+          <w:color w:val="000000"/>
+          <w:kern w:val="0"/>
+          <w:sz w:val="24"/>
+          <w:szCs w:val="24"/>
+          <w:lang w:val="en-US" w:eastAsia="ru-RU"/>
+          <w14:ligatures w14:val="none"/>
+        </w:rPr>
         <w:t>Wash.razor</w:t>
       </w:r>
-      <w:proofErr w:type="spellEnd"/>
     </w:p>
     <w:p>
       <w:pPr>
@@ -4420,7 +4548,6 @@
           <w:szCs w:val="19"/>
           <w:lang w:val="en-US"/>
         </w:rPr>
-        <w:lastRenderedPageBreak/>
         <w:t>async</w:t>
       </w:r>
       <w:r>
@@ -4457,7 +4584,6 @@
         <w:t xml:space="preserve"> </w:t>
       </w:r>
       <w:proofErr w:type="spellStart"/>
-      <w:proofErr w:type="gramStart"/>
       <w:r>
         <w:rPr>
           <w:rFonts w:ascii="Cascadia Mono" w:hAnsi="Cascadia Mono" w:cs="Cascadia Mono"/>
@@ -4479,19 +4605,7 @@
           <w:szCs w:val="19"/>
           <w:lang w:val="en-US"/>
         </w:rPr>
-        <w:t>(</w:t>
-      </w:r>
-      <w:proofErr w:type="gramEnd"/>
-      <w:r>
-        <w:rPr>
-          <w:rFonts w:ascii="Cascadia Mono" w:hAnsi="Cascadia Mono" w:cs="Cascadia Mono"/>
-          <w:color w:val="000000"/>
-          <w:kern w:val="0"/>
-          <w:sz w:val="19"/>
-          <w:szCs w:val="19"/>
-          <w:lang w:val="en-US"/>
-        </w:rPr>
-        <w:t>)</w:t>
+        <w:t>()</w:t>
       </w:r>
     </w:p>
     <w:p>
@@ -4592,7 +4706,6 @@
         <w:t xml:space="preserve"> </w:t>
       </w:r>
       <w:proofErr w:type="spellStart"/>
-      <w:proofErr w:type="gramStart"/>
       <w:r>
         <w:rPr>
           <w:rFonts w:ascii="Cascadia Mono" w:hAnsi="Cascadia Mono" w:cs="Cascadia Mono"/>
@@ -4605,7 +4718,6 @@
         <w:t>auth.Authorize</w:t>
       </w:r>
       <w:proofErr w:type="spellEnd"/>
-      <w:proofErr w:type="gramEnd"/>
       <w:r>
         <w:rPr>
           <w:rFonts w:ascii="Cascadia Mono" w:hAnsi="Cascadia Mono" w:cs="Cascadia Mono"/>
@@ -4729,7 +4841,6 @@
         <w:t xml:space="preserve"> </w:t>
       </w:r>
       <w:proofErr w:type="spellStart"/>
-      <w:proofErr w:type="gramStart"/>
       <w:r>
         <w:rPr>
           <w:rFonts w:ascii="Cascadia Mono" w:hAnsi="Cascadia Mono" w:cs="Cascadia Mono"/>
@@ -4742,7 +4853,6 @@
         <w:t>auth.Logout</w:t>
       </w:r>
       <w:proofErr w:type="spellEnd"/>
-      <w:proofErr w:type="gramEnd"/>
       <w:r>
         <w:rPr>
           <w:rFonts w:ascii="Cascadia Mono" w:hAnsi="Cascadia Mono" w:cs="Cascadia Mono"/>
@@ -5052,19 +5162,7 @@
           <w:szCs w:val="19"/>
           <w:lang w:val="en-US"/>
         </w:rPr>
-        <w:t xml:space="preserve"> </w:t>
-      </w:r>
-      <w:proofErr w:type="gramStart"/>
-      <w:r>
-        <w:rPr>
-          <w:rFonts w:ascii="Cascadia Mono" w:hAnsi="Cascadia Mono" w:cs="Cascadia Mono"/>
-          <w:color w:val="000000"/>
-          <w:kern w:val="0"/>
-          <w:sz w:val="19"/>
-          <w:szCs w:val="19"/>
-          <w:lang w:val="en-US"/>
-        </w:rPr>
-        <w:t>(!</w:t>
+        <w:t xml:space="preserve"> (!</w:t>
       </w:r>
       <w:proofErr w:type="spellStart"/>
       <w:r>
@@ -5079,7 +5177,6 @@
         <w:t>laundryResponse.IsSuccessStatusCode</w:t>
       </w:r>
       <w:proofErr w:type="spellEnd"/>
-      <w:proofErr w:type="gramEnd"/>
       <w:r>
         <w:rPr>
           <w:rFonts w:ascii="Cascadia Mono" w:hAnsi="Cascadia Mono" w:cs="Cascadia Mono"/>
@@ -5168,7 +5265,6 @@
         <w:t xml:space="preserve"> </w:t>
       </w:r>
       <w:proofErr w:type="spellStart"/>
-      <w:proofErr w:type="gramStart"/>
       <w:r>
         <w:rPr>
           <w:rFonts w:ascii="Cascadia Mono" w:hAnsi="Cascadia Mono" w:cs="Cascadia Mono"/>
@@ -5181,7 +5277,6 @@
         <w:t>auth.Logout</w:t>
       </w:r>
       <w:proofErr w:type="spellEnd"/>
-      <w:proofErr w:type="gramEnd"/>
       <w:r>
         <w:rPr>
           <w:rFonts w:ascii="Cascadia Mono" w:hAnsi="Cascadia Mono" w:cs="Cascadia Mono"/>
@@ -5381,7 +5476,6 @@
         <w:t xml:space="preserve"> </w:t>
       </w:r>
       <w:proofErr w:type="spellStart"/>
-      <w:proofErr w:type="gramStart"/>
       <w:r>
         <w:rPr>
           <w:rFonts w:ascii="Cascadia Mono" w:hAnsi="Cascadia Mono" w:cs="Cascadia Mono"/>
@@ -5394,7 +5488,6 @@
         <w:t>laundryResponse.Content.ReadAsStringAsync</w:t>
       </w:r>
       <w:proofErr w:type="spellEnd"/>
-      <w:proofErr w:type="gramEnd"/>
       <w:r>
         <w:rPr>
           <w:rFonts w:ascii="Cascadia Mono" w:hAnsi="Cascadia Mono" w:cs="Cascadia Mono"/>
@@ -5503,29 +5596,16 @@
         </w:rPr>
         <w:t>"washers"</w:t>
       </w:r>
-      <w:proofErr w:type="gramStart"/>
-      <w:r>
-        <w:rPr>
-          <w:rFonts w:ascii="Cascadia Mono" w:hAnsi="Cascadia Mono" w:cs="Cascadia Mono"/>
-          <w:color w:val="000000"/>
-          <w:kern w:val="0"/>
-          <w:sz w:val="19"/>
-          <w:szCs w:val="19"/>
-          <w:lang w:val="en-US"/>
-        </w:rPr>
-        <w:t>].Select</w:t>
-      </w:r>
-      <w:proofErr w:type="gramEnd"/>
-      <w:r>
-        <w:rPr>
-          <w:rFonts w:ascii="Cascadia Mono" w:hAnsi="Cascadia Mono" w:cs="Cascadia Mono"/>
-          <w:color w:val="000000"/>
-          <w:kern w:val="0"/>
-          <w:sz w:val="19"/>
-          <w:szCs w:val="19"/>
-          <w:lang w:val="en-US"/>
-        </w:rPr>
-        <w:t xml:space="preserve">(washer =&gt; </w:t>
+      <w:r>
+        <w:rPr>
+          <w:rFonts w:ascii="Cascadia Mono" w:hAnsi="Cascadia Mono" w:cs="Cascadia Mono"/>
+          <w:color w:val="000000"/>
+          <w:kern w:val="0"/>
+          <w:sz w:val="19"/>
+          <w:szCs w:val="19"/>
+          <w:lang w:val="en-US"/>
+        </w:rPr>
+        <w:t xml:space="preserve">].Select(washer =&gt; </w:t>
       </w:r>
       <w:r>
         <w:rPr>
@@ -5831,7 +5911,6 @@
         <w:t xml:space="preserve">    </w:t>
       </w:r>
       <w:proofErr w:type="spellStart"/>
-      <w:proofErr w:type="gramStart"/>
       <w:r>
         <w:rPr>
           <w:rFonts w:ascii="Cascadia Mono" w:hAnsi="Cascadia Mono" w:cs="Cascadia Mono"/>
@@ -5851,18 +5930,7 @@
           <w:sz w:val="19"/>
           <w:szCs w:val="19"/>
         </w:rPr>
-        <w:t>(</w:t>
-      </w:r>
-      <w:proofErr w:type="gramEnd"/>
-      <w:r>
-        <w:rPr>
-          <w:rFonts w:ascii="Cascadia Mono" w:hAnsi="Cascadia Mono" w:cs="Cascadia Mono"/>
-          <w:color w:val="000000"/>
-          <w:kern w:val="0"/>
-          <w:sz w:val="19"/>
-          <w:szCs w:val="19"/>
-        </w:rPr>
-        <w:t>);</w:t>
+        <w:t>();</w:t>
       </w:r>
     </w:p>
     <w:p>
@@ -5884,25 +5952,43 @@
           <w:sz w:val="19"/>
           <w:szCs w:val="19"/>
         </w:rPr>
-        <w:t>}</w:t>
-      </w:r>
-      <w:r>
-        <w:rPr>
-          <w:rFonts w:ascii="Cascadia Mono" w:hAnsi="Cascadia Mono" w:cs="Cascadia Mono"/>
-          <w:color w:val="000000"/>
-          <w:kern w:val="0"/>
-          <w:sz w:val="19"/>
-          <w:szCs w:val="19"/>
-        </w:rPr>
-        <w:t xml:space="preserve"> – Каждые 10 секунд подгружает актуальные данные об очереди</w:t>
-      </w:r>
-      <w:r>
-        <w:rPr>
-          <w:rFonts w:ascii="Cascadia Mono" w:hAnsi="Cascadia Mono" w:cs="Cascadia Mono"/>
-          <w:color w:val="000000"/>
-          <w:kern w:val="0"/>
-          <w:sz w:val="19"/>
-          <w:szCs w:val="19"/>
+        <w:t xml:space="preserve">} </w:t>
+      </w:r>
+      <w:r>
+        <w:rPr>
+          <w:rFonts w:ascii="Cascadia Mono" w:hAnsi="Cascadia Mono" w:cs="Cascadia Mono"/>
+          <w:color w:val="000000"/>
+          <w:kern w:val="0"/>
+          <w:sz w:val="19"/>
+          <w:szCs w:val="19"/>
+        </w:rPr>
+        <w:br/>
+      </w:r>
+      <w:r>
+        <w:rPr>
+          <w:rFonts w:ascii="Times New Roman" w:eastAsia="Times New Roman" w:hAnsi="Times New Roman" w:cs="Times New Roman"/>
+          <w:i/>
+          <w:iCs/>
+          <w:color w:val="000000"/>
+          <w:kern w:val="0"/>
+          <w:sz w:val="24"/>
+          <w:szCs w:val="24"/>
+          <w:lang w:eastAsia="ru-RU"/>
+          <w14:ligatures w14:val="none"/>
+        </w:rPr>
+        <w:t>– Каждые 10 секунд подгружает актуальные данные об очереди</w:t>
+      </w:r>
+      <w:r>
+        <w:rPr>
+          <w:rFonts w:ascii="Times New Roman" w:eastAsia="Times New Roman" w:hAnsi="Times New Roman" w:cs="Times New Roman"/>
+          <w:i/>
+          <w:iCs/>
+          <w:color w:val="000000"/>
+          <w:kern w:val="0"/>
+          <w:sz w:val="24"/>
+          <w:szCs w:val="24"/>
+          <w:lang w:eastAsia="ru-RU"/>
+          <w14:ligatures w14:val="none"/>
         </w:rPr>
         <w:t>.</w:t>
       </w:r>
@@ -5979,7 +6065,6 @@
         <w:t xml:space="preserve"> </w:t>
       </w:r>
       <w:proofErr w:type="spellStart"/>
-      <w:proofErr w:type="gramStart"/>
       <w:r>
         <w:rPr>
           <w:rFonts w:ascii="Cascadia Mono" w:hAnsi="Cascadia Mono" w:cs="Cascadia Mono"/>
@@ -6001,19 +6086,7 @@
           <w:szCs w:val="19"/>
           <w:lang w:val="en-US"/>
         </w:rPr>
-        <w:t>(</w:t>
-      </w:r>
-      <w:proofErr w:type="gramEnd"/>
-      <w:r>
-        <w:rPr>
-          <w:rFonts w:ascii="Cascadia Mono" w:hAnsi="Cascadia Mono" w:cs="Cascadia Mono"/>
-          <w:color w:val="000000"/>
-          <w:kern w:val="0"/>
-          <w:sz w:val="19"/>
-          <w:szCs w:val="19"/>
-          <w:lang w:val="en-US"/>
-        </w:rPr>
-        <w:t>)</w:t>
+        <w:t>()</w:t>
       </w:r>
     </w:p>
     <w:p>
@@ -6067,6 +6140,7 @@
           <w:szCs w:val="19"/>
           <w:lang w:val="en-US"/>
         </w:rPr>
+        <w:lastRenderedPageBreak/>
         <w:t xml:space="preserve">    </w:t>
       </w:r>
       <w:r>
@@ -6290,7 +6364,6 @@
         <w:t xml:space="preserve"> </w:t>
       </w:r>
       <w:proofErr w:type="spellStart"/>
-      <w:proofErr w:type="gramStart"/>
       <w:r>
         <w:rPr>
           <w:rFonts w:ascii="Cascadia Mono" w:hAnsi="Cascadia Mono" w:cs="Cascadia Mono"/>
@@ -6303,7 +6376,6 @@
         <w:t>httpResponse.Content.ReadAsStringAsync</w:t>
       </w:r>
       <w:proofErr w:type="spellEnd"/>
-      <w:proofErr w:type="gramEnd"/>
       <w:r>
         <w:rPr>
           <w:rFonts w:ascii="Cascadia Mono" w:hAnsi="Cascadia Mono" w:cs="Cascadia Mono"/>
@@ -6500,7 +6572,6 @@
         <w:t xml:space="preserve"> </w:t>
       </w:r>
       <w:proofErr w:type="spellStart"/>
-      <w:proofErr w:type="gramStart"/>
       <w:r>
         <w:rPr>
           <w:rFonts w:ascii="Cascadia Mono" w:hAnsi="Cascadia Mono" w:cs="Cascadia Mono"/>
@@ -6513,7 +6584,6 @@
         <w:t>auth.Logout</w:t>
       </w:r>
       <w:proofErr w:type="spellEnd"/>
-      <w:proofErr w:type="gramEnd"/>
       <w:r>
         <w:rPr>
           <w:rFonts w:ascii="Cascadia Mono" w:hAnsi="Cascadia Mono" w:cs="Cascadia Mono"/>
@@ -6702,7 +6772,6 @@
         <w:t xml:space="preserve"> </w:t>
       </w:r>
       <w:proofErr w:type="spellStart"/>
-      <w:proofErr w:type="gramStart"/>
       <w:r>
         <w:rPr>
           <w:rFonts w:ascii="Cascadia Mono" w:hAnsi="Cascadia Mono" w:cs="Cascadia Mono"/>
@@ -6724,19 +6793,7 @@
           <w:szCs w:val="19"/>
           <w:lang w:val="en-US"/>
         </w:rPr>
-        <w:t>(</w:t>
-      </w:r>
-      <w:proofErr w:type="gramEnd"/>
-      <w:r>
-        <w:rPr>
-          <w:rFonts w:ascii="Cascadia Mono" w:hAnsi="Cascadia Mono" w:cs="Cascadia Mono"/>
-          <w:color w:val="000000"/>
-          <w:kern w:val="0"/>
-          <w:sz w:val="19"/>
-          <w:szCs w:val="19"/>
-          <w:lang w:val="en-US"/>
-        </w:rPr>
-        <w:t>);</w:t>
+        <w:t>();</w:t>
       </w:r>
     </w:p>
     <w:p>
@@ -6766,7 +6823,6 @@
         <w:t xml:space="preserve">    </w:t>
       </w:r>
       <w:proofErr w:type="spellStart"/>
-      <w:proofErr w:type="gramStart"/>
       <w:r>
         <w:rPr>
           <w:rFonts w:ascii="Cascadia Mono" w:hAnsi="Cascadia Mono" w:cs="Cascadia Mono"/>
@@ -6788,19 +6844,7 @@
           <w:szCs w:val="19"/>
           <w:lang w:val="en-US"/>
         </w:rPr>
-        <w:t>(</w:t>
-      </w:r>
-      <w:proofErr w:type="gramEnd"/>
-      <w:r>
-        <w:rPr>
-          <w:rFonts w:ascii="Cascadia Mono" w:hAnsi="Cascadia Mono" w:cs="Cascadia Mono"/>
-          <w:color w:val="000000"/>
-          <w:kern w:val="0"/>
-          <w:sz w:val="19"/>
-          <w:szCs w:val="19"/>
-          <w:lang w:val="en-US"/>
-        </w:rPr>
-        <w:t>);</w:t>
+        <w:t>();</w:t>
       </w:r>
     </w:p>
     <w:p>
@@ -6890,7 +6934,6 @@
         <w:t xml:space="preserve"> </w:t>
       </w:r>
       <w:proofErr w:type="spellStart"/>
-      <w:proofErr w:type="gramStart"/>
       <w:r>
         <w:rPr>
           <w:rFonts w:ascii="Cascadia Mono" w:hAnsi="Cascadia Mono" w:cs="Cascadia Mono"/>
@@ -6912,19 +6955,7 @@
           <w:szCs w:val="19"/>
           <w:lang w:val="en-US"/>
         </w:rPr>
-        <w:t>(</w:t>
-      </w:r>
-      <w:proofErr w:type="gramEnd"/>
-      <w:r>
-        <w:rPr>
-          <w:rFonts w:ascii="Cascadia Mono" w:hAnsi="Cascadia Mono" w:cs="Cascadia Mono"/>
-          <w:color w:val="000000"/>
-          <w:kern w:val="0"/>
-          <w:sz w:val="19"/>
-          <w:szCs w:val="19"/>
-          <w:lang w:val="en-US"/>
-        </w:rPr>
-        <w:t>)</w:t>
+        <w:t>()</w:t>
       </w:r>
     </w:p>
     <w:p>
@@ -7201,7 +7232,6 @@
         <w:t xml:space="preserve"> </w:t>
       </w:r>
       <w:proofErr w:type="spellStart"/>
-      <w:proofErr w:type="gramStart"/>
       <w:r>
         <w:rPr>
           <w:rFonts w:ascii="Cascadia Mono" w:hAnsi="Cascadia Mono" w:cs="Cascadia Mono"/>
@@ -7214,7 +7244,6 @@
         <w:t>httpResponse.Content.ReadAsStringAsync</w:t>
       </w:r>
       <w:proofErr w:type="spellEnd"/>
-      <w:proofErr w:type="gramEnd"/>
       <w:r>
         <w:rPr>
           <w:rFonts w:ascii="Cascadia Mono" w:hAnsi="Cascadia Mono" w:cs="Cascadia Mono"/>
@@ -7411,7 +7440,6 @@
         <w:t xml:space="preserve"> </w:t>
       </w:r>
       <w:proofErr w:type="spellStart"/>
-      <w:proofErr w:type="gramStart"/>
       <w:r>
         <w:rPr>
           <w:rFonts w:ascii="Cascadia Mono" w:hAnsi="Cascadia Mono" w:cs="Cascadia Mono"/>
@@ -7424,7 +7452,6 @@
         <w:t>auth.Logout</w:t>
       </w:r>
       <w:proofErr w:type="spellEnd"/>
-      <w:proofErr w:type="gramEnd"/>
       <w:r>
         <w:rPr>
           <w:rFonts w:ascii="Cascadia Mono" w:hAnsi="Cascadia Mono" w:cs="Cascadia Mono"/>
@@ -7576,7 +7603,6 @@
           <w:kern w:val="0"/>
           <w:sz w:val="19"/>
           <w:szCs w:val="19"/>
-          <w:lang w:val="en-US"/>
         </w:rPr>
       </w:pPr>
       <w:r>
@@ -7608,12 +7634,10 @@
           <w:kern w:val="0"/>
           <w:sz w:val="19"/>
           <w:szCs w:val="19"/>
-          <w:lang w:val="en-US"/>
         </w:rPr>
         <w:t xml:space="preserve"> </w:t>
       </w:r>
       <w:proofErr w:type="spellStart"/>
-      <w:proofErr w:type="gramStart"/>
       <w:r>
         <w:rPr>
           <w:rFonts w:ascii="Cascadia Mono" w:hAnsi="Cascadia Mono" w:cs="Cascadia Mono"/>
@@ -7633,21 +7657,8 @@
           <w:kern w:val="0"/>
           <w:sz w:val="19"/>
           <w:szCs w:val="19"/>
-          <w:lang w:val="en-US"/>
-        </w:rPr>
-        <w:t>(</w:t>
-      </w:r>
-      <w:proofErr w:type="gramEnd"/>
-      <w:r>
-        <w:rPr>
-          <w:rFonts w:ascii="Cascadia Mono" w:hAnsi="Cascadia Mono" w:cs="Cascadia Mono"/>
-          <w:color w:val="000000"/>
-          <w:kern w:val="0"/>
-          <w:sz w:val="19"/>
-          <w:szCs w:val="19"/>
-          <w:lang w:val="en-US"/>
-        </w:rPr>
-        <w:t>);</w:t>
+        </w:rPr>
+        <w:t>();</w:t>
       </w:r>
     </w:p>
     <w:p>
@@ -7662,22 +7673,19 @@
           <w:kern w:val="0"/>
           <w:sz w:val="19"/>
           <w:szCs w:val="19"/>
-          <w:lang w:val="en-US"/>
-        </w:rPr>
-      </w:pPr>
-      <w:r>
-        <w:rPr>
-          <w:rFonts w:ascii="Cascadia Mono" w:hAnsi="Cascadia Mono" w:cs="Cascadia Mono"/>
-          <w:color w:val="000000"/>
-          <w:kern w:val="0"/>
-          <w:sz w:val="19"/>
-          <w:szCs w:val="19"/>
-          <w:lang w:val="en-US"/>
+        </w:rPr>
+      </w:pPr>
+      <w:r>
+        <w:rPr>
+          <w:rFonts w:ascii="Cascadia Mono" w:hAnsi="Cascadia Mono" w:cs="Cascadia Mono"/>
+          <w:color w:val="000000"/>
+          <w:kern w:val="0"/>
+          <w:sz w:val="19"/>
+          <w:szCs w:val="19"/>
         </w:rPr>
         <w:t xml:space="preserve">    </w:t>
       </w:r>
       <w:proofErr w:type="spellStart"/>
-      <w:proofErr w:type="gramStart"/>
       <w:r>
         <w:rPr>
           <w:rFonts w:ascii="Cascadia Mono" w:hAnsi="Cascadia Mono" w:cs="Cascadia Mono"/>
@@ -7697,32 +7705,23 @@
           <w:kern w:val="0"/>
           <w:sz w:val="19"/>
           <w:szCs w:val="19"/>
-          <w:lang w:val="en-US"/>
-        </w:rPr>
-        <w:t>(</w:t>
-      </w:r>
-      <w:proofErr w:type="gramEnd"/>
-      <w:r>
-        <w:rPr>
-          <w:rFonts w:ascii="Cascadia Mono" w:hAnsi="Cascadia Mono" w:cs="Cascadia Mono"/>
-          <w:color w:val="000000"/>
-          <w:kern w:val="0"/>
-          <w:sz w:val="19"/>
-          <w:szCs w:val="19"/>
-          <w:lang w:val="en-US"/>
-        </w:rPr>
-        <w:t>);</w:t>
+        </w:rPr>
+        <w:t>();</w:t>
       </w:r>
     </w:p>
     <w:p>
       <w:pPr>
         <w:spacing w:before="238" w:after="119" w:line="240" w:lineRule="auto"/>
         <w:rPr>
-          <w:rFonts w:ascii="Cascadia Mono" w:hAnsi="Cascadia Mono" w:cs="Cascadia Mono"/>
-          <w:color w:val="000000"/>
-          <w:kern w:val="0"/>
-          <w:sz w:val="19"/>
-          <w:szCs w:val="19"/>
+          <w:rFonts w:ascii="Times New Roman" w:eastAsia="Times New Roman" w:hAnsi="Times New Roman" w:cs="Times New Roman"/>
+          <w:i/>
+          <w:iCs/>
+          <w:color w:val="000000"/>
+          <w:kern w:val="0"/>
+          <w:sz w:val="24"/>
+          <w:szCs w:val="24"/>
+          <w:lang w:eastAsia="ru-RU"/>
+          <w14:ligatures w14:val="none"/>
         </w:rPr>
       </w:pPr>
       <w:r>
@@ -7743,37 +7742,35 @@
           <w:sz w:val="19"/>
           <w:szCs w:val="19"/>
         </w:rPr>
-        <w:t xml:space="preserve">- </w:t>
-      </w:r>
-      <w:r>
-        <w:rPr>
-          <w:rFonts w:ascii="Cascadia Mono" w:hAnsi="Cascadia Mono" w:cs="Cascadia Mono"/>
-          <w:color w:val="000000"/>
-          <w:kern w:val="0"/>
-          <w:sz w:val="19"/>
-          <w:szCs w:val="19"/>
-        </w:rPr>
-        <w:t>Добавляет</w:t>
-      </w:r>
-      <w:r>
-        <w:rPr>
-          <w:rFonts w:ascii="Cascadia Mono" w:hAnsi="Cascadia Mono" w:cs="Cascadia Mono"/>
-          <w:color w:val="000000"/>
-          <w:kern w:val="0"/>
-          <w:sz w:val="19"/>
-          <w:szCs w:val="19"/>
-        </w:rPr>
-        <w:t xml:space="preserve"> </w:t>
-      </w:r>
-      <w:r>
-        <w:rPr>
-          <w:rFonts w:ascii="Cascadia Mono" w:hAnsi="Cascadia Mono" w:cs="Cascadia Mono"/>
-          <w:color w:val="000000"/>
-          <w:kern w:val="0"/>
-          <w:sz w:val="19"/>
-          <w:szCs w:val="19"/>
-        </w:rPr>
-        <w:t>или удаляет пользователя из очереди.</w:t>
+        <w:br/>
+      </w:r>
+      <w:r>
+        <w:rPr>
+          <w:rFonts w:ascii="Times New Roman" w:eastAsia="Times New Roman" w:hAnsi="Times New Roman" w:cs="Times New Roman"/>
+          <w:i/>
+          <w:iCs/>
+          <w:color w:val="000000"/>
+          <w:kern w:val="0"/>
+          <w:sz w:val="24"/>
+          <w:szCs w:val="24"/>
+          <w:lang w:eastAsia="ru-RU"/>
+          <w14:ligatures w14:val="none"/>
+        </w:rPr>
+        <w:t>–</w:t>
+      </w:r>
+      <w:r>
+        <w:rPr>
+          <w:rFonts w:ascii="Times New Roman" w:eastAsia="Times New Roman" w:hAnsi="Times New Roman" w:cs="Times New Roman"/>
+          <w:i/>
+          <w:iCs/>
+          <w:color w:val="000000"/>
+          <w:kern w:val="0"/>
+          <w:sz w:val="24"/>
+          <w:szCs w:val="24"/>
+          <w:lang w:eastAsia="ru-RU"/>
+          <w14:ligatures w14:val="none"/>
+        </w:rPr>
+        <w:t xml:space="preserve"> Добавляет или удаляет пользователя из очереди.</w:t>
       </w:r>
     </w:p>
     <w:p>
